--- a/RENDU 1/Supports recherches/clauses techniquesdocx.docx
+++ b/RENDU 1/Supports recherches/clauses techniquesdocx.docx
@@ -2,29 +2,138 @@
 <file path=word/document.xml><?xml version="1.0" encoding="utf-8"?>
 <w:document xmlns:wpc="http://schemas.microsoft.com/office/word/2010/wordprocessingCanvas" xmlns:cx="http://schemas.microsoft.com/office/drawing/2014/chartex" xmlns:cx1="http://schemas.microsoft.com/office/drawing/2015/9/8/chartex" xmlns:cx2="http://schemas.microsoft.com/office/drawing/2015/10/21/chartex" xmlns:cx3="http://schemas.microsoft.com/office/drawing/2016/5/9/chartex" xmlns:cx4="http://schemas.microsoft.com/office/drawing/2016/5/10/chartex" xmlns:cx5="http://schemas.microsoft.com/office/drawing/2016/5/11/chartex" xmlns:cx6="http://schemas.microsoft.com/office/drawing/2016/5/12/chartex" xmlns:cx7="http://schemas.microsoft.com/office/drawing/2016/5/13/chartex" xmlns:cx8="http://schemas.microsoft.com/office/drawing/2016/5/14/chartex" xmlns:mc="http://schemas.openxmlformats.org/markup-compatibility/2006" xmlns:aink="http://schemas.microsoft.com/office/drawing/2016/ink" xmlns:am3d="http://schemas.microsoft.com/office/drawing/2017/model3d" xmlns:o="urn:schemas-microsoft-com:office:office" xmlns:oel="http://schemas.microsoft.com/office/2019/extlst" xmlns:r="http://schemas.openxmlformats.org/officeDocument/2006/relationships" xmlns:m="http://schemas.openxmlformats.org/officeDocument/2006/math" xmlns:v="urn:schemas-microsoft-com:vml" xmlns:wp14="http://schemas.microsoft.com/office/word/2010/wordprocessingDrawing" xmlns:wp="http://schemas.openxmlformats.org/drawingml/2006/wordprocessingDrawing" xmlns:w10="urn:schemas-microsoft-com:office:word" xmlns:w="http://schemas.openxmlformats.org/wordprocessingml/2006/main" xmlns:w14="http://schemas.microsoft.com/office/word/2010/wordml" xmlns:w15="http://schemas.microsoft.com/office/word/2012/wordml" xmlns:w16cex="http://schemas.microsoft.com/office/word/2018/wordml/cex" xmlns:w16cid="http://schemas.microsoft.com/office/word/2016/wordml/cid" xmlns:w16="http://schemas.microsoft.com/office/word/2018/wordml" xmlns:w16du="http://schemas.microsoft.com/office/word/2023/wordml/word16du" xmlns:w16sdtdh="http://schemas.microsoft.com/office/word/2020/wordml/sdtdatahash" xmlns:w16sdtfl="http://schemas.microsoft.com/office/word/2024/wordml/sdtformatlock" xmlns:w16se="http://schemas.microsoft.com/office/word/2015/wordml/symex" xmlns:wpg="http://schemas.microsoft.com/office/word/2010/wordprocessingGroup" xmlns:wpi="http://schemas.microsoft.com/office/word/2010/wordprocessingInk" xmlns:wne="http://schemas.microsoft.com/office/word/2006/wordml" xmlns:wps="http://schemas.microsoft.com/office/word/2010/wordprocessingShape" mc:Ignorable="w14 w15 w16se w16cid w16 w16cex w16sdtdh w16sdtfl w16du wp14">
   <w:body>
-    <w:p/>
-    <w:p/>
-    <w:p/>
     <w:p>
       <w:pPr>
-        <w:pStyle w:val="Paragraphedeliste"/>
+        <w:spacing w:line="276" w:lineRule="auto"/>
+        <w:rPr>
+          <w:rFonts w:ascii="Verdana" w:hAnsi="Verdana"/>
+        </w:rPr>
+      </w:pPr>
+    </w:p>
+    <w:p>
+      <w:pPr>
+        <w:spacing w:line="276" w:lineRule="auto"/>
+        <w:rPr>
+          <w:rFonts w:ascii="Verdana" w:hAnsi="Verdana"/>
+        </w:rPr>
+      </w:pPr>
+    </w:p>
+    <w:p>
+      <w:pPr>
+        <w:pStyle w:val="Titre1"/>
         <w:numPr>
           <w:ilvl w:val="0"/>
-          <w:numId w:val="1"/>
+          <w:numId w:val="7"/>
         </w:numPr>
+        <w:suppressAutoHyphens/>
+        <w:autoSpaceDN w:val="0"/>
+        <w:spacing w:line="276" w:lineRule="auto"/>
+        <w:rPr>
+          <w:rFonts w:ascii="Verdana" w:eastAsia="Times New Roman" w:hAnsi="Verdana" w:cs="Times New Roman"/>
+          <w:b/>
+          <w:bCs/>
+          <w:color w:val="538135" w:themeColor="accent6" w:themeShade="BF"/>
+          <w:kern w:val="3"/>
+          <w:sz w:val="48"/>
+          <w:szCs w:val="48"/>
+          <w14:ligatures w14:val="none"/>
+        </w:rPr>
       </w:pPr>
       <w:r>
+        <w:rPr>
+          <w:rFonts w:ascii="Verdana" w:eastAsia="Times New Roman" w:hAnsi="Verdana" w:cs="Times New Roman"/>
+          <w:b/>
+          <w:bCs/>
+          <w:color w:val="538135" w:themeColor="accent6" w:themeShade="BF"/>
+          <w:kern w:val="3"/>
+          <w:sz w:val="48"/>
+          <w:szCs w:val="48"/>
+          <w14:ligatures w14:val="none"/>
+        </w:rPr>
+        <w:t>Cahier des clauses techniques détaillées</w:t>
+      </w:r>
+    </w:p>
+    <w:p>
+      <w:pPr>
+        <w:pStyle w:val="Titre2"/>
+        <w:numPr>
+          <w:ilvl w:val="0"/>
+          <w:numId w:val="8"/>
+        </w:numPr>
+        <w:suppressAutoHyphens/>
+        <w:autoSpaceDN w:val="0"/>
+        <w:spacing w:line="276" w:lineRule="auto"/>
+        <w:rPr>
+          <w:rFonts w:ascii="Verdana" w:eastAsia="Times New Roman" w:hAnsi="Verdana" w:cs="Times New Roman"/>
+          <w:color w:val="538135" w:themeColor="accent6" w:themeShade="BF"/>
+          <w:kern w:val="3"/>
+          <w:sz w:val="40"/>
+          <w:szCs w:val="40"/>
+          <w14:ligatures w14:val="none"/>
+        </w:rPr>
+      </w:pPr>
+      <w:r>
+        <w:rPr>
+          <w:rFonts w:ascii="Verdana" w:eastAsia="Times New Roman" w:hAnsi="Verdana" w:cs="Times New Roman"/>
+          <w:color w:val="538135" w:themeColor="accent6" w:themeShade="BF"/>
+          <w:kern w:val="3"/>
+          <w:sz w:val="40"/>
+          <w:szCs w:val="40"/>
+          <w14:ligatures w14:val="none"/>
+        </w:rPr>
         <w:t>Technologies et Compatibilité</w:t>
       </w:r>
     </w:p>
     <w:p>
+      <w:pPr>
+        <w:pStyle w:val="Paragraphedeliste"/>
+        <w:numPr>
+          <w:ilvl w:val="0"/>
+          <w:numId w:val="9"/>
+        </w:numPr>
+        <w:suppressAutoHyphens/>
+        <w:autoSpaceDN w:val="0"/>
+        <w:spacing w:line="276" w:lineRule="auto"/>
+        <w:rPr>
+          <w:rFonts w:ascii="Verdana" w:eastAsia="Calibri" w:hAnsi="Verdana" w:cs="Times New Roman"/>
+          <w:b/>
+          <w:bCs/>
+          <w:kern w:val="3"/>
+          <w14:ligatures w14:val="none"/>
+        </w:rPr>
+      </w:pPr>
       <w:r>
+        <w:rPr>
+          <w:rFonts w:ascii="Verdana" w:eastAsia="Calibri" w:hAnsi="Verdana" w:cs="Times New Roman"/>
+          <w:b/>
+          <w:bCs/>
+          <w:kern w:val="3"/>
+          <w14:ligatures w14:val="none"/>
+        </w:rPr>
         <w:t>Technologies utilisées pour le Site Web</w:t>
       </w:r>
     </w:p>
     <w:p>
+      <w:pPr>
+        <w:pStyle w:val="Paragraphedeliste"/>
+        <w:numPr>
+          <w:ilvl w:val="0"/>
+          <w:numId w:val="12"/>
+        </w:numPr>
+        <w:spacing w:line="276" w:lineRule="auto"/>
+        <w:rPr>
+          <w:rFonts w:ascii="Verdana" w:hAnsi="Verdana"/>
+          <w:b/>
+          <w:bCs/>
+        </w:rPr>
+      </w:pPr>
       <w:proofErr w:type="spellStart"/>
       <w:r>
+        <w:rPr>
+          <w:rFonts w:ascii="Verdana" w:hAnsi="Verdana"/>
+          <w:b/>
+          <w:bCs/>
+        </w:rPr>
         <w:t>Front-end</w:t>
       </w:r>
       <w:proofErr w:type="spellEnd"/>
@@ -39,8 +148,8 @@
         <w:tblLook w:val="0000" w:firstRow="0" w:lastRow="0" w:firstColumn="0" w:lastColumn="0" w:noHBand="0" w:noVBand="0"/>
       </w:tblPr>
       <w:tblGrid>
-        <w:gridCol w:w="1164"/>
-        <w:gridCol w:w="8612"/>
+        <w:gridCol w:w="1274"/>
+        <w:gridCol w:w="8502"/>
       </w:tblGrid>
       <w:tr>
         <w:trPr>
@@ -65,29 +174,19 @@
           </w:tcPr>
           <w:p>
             <w:pPr>
-              <w:spacing w:after="0" w:line="240" w:lineRule="auto"/>
-              <w:rPr>
-                <w:rFonts w:ascii="Garamond" w:hAnsi="Garamond"/>
-                <w:b/>
-                <w:bCs/>
-              </w:rPr>
-            </w:pPr>
-          </w:p>
-          <w:p>
-            <w:pPr>
-              <w:spacing w:after="0" w:line="240" w:lineRule="auto"/>
-              <w:rPr>
-                <w:rFonts w:ascii="Garamond" w:hAnsi="Garamond"/>
-                <w:b/>
-                <w:bCs/>
-              </w:rPr>
-            </w:pPr>
-          </w:p>
-          <w:p>
-            <w:pPr>
-              <w:spacing w:after="0" w:line="240" w:lineRule="auto"/>
-              <w:rPr>
-                <w:rFonts w:ascii="Garamond" w:hAnsi="Garamond"/>
+              <w:spacing w:after="0" w:line="276" w:lineRule="auto"/>
+              <w:rPr>
+                <w:rFonts w:ascii="Verdana" w:hAnsi="Verdana"/>
+                <w:b/>
+                <w:bCs/>
+              </w:rPr>
+            </w:pPr>
+          </w:p>
+          <w:p>
+            <w:pPr>
+              <w:spacing w:after="0" w:line="276" w:lineRule="auto"/>
+              <w:rPr>
+                <w:rFonts w:ascii="Verdana" w:hAnsi="Verdana"/>
                 <w:b/>
                 <w:bCs/>
               </w:rPr>
@@ -95,7 +194,7 @@
             <w:proofErr w:type="spellStart"/>
             <w:r>
               <w:rPr>
-                <w:rFonts w:ascii="Garamond" w:hAnsi="Garamond"/>
+                <w:rFonts w:ascii="Verdana" w:hAnsi="Verdana"/>
                 <w:b/>
                 <w:bCs/>
               </w:rPr>
@@ -123,13 +222,20 @@
           </w:tcPr>
           <w:p>
             <w:pPr>
-              <w:spacing w:after="0" w:line="240" w:lineRule="auto"/>
-            </w:pPr>
-            <w:r>
+              <w:spacing w:after="0" w:line="276" w:lineRule="auto"/>
+              <w:rPr>
+                <w:rFonts w:ascii="Verdana" w:hAnsi="Verdana"/>
+              </w:rPr>
+            </w:pPr>
+            <w:r>
+              <w:rPr>
+                <w:rFonts w:ascii="Verdana" w:hAnsi="Verdana"/>
+              </w:rPr>
               <w:t xml:space="preserve"> </w:t>
             </w:r>
             <w:r>
               <w:rPr>
+                <w:rFonts w:ascii="Verdana" w:hAnsi="Verdana"/>
                 <w:noProof/>
               </w:rPr>
               <w:drawing>
@@ -204,15 +310,15 @@
           </w:tcPr>
           <w:p>
             <w:pPr>
-              <w:spacing w:after="0" w:line="240" w:lineRule="auto"/>
+              <w:spacing w:after="0" w:line="276" w:lineRule="auto"/>
               <w:jc w:val="both"/>
               <w:rPr>
-                <w:rFonts w:ascii="Garamond" w:hAnsi="Garamond"/>
-              </w:rPr>
-            </w:pPr>
-            <w:r>
-              <w:rPr>
-                <w:rFonts w:ascii="Garamond" w:hAnsi="Garamond"/>
+                <w:rFonts w:ascii="Verdana" w:hAnsi="Verdana"/>
+              </w:rPr>
+            </w:pPr>
+            <w:r>
+              <w:rPr>
+                <w:rFonts w:ascii="Verdana" w:hAnsi="Verdana"/>
               </w:rPr>
               <w:t>Framework robuste pour les applications complexes, avec une bonne structure et une meilleure maintenabilité à long terme.</w:t>
             </w:r>
@@ -220,7 +326,14 @@
         </w:tc>
       </w:tr>
     </w:tbl>
-    <w:p/>
+    <w:p>
+      <w:pPr>
+        <w:spacing w:line="276" w:lineRule="auto"/>
+        <w:rPr>
+          <w:rFonts w:ascii="Verdana" w:hAnsi="Verdana"/>
+        </w:rPr>
+      </w:pPr>
+    </w:p>
     <w:tbl>
       <w:tblPr>
         <w:tblW w:w="9776" w:type="dxa"/>
@@ -231,8 +344,8 @@
         <w:tblLook w:val="0000" w:firstRow="0" w:lastRow="0" w:firstColumn="0" w:lastColumn="0" w:noHBand="0" w:noVBand="0"/>
       </w:tblPr>
       <w:tblGrid>
-        <w:gridCol w:w="1332"/>
-        <w:gridCol w:w="8444"/>
+        <w:gridCol w:w="1654"/>
+        <w:gridCol w:w="8122"/>
       </w:tblGrid>
       <w:tr>
         <w:trPr>
@@ -257,29 +370,29 @@
           </w:tcPr>
           <w:p>
             <w:pPr>
-              <w:spacing w:after="0" w:line="240" w:lineRule="auto"/>
-              <w:rPr>
-                <w:rFonts w:ascii="Garamond" w:hAnsi="Garamond"/>
-                <w:b/>
-                <w:bCs/>
-              </w:rPr>
-            </w:pPr>
-          </w:p>
-          <w:p>
-            <w:pPr>
-              <w:spacing w:after="0" w:line="240" w:lineRule="auto"/>
-              <w:rPr>
-                <w:rFonts w:ascii="Garamond" w:hAnsi="Garamond"/>
-                <w:b/>
-                <w:bCs/>
-              </w:rPr>
-            </w:pPr>
-          </w:p>
-          <w:p>
-            <w:pPr>
-              <w:spacing w:after="0" w:line="240" w:lineRule="auto"/>
-              <w:rPr>
-                <w:rFonts w:ascii="Garamond" w:hAnsi="Garamond"/>
+              <w:spacing w:after="0" w:line="276" w:lineRule="auto"/>
+              <w:rPr>
+                <w:rFonts w:ascii="Verdana" w:hAnsi="Verdana"/>
+                <w:b/>
+                <w:bCs/>
+              </w:rPr>
+            </w:pPr>
+          </w:p>
+          <w:p>
+            <w:pPr>
+              <w:spacing w:after="0" w:line="276" w:lineRule="auto"/>
+              <w:rPr>
+                <w:rFonts w:ascii="Verdana" w:hAnsi="Verdana"/>
+                <w:b/>
+                <w:bCs/>
+              </w:rPr>
+            </w:pPr>
+          </w:p>
+          <w:p>
+            <w:pPr>
+              <w:spacing w:after="0" w:line="276" w:lineRule="auto"/>
+              <w:rPr>
+                <w:rFonts w:ascii="Verdana" w:hAnsi="Verdana"/>
                 <w:b/>
                 <w:bCs/>
               </w:rPr>
@@ -287,7 +400,7 @@
             <w:proofErr w:type="spellStart"/>
             <w:r>
               <w:rPr>
-                <w:rFonts w:ascii="Garamond" w:hAnsi="Garamond"/>
+                <w:rFonts w:ascii="Verdana" w:hAnsi="Verdana"/>
                 <w:b/>
                 <w:bCs/>
               </w:rPr>
@@ -315,13 +428,20 @@
           </w:tcPr>
           <w:p>
             <w:pPr>
-              <w:spacing w:after="0" w:line="240" w:lineRule="auto"/>
-            </w:pPr>
-            <w:r>
+              <w:spacing w:after="0" w:line="276" w:lineRule="auto"/>
+              <w:rPr>
+                <w:rFonts w:ascii="Verdana" w:hAnsi="Verdana"/>
+              </w:rPr>
+            </w:pPr>
+            <w:r>
+              <w:rPr>
+                <w:rFonts w:ascii="Verdana" w:hAnsi="Verdana"/>
+              </w:rPr>
               <w:t xml:space="preserve"> </w:t>
             </w:r>
             <w:r>
               <w:rPr>
+                <w:rFonts w:ascii="Verdana" w:hAnsi="Verdana"/>
                 <w:noProof/>
               </w:rPr>
               <w:drawing>
@@ -396,37 +516,37 @@
           </w:tcPr>
           <w:p>
             <w:pPr>
-              <w:spacing w:after="0" w:line="240" w:lineRule="auto"/>
+              <w:spacing w:after="0" w:line="276" w:lineRule="auto"/>
               <w:jc w:val="both"/>
               <w:rPr>
-                <w:rFonts w:ascii="Garamond" w:hAnsi="Garamond"/>
+                <w:rFonts w:ascii="Verdana" w:hAnsi="Verdana"/>
               </w:rPr>
             </w:pPr>
             <w:proofErr w:type="spellStart"/>
             <w:r>
               <w:rPr>
-                <w:rFonts w:ascii="Garamond" w:hAnsi="Garamond"/>
+                <w:rFonts w:ascii="Verdana" w:hAnsi="Verdana"/>
               </w:rPr>
               <w:t>TypeScript</w:t>
             </w:r>
             <w:proofErr w:type="spellEnd"/>
             <w:r>
               <w:rPr>
-                <w:rFonts w:ascii="Garamond" w:hAnsi="Garamond"/>
+                <w:rFonts w:ascii="Verdana" w:hAnsi="Verdana"/>
               </w:rPr>
               <w:t xml:space="preserve"> est un </w:t>
             </w:r>
             <w:proofErr w:type="spellStart"/>
             <w:r>
               <w:rPr>
-                <w:rFonts w:ascii="Garamond" w:hAnsi="Garamond"/>
+                <w:rFonts w:ascii="Verdana" w:hAnsi="Verdana"/>
               </w:rPr>
               <w:t>superset</w:t>
             </w:r>
             <w:proofErr w:type="spellEnd"/>
             <w:r>
               <w:rPr>
-                <w:rFonts w:ascii="Garamond" w:hAnsi="Garamond"/>
+                <w:rFonts w:ascii="Verdana" w:hAnsi="Verdana"/>
               </w:rPr>
               <w:t xml:space="preserve"> de JavaScript développé par Microsoft, qui ajoute des types statiques et améliore la sécurité et la maintenabilité du code. Il est particulièrement utile pour les applications complexes, offrant une meilleure gestion des erreurs, un outillage performant et une compatibilité totale avec JavaScript.</w:t>
             </w:r>
@@ -434,7 +554,14 @@
         </w:tc>
       </w:tr>
     </w:tbl>
-    <w:p/>
+    <w:p>
+      <w:pPr>
+        <w:spacing w:line="276" w:lineRule="auto"/>
+        <w:rPr>
+          <w:rFonts w:ascii="Verdana" w:hAnsi="Verdana"/>
+        </w:rPr>
+      </w:pPr>
+    </w:p>
     <w:tbl>
       <w:tblPr>
         <w:tblW w:w="9776" w:type="dxa"/>
@@ -471,36 +598,36 @@
           </w:tcPr>
           <w:p>
             <w:pPr>
-              <w:spacing w:after="0" w:line="240" w:lineRule="auto"/>
-              <w:rPr>
-                <w:rFonts w:ascii="Garamond" w:hAnsi="Garamond"/>
-                <w:b/>
-                <w:bCs/>
-              </w:rPr>
-            </w:pPr>
-          </w:p>
-          <w:p>
-            <w:pPr>
-              <w:spacing w:after="0" w:line="240" w:lineRule="auto"/>
-              <w:rPr>
-                <w:rFonts w:ascii="Garamond" w:hAnsi="Garamond"/>
-                <w:b/>
-                <w:bCs/>
-              </w:rPr>
-            </w:pPr>
-          </w:p>
-          <w:p>
-            <w:pPr>
-              <w:spacing w:after="0" w:line="240" w:lineRule="auto"/>
-              <w:rPr>
-                <w:rFonts w:ascii="Garamond" w:hAnsi="Garamond"/>
-                <w:b/>
-                <w:bCs/>
-              </w:rPr>
-            </w:pPr>
-            <w:r>
-              <w:rPr>
-                <w:rFonts w:ascii="Garamond" w:hAnsi="Garamond"/>
+              <w:spacing w:after="0" w:line="276" w:lineRule="auto"/>
+              <w:rPr>
+                <w:rFonts w:ascii="Verdana" w:hAnsi="Verdana"/>
+                <w:b/>
+                <w:bCs/>
+              </w:rPr>
+            </w:pPr>
+          </w:p>
+          <w:p>
+            <w:pPr>
+              <w:spacing w:after="0" w:line="276" w:lineRule="auto"/>
+              <w:rPr>
+                <w:rFonts w:ascii="Verdana" w:hAnsi="Verdana"/>
+                <w:b/>
+                <w:bCs/>
+              </w:rPr>
+            </w:pPr>
+          </w:p>
+          <w:p>
+            <w:pPr>
+              <w:spacing w:after="0" w:line="276" w:lineRule="auto"/>
+              <w:rPr>
+                <w:rFonts w:ascii="Verdana" w:hAnsi="Verdana"/>
+                <w:b/>
+                <w:bCs/>
+              </w:rPr>
+            </w:pPr>
+            <w:r>
+              <w:rPr>
+                <w:rFonts w:ascii="Verdana" w:hAnsi="Verdana"/>
                 <w:b/>
                 <w:bCs/>
               </w:rPr>
@@ -527,17 +654,24 @@
           </w:tcPr>
           <w:p>
             <w:pPr>
-              <w:spacing w:after="0" w:line="240" w:lineRule="auto"/>
-            </w:pPr>
-            <w:r>
+              <w:spacing w:after="0" w:line="276" w:lineRule="auto"/>
+              <w:rPr>
+                <w:rFonts w:ascii="Verdana" w:hAnsi="Verdana"/>
+              </w:rPr>
+            </w:pPr>
+            <w:r>
+              <w:rPr>
+                <w:rFonts w:ascii="Verdana" w:hAnsi="Verdana"/>
+              </w:rPr>
               <w:t xml:space="preserve"> </w:t>
             </w:r>
             <w:r>
               <w:rPr>
+                <w:rFonts w:ascii="Verdana" w:hAnsi="Verdana"/>
                 <w:noProof/>
               </w:rPr>
               <w:drawing>
-                <wp:inline distT="0" distB="0" distL="0" distR="0" wp14:anchorId="5F98C5B4" wp14:editId="4CDCE402">
+                <wp:inline distT="0" distB="0" distL="0" distR="0" wp14:anchorId="5F98C5B4" wp14:editId="06F531CE">
                   <wp:extent cx="496887" cy="496887"/>
                   <wp:effectExtent l="0" t="0" r="0" b="0"/>
                   <wp:docPr id="1021776322" name="Image 1"/>
@@ -608,15 +742,15 @@
           </w:tcPr>
           <w:p>
             <w:pPr>
-              <w:spacing w:after="0" w:line="240" w:lineRule="auto"/>
+              <w:spacing w:after="0" w:line="276" w:lineRule="auto"/>
               <w:jc w:val="both"/>
               <w:rPr>
-                <w:rFonts w:ascii="Garamond" w:hAnsi="Garamond"/>
-              </w:rPr>
-            </w:pPr>
-            <w:r>
-              <w:rPr>
-                <w:rFonts w:ascii="Garamond" w:hAnsi="Garamond"/>
+                <w:rFonts w:ascii="Verdana" w:hAnsi="Verdana"/>
+              </w:rPr>
+            </w:pPr>
+            <w:r>
+              <w:rPr>
+                <w:rFonts w:ascii="Verdana" w:hAnsi="Verdana"/>
               </w:rPr>
               <w:t>HTML5 est la dernière version du langage HTML, utilisé pour structurer et organiser le contenu d’une page web. Il apporte de nouvelles balises sémantiques, des API multimédia et une meilleure gestion des performances et de l’accessibilité.</w:t>
             </w:r>
@@ -624,7 +758,14 @@
         </w:tc>
       </w:tr>
     </w:tbl>
-    <w:p/>
+    <w:p>
+      <w:pPr>
+        <w:spacing w:line="276" w:lineRule="auto"/>
+        <w:rPr>
+          <w:rFonts w:ascii="Verdana" w:hAnsi="Verdana"/>
+        </w:rPr>
+      </w:pPr>
+    </w:p>
     <w:tbl>
       <w:tblPr>
         <w:tblW w:w="9776" w:type="dxa"/>
@@ -635,8 +776,8 @@
         <w:tblLook w:val="0000" w:firstRow="0" w:lastRow="0" w:firstColumn="0" w:lastColumn="0" w:noHBand="0" w:noVBand="0"/>
       </w:tblPr>
       <w:tblGrid>
-        <w:gridCol w:w="1164"/>
-        <w:gridCol w:w="8612"/>
+        <w:gridCol w:w="1360"/>
+        <w:gridCol w:w="8416"/>
       </w:tblGrid>
       <w:tr>
         <w:trPr>
@@ -661,19 +802,19 @@
           </w:tcPr>
           <w:p>
             <w:pPr>
-              <w:spacing w:after="0" w:line="240" w:lineRule="auto"/>
-              <w:rPr>
-                <w:rFonts w:ascii="Garamond" w:hAnsi="Garamond"/>
-                <w:b/>
-                <w:bCs/>
-              </w:rPr>
-            </w:pPr>
-          </w:p>
-          <w:p>
-            <w:pPr>
-              <w:spacing w:after="0" w:line="240" w:lineRule="auto"/>
-              <w:rPr>
-                <w:rFonts w:ascii="Garamond" w:hAnsi="Garamond"/>
+              <w:spacing w:after="0" w:line="276" w:lineRule="auto"/>
+              <w:rPr>
+                <w:rFonts w:ascii="Verdana" w:hAnsi="Verdana"/>
+                <w:b/>
+                <w:bCs/>
+              </w:rPr>
+            </w:pPr>
+          </w:p>
+          <w:p>
+            <w:pPr>
+              <w:spacing w:after="0" w:line="276" w:lineRule="auto"/>
+              <w:rPr>
+                <w:rFonts w:ascii="Verdana" w:hAnsi="Verdana"/>
                 <w:b/>
                 <w:bCs/>
               </w:rPr>
@@ -681,7 +822,7 @@
             <w:proofErr w:type="spellStart"/>
             <w:r>
               <w:rPr>
-                <w:rFonts w:ascii="Garamond" w:hAnsi="Garamond"/>
+                <w:rFonts w:ascii="Verdana" w:hAnsi="Verdana"/>
                 <w:b/>
                 <w:bCs/>
               </w:rPr>
@@ -690,7 +831,7 @@
             <w:proofErr w:type="spellEnd"/>
             <w:r>
               <w:rPr>
-                <w:rFonts w:ascii="Garamond" w:hAnsi="Garamond"/>
+                <w:rFonts w:ascii="Verdana" w:hAnsi="Verdana"/>
                 <w:b/>
                 <w:bCs/>
               </w:rPr>
@@ -717,18 +858,28 @@
           </w:tcPr>
           <w:p>
             <w:pPr>
-              <w:spacing w:after="0" w:line="240" w:lineRule="auto"/>
-            </w:pPr>
-          </w:p>
-          <w:p>
-            <w:pPr>
-              <w:spacing w:after="0" w:line="240" w:lineRule="auto"/>
-            </w:pPr>
-            <w:r>
+              <w:spacing w:after="0" w:line="276" w:lineRule="auto"/>
+              <w:rPr>
+                <w:rFonts w:ascii="Verdana" w:hAnsi="Verdana"/>
+              </w:rPr>
+            </w:pPr>
+          </w:p>
+          <w:p>
+            <w:pPr>
+              <w:spacing w:after="0" w:line="276" w:lineRule="auto"/>
+              <w:rPr>
+                <w:rFonts w:ascii="Verdana" w:hAnsi="Verdana"/>
+              </w:rPr>
+            </w:pPr>
+            <w:r>
+              <w:rPr>
+                <w:rFonts w:ascii="Verdana" w:hAnsi="Verdana"/>
+              </w:rPr>
               <w:t xml:space="preserve"> </w:t>
             </w:r>
             <w:r>
               <w:rPr>
+                <w:rFonts w:ascii="Verdana" w:hAnsi="Verdana"/>
                 <w:noProof/>
               </w:rPr>
               <w:drawing>
@@ -803,37 +954,38 @@
           </w:tcPr>
           <w:p>
             <w:pPr>
-              <w:spacing w:after="0" w:line="240" w:lineRule="auto"/>
+              <w:spacing w:after="0" w:line="276" w:lineRule="auto"/>
               <w:jc w:val="both"/>
               <w:rPr>
-                <w:rFonts w:ascii="Garamond" w:hAnsi="Garamond"/>
+                <w:rFonts w:ascii="Verdana" w:hAnsi="Verdana"/>
               </w:rPr>
             </w:pPr>
             <w:proofErr w:type="spellStart"/>
             <w:r>
               <w:rPr>
-                <w:rFonts w:ascii="Garamond" w:hAnsi="Garamond"/>
-              </w:rPr>
+                <w:rFonts w:ascii="Verdana" w:hAnsi="Verdana"/>
+              </w:rPr>
+              <w:lastRenderedPageBreak/>
               <w:t>Tailwind</w:t>
             </w:r>
             <w:proofErr w:type="spellEnd"/>
             <w:r>
               <w:rPr>
-                <w:rFonts w:ascii="Garamond" w:hAnsi="Garamond"/>
+                <w:rFonts w:ascii="Verdana" w:hAnsi="Verdana"/>
               </w:rPr>
               <w:t xml:space="preserve"> CSS est un </w:t>
             </w:r>
             <w:proofErr w:type="spellStart"/>
             <w:r>
               <w:rPr>
-                <w:rFonts w:ascii="Garamond" w:hAnsi="Garamond"/>
+                <w:rFonts w:ascii="Verdana" w:hAnsi="Verdana"/>
               </w:rPr>
               <w:t>framework</w:t>
             </w:r>
             <w:proofErr w:type="spellEnd"/>
             <w:r>
               <w:rPr>
-                <w:rFonts w:ascii="Garamond" w:hAnsi="Garamond"/>
+                <w:rFonts w:ascii="Verdana" w:hAnsi="Verdana"/>
               </w:rPr>
               <w:t xml:space="preserve"> CSS utilitaire qui permet de styliser rapidement une interface sans écrire de fichiers CSS personnalisés. Contrairement à Bootstrap, il ne propose pas de composants prédéfinis, mais une approche modulaire et ultra-flexible pour un design unique et personnalisé.</w:t>
             </w:r>
@@ -841,15 +993,35 @@
         </w:tc>
       </w:tr>
     </w:tbl>
-    <w:p/>
-    <w:p/>
-    <w:p/>
-    <w:p/>
-    <w:p/>
-    <w:p/>
     <w:p>
+      <w:pPr>
+        <w:spacing w:line="276" w:lineRule="auto"/>
+        <w:rPr>
+          <w:rFonts w:ascii="Verdana" w:hAnsi="Verdana"/>
+        </w:rPr>
+      </w:pPr>
+    </w:p>
+    <w:p>
+      <w:pPr>
+        <w:pStyle w:val="Paragraphedeliste"/>
+        <w:numPr>
+          <w:ilvl w:val="0"/>
+          <w:numId w:val="12"/>
+        </w:numPr>
+        <w:spacing w:line="276" w:lineRule="auto"/>
+        <w:rPr>
+          <w:rFonts w:ascii="Verdana" w:hAnsi="Verdana"/>
+          <w:b/>
+          <w:bCs/>
+        </w:rPr>
+      </w:pPr>
       <w:proofErr w:type="spellStart"/>
       <w:r>
+        <w:rPr>
+          <w:rFonts w:ascii="Verdana" w:hAnsi="Verdana"/>
+          <w:b/>
+          <w:bCs/>
+        </w:rPr>
         <w:t>Back-end</w:t>
       </w:r>
       <w:proofErr w:type="spellEnd"/>
@@ -864,8 +1036,8 @@
         <w:tblLook w:val="0000" w:firstRow="0" w:lastRow="0" w:firstColumn="0" w:lastColumn="0" w:noHBand="0" w:noVBand="0"/>
       </w:tblPr>
       <w:tblGrid>
-        <w:gridCol w:w="1164"/>
-        <w:gridCol w:w="8612"/>
+        <w:gridCol w:w="1237"/>
+        <w:gridCol w:w="8539"/>
       </w:tblGrid>
       <w:tr>
         <w:trPr>
@@ -890,26 +1062,26 @@
           </w:tcPr>
           <w:p>
             <w:pPr>
-              <w:spacing w:after="0" w:line="240" w:lineRule="auto"/>
-              <w:rPr>
-                <w:rFonts w:ascii="Garamond" w:hAnsi="Garamond"/>
-                <w:b/>
-                <w:bCs/>
-              </w:rPr>
-            </w:pPr>
-          </w:p>
-          <w:p>
-            <w:pPr>
-              <w:spacing w:after="0" w:line="240" w:lineRule="auto"/>
-              <w:rPr>
-                <w:rFonts w:ascii="Garamond" w:hAnsi="Garamond"/>
-                <w:b/>
-                <w:bCs/>
-              </w:rPr>
-            </w:pPr>
-            <w:r>
-              <w:rPr>
-                <w:rFonts w:ascii="Garamond" w:hAnsi="Garamond"/>
+              <w:spacing w:after="0" w:line="276" w:lineRule="auto"/>
+              <w:rPr>
+                <w:rFonts w:ascii="Verdana" w:hAnsi="Verdana"/>
+                <w:b/>
+                <w:bCs/>
+              </w:rPr>
+            </w:pPr>
+          </w:p>
+          <w:p>
+            <w:pPr>
+              <w:spacing w:after="0" w:line="276" w:lineRule="auto"/>
+              <w:rPr>
+                <w:rFonts w:ascii="Verdana" w:hAnsi="Verdana"/>
+                <w:b/>
+                <w:bCs/>
+              </w:rPr>
+            </w:pPr>
+            <w:r>
+              <w:rPr>
+                <w:rFonts w:ascii="Verdana" w:hAnsi="Verdana"/>
                 <w:b/>
                 <w:bCs/>
               </w:rPr>
@@ -936,14 +1108,20 @@
           </w:tcPr>
           <w:p>
             <w:pPr>
-              <w:spacing w:after="0" w:line="240" w:lineRule="auto"/>
-            </w:pPr>
-            <w:r>
+              <w:spacing w:after="0" w:line="276" w:lineRule="auto"/>
+              <w:rPr>
+                <w:rFonts w:ascii="Verdana" w:hAnsi="Verdana"/>
+              </w:rPr>
+            </w:pPr>
+            <w:r>
+              <w:rPr>
+                <w:rFonts w:ascii="Verdana" w:hAnsi="Verdana"/>
+              </w:rPr>
               <w:t xml:space="preserve"> </w:t>
             </w:r>
             <w:r>
               <w:rPr>
-                <w:rFonts w:ascii="Garamond" w:hAnsi="Garamond"/>
+                <w:rFonts w:ascii="Verdana" w:hAnsi="Verdana"/>
                 <w:b/>
                 <w:bCs/>
                 <w:noProof/>
@@ -1014,44 +1192,44 @@
           </w:tcPr>
           <w:p>
             <w:pPr>
-              <w:spacing w:after="0" w:line="360" w:lineRule="auto"/>
+              <w:spacing w:after="0" w:line="276" w:lineRule="auto"/>
               <w:jc w:val="both"/>
               <w:rPr>
-                <w:rFonts w:ascii="Garamond" w:hAnsi="Garamond"/>
-              </w:rPr>
-            </w:pPr>
-            <w:r>
-              <w:rPr>
-                <w:rFonts w:ascii="Garamond" w:hAnsi="Garamond"/>
+                <w:rFonts w:ascii="Verdana" w:hAnsi="Verdana"/>
+              </w:rPr>
+            </w:pPr>
+            <w:r>
+              <w:rPr>
+                <w:rFonts w:ascii="Verdana" w:hAnsi="Verdana"/>
               </w:rPr>
               <w:t>Node.js est un environnement bas niveau qui nous permet d'utiliser le langage JavaScript sur le serveur. Il nous permet donc de faire du JavaScript en dehors du navigateur !</w:t>
             </w:r>
           </w:p>
           <w:p>
             <w:pPr>
-              <w:spacing w:after="0" w:line="360" w:lineRule="auto"/>
+              <w:spacing w:after="0" w:line="276" w:lineRule="auto"/>
               <w:jc w:val="both"/>
               <w:rPr>
-                <w:rFonts w:ascii="Garamond" w:hAnsi="Garamond"/>
-              </w:rPr>
-            </w:pPr>
-            <w:r>
-              <w:rPr>
-                <w:rFonts w:ascii="Garamond" w:hAnsi="Garamond"/>
+                <w:rFonts w:ascii="Verdana" w:hAnsi="Verdana"/>
+              </w:rPr>
+            </w:pPr>
+            <w:r>
+              <w:rPr>
+                <w:rFonts w:ascii="Verdana" w:hAnsi="Verdana"/>
               </w:rPr>
               <w:t xml:space="preserve">Node.js bénéficie de la puissance de JavaScript et par extension du </w:t>
             </w:r>
             <w:proofErr w:type="spellStart"/>
             <w:r>
               <w:rPr>
-                <w:rFonts w:ascii="Garamond" w:hAnsi="Garamond"/>
+                <w:rFonts w:ascii="Verdana" w:hAnsi="Verdana"/>
               </w:rPr>
               <w:t>typescript</w:t>
             </w:r>
             <w:proofErr w:type="spellEnd"/>
             <w:r>
               <w:rPr>
-                <w:rFonts w:ascii="Garamond" w:hAnsi="Garamond"/>
+                <w:rFonts w:ascii="Verdana" w:hAnsi="Verdana"/>
               </w:rPr>
               <w:t xml:space="preserve"> pour proposer une toute nouvelle façon de développer des sites web dynamiques.</w:t>
             </w:r>
@@ -1059,7 +1237,14 @@
         </w:tc>
       </w:tr>
     </w:tbl>
-    <w:p/>
+    <w:p>
+      <w:pPr>
+        <w:spacing w:line="276" w:lineRule="auto"/>
+        <w:rPr>
+          <w:rFonts w:ascii="Verdana" w:hAnsi="Verdana"/>
+        </w:rPr>
+      </w:pPr>
+    </w:p>
     <w:tbl>
       <w:tblPr>
         <w:tblW w:w="9776" w:type="dxa"/>
@@ -1070,8 +1255,8 @@
         <w:tblLook w:val="0000" w:firstRow="0" w:lastRow="0" w:firstColumn="0" w:lastColumn="0" w:noHBand="0" w:noVBand="0"/>
       </w:tblPr>
       <w:tblGrid>
-        <w:gridCol w:w="1259"/>
-        <w:gridCol w:w="8517"/>
+        <w:gridCol w:w="1598"/>
+        <w:gridCol w:w="8178"/>
       </w:tblGrid>
       <w:tr>
         <w:trPr>
@@ -1096,26 +1281,26 @@
           </w:tcPr>
           <w:p>
             <w:pPr>
-              <w:spacing w:after="0" w:line="240" w:lineRule="auto"/>
-              <w:rPr>
-                <w:rFonts w:ascii="Garamond" w:hAnsi="Garamond"/>
-                <w:b/>
-                <w:bCs/>
-              </w:rPr>
-            </w:pPr>
-          </w:p>
-          <w:p>
-            <w:pPr>
-              <w:spacing w:after="0" w:line="240" w:lineRule="auto"/>
-              <w:rPr>
-                <w:rFonts w:ascii="Garamond" w:hAnsi="Garamond"/>
-                <w:b/>
-                <w:bCs/>
-              </w:rPr>
-            </w:pPr>
-            <w:r>
-              <w:rPr>
-                <w:rFonts w:ascii="Garamond" w:hAnsi="Garamond"/>
+              <w:spacing w:after="0" w:line="276" w:lineRule="auto"/>
+              <w:rPr>
+                <w:rFonts w:ascii="Verdana" w:hAnsi="Verdana"/>
+                <w:b/>
+                <w:bCs/>
+              </w:rPr>
+            </w:pPr>
+          </w:p>
+          <w:p>
+            <w:pPr>
+              <w:spacing w:after="0" w:line="276" w:lineRule="auto"/>
+              <w:rPr>
+                <w:rFonts w:ascii="Verdana" w:hAnsi="Verdana"/>
+                <w:b/>
+                <w:bCs/>
+              </w:rPr>
+            </w:pPr>
+            <w:r>
+              <w:rPr>
+                <w:rFonts w:ascii="Verdana" w:hAnsi="Verdana"/>
                 <w:b/>
                 <w:bCs/>
               </w:rPr>
@@ -1142,14 +1327,20 @@
           </w:tcPr>
           <w:p>
             <w:pPr>
-              <w:spacing w:after="0" w:line="240" w:lineRule="auto"/>
-            </w:pPr>
-            <w:r>
+              <w:spacing w:after="0" w:line="276" w:lineRule="auto"/>
+              <w:rPr>
+                <w:rFonts w:ascii="Verdana" w:hAnsi="Verdana"/>
+              </w:rPr>
+            </w:pPr>
+            <w:r>
+              <w:rPr>
+                <w:rFonts w:ascii="Verdana" w:hAnsi="Verdana"/>
+              </w:rPr>
               <w:t xml:space="preserve"> </w:t>
             </w:r>
             <w:r>
               <w:rPr>
-                <w:rFonts w:ascii="Garamond" w:hAnsi="Garamond"/>
+                <w:rFonts w:ascii="Verdana" w:hAnsi="Verdana"/>
                 <w:b/>
                 <w:bCs/>
                 <w:noProof/>
@@ -1226,29 +1417,29 @@
           </w:tcPr>
           <w:p>
             <w:pPr>
-              <w:spacing w:after="0" w:line="360" w:lineRule="auto"/>
+              <w:spacing w:after="0" w:line="276" w:lineRule="auto"/>
               <w:jc w:val="both"/>
               <w:rPr>
-                <w:rFonts w:ascii="Garamond" w:hAnsi="Garamond"/>
-              </w:rPr>
-            </w:pPr>
-            <w:r>
-              <w:rPr>
-                <w:rFonts w:ascii="Garamond" w:hAnsi="Garamond"/>
+                <w:rFonts w:ascii="Verdana" w:hAnsi="Verdana"/>
+              </w:rPr>
+            </w:pPr>
+            <w:r>
+              <w:rPr>
+                <w:rFonts w:ascii="Verdana" w:hAnsi="Verdana"/>
               </w:rPr>
               <w:t xml:space="preserve">Express.js est un </w:t>
             </w:r>
             <w:proofErr w:type="spellStart"/>
             <w:r>
               <w:rPr>
-                <w:rFonts w:ascii="Garamond" w:hAnsi="Garamond"/>
+                <w:rFonts w:ascii="Verdana" w:hAnsi="Verdana"/>
               </w:rPr>
               <w:t>framework</w:t>
             </w:r>
             <w:proofErr w:type="spellEnd"/>
             <w:r>
               <w:rPr>
-                <w:rFonts w:ascii="Garamond" w:hAnsi="Garamond"/>
+                <w:rFonts w:ascii="Verdana" w:hAnsi="Verdana"/>
               </w:rPr>
               <w:t xml:space="preserve"> web minimaliste et rapide pour Node.js, permettant de créer des API et applications web avec une gestion simplifiée des routes, des requêtes et des middlewares, tout en offrant flexibilité et performances pour les applications modernes</w:t>
             </w:r>
@@ -1256,9 +1447,25 @@
         </w:tc>
       </w:tr>
     </w:tbl>
-    <w:p/>
     <w:p>
+      <w:pPr>
+        <w:spacing w:line="276" w:lineRule="auto"/>
+        <w:rPr>
+          <w:rFonts w:ascii="Verdana" w:hAnsi="Verdana"/>
+        </w:rPr>
+      </w:pPr>
+    </w:p>
+    <w:p>
+      <w:pPr>
+        <w:spacing w:line="276" w:lineRule="auto"/>
+        <w:rPr>
+          <w:rFonts w:ascii="Verdana" w:hAnsi="Verdana"/>
+        </w:rPr>
+      </w:pPr>
       <w:r>
+        <w:rPr>
+          <w:rFonts w:ascii="Verdana" w:hAnsi="Verdana"/>
+        </w:rPr>
         <w:t>Base de données</w:t>
       </w:r>
     </w:p>
@@ -1272,8 +1479,8 @@
         <w:tblLook w:val="0000" w:firstRow="0" w:lastRow="0" w:firstColumn="0" w:lastColumn="0" w:noHBand="0" w:noVBand="0"/>
       </w:tblPr>
       <w:tblGrid>
-        <w:gridCol w:w="1299"/>
-        <w:gridCol w:w="8477"/>
+        <w:gridCol w:w="1494"/>
+        <w:gridCol w:w="8282"/>
       </w:tblGrid>
       <w:tr>
         <w:trPr>
@@ -1298,26 +1505,26 @@
           </w:tcPr>
           <w:p>
             <w:pPr>
-              <w:spacing w:after="0" w:line="240" w:lineRule="auto"/>
-              <w:rPr>
-                <w:rFonts w:ascii="Garamond" w:hAnsi="Garamond"/>
-                <w:b/>
-                <w:bCs/>
-              </w:rPr>
-            </w:pPr>
-          </w:p>
-          <w:p>
-            <w:pPr>
-              <w:spacing w:after="0" w:line="240" w:lineRule="auto"/>
-              <w:rPr>
-                <w:rFonts w:ascii="Garamond" w:hAnsi="Garamond"/>
-                <w:b/>
-                <w:bCs/>
-              </w:rPr>
-            </w:pPr>
-            <w:r>
-              <w:rPr>
-                <w:rFonts w:ascii="Garamond" w:hAnsi="Garamond"/>
+              <w:spacing w:after="0" w:line="276" w:lineRule="auto"/>
+              <w:rPr>
+                <w:rFonts w:ascii="Verdana" w:hAnsi="Verdana"/>
+                <w:b/>
+                <w:bCs/>
+              </w:rPr>
+            </w:pPr>
+          </w:p>
+          <w:p>
+            <w:pPr>
+              <w:spacing w:after="0" w:line="276" w:lineRule="auto"/>
+              <w:rPr>
+                <w:rFonts w:ascii="Verdana" w:hAnsi="Verdana"/>
+                <w:b/>
+                <w:bCs/>
+              </w:rPr>
+            </w:pPr>
+            <w:r>
+              <w:rPr>
+                <w:rFonts w:ascii="Verdana" w:hAnsi="Verdana"/>
                 <w:b/>
                 <w:bCs/>
               </w:rPr>
@@ -1344,14 +1551,20 @@
           </w:tcPr>
           <w:p>
             <w:pPr>
-              <w:spacing w:after="0" w:line="240" w:lineRule="auto"/>
-            </w:pPr>
-            <w:r>
+              <w:spacing w:after="0" w:line="276" w:lineRule="auto"/>
+              <w:rPr>
+                <w:rFonts w:ascii="Verdana" w:hAnsi="Verdana"/>
+              </w:rPr>
+            </w:pPr>
+            <w:r>
+              <w:rPr>
+                <w:rFonts w:ascii="Verdana" w:hAnsi="Verdana"/>
+              </w:rPr>
               <w:t xml:space="preserve"> </w:t>
             </w:r>
             <w:r>
               <w:rPr>
-                <w:rFonts w:ascii="Garamond" w:hAnsi="Garamond"/>
+                <w:rFonts w:ascii="Verdana" w:hAnsi="Verdana"/>
                 <w:b/>
                 <w:bCs/>
                 <w:noProof/>
@@ -1428,31 +1641,41 @@
           </w:tcPr>
           <w:p>
             <w:pPr>
-              <w:spacing w:after="0" w:line="360" w:lineRule="auto"/>
+              <w:spacing w:after="0" w:line="276" w:lineRule="auto"/>
               <w:jc w:val="both"/>
               <w:rPr>
-                <w:rFonts w:ascii="Garamond" w:hAnsi="Garamond"/>
-              </w:rPr>
-            </w:pPr>
-            <w:r>
-              <w:rPr>
-                <w:rFonts w:ascii="Garamond" w:hAnsi="Garamond"/>
-              </w:rPr>
-              <w:t>Mongo DB est b</w:t>
-            </w:r>
-            <w:r>
-              <w:rPr>
-                <w:rFonts w:ascii="Garamond" w:hAnsi="Garamond"/>
-              </w:rPr>
-              <w:t>ase NoSQL flexible, parfaite pour stocker des données utilisateurs et historiques des jeux-concours.</w:t>
+                <w:rFonts w:ascii="Verdana" w:hAnsi="Verdana"/>
+              </w:rPr>
+            </w:pPr>
+            <w:r>
+              <w:rPr>
+                <w:rFonts w:ascii="Verdana" w:hAnsi="Verdana"/>
+              </w:rPr>
+              <w:t>Mongo DB est base NoSQL flexible, parfaite pour stocker des données utilisateurs et historiques des jeux-concours.</w:t>
             </w:r>
           </w:p>
         </w:tc>
       </w:tr>
     </w:tbl>
-    <w:p/>
     <w:p>
+      <w:pPr>
+        <w:spacing w:line="276" w:lineRule="auto"/>
+        <w:rPr>
+          <w:rFonts w:ascii="Verdana" w:hAnsi="Verdana"/>
+        </w:rPr>
+      </w:pPr>
+    </w:p>
+    <w:p>
+      <w:pPr>
+        <w:spacing w:line="276" w:lineRule="auto"/>
+        <w:rPr>
+          <w:rFonts w:ascii="Verdana" w:hAnsi="Verdana"/>
+        </w:rPr>
+      </w:pPr>
       <w:r>
+        <w:rPr>
+          <w:rFonts w:ascii="Verdana" w:hAnsi="Verdana"/>
+        </w:rPr>
         <w:t>API &amp; Communication</w:t>
       </w:r>
     </w:p>
@@ -1466,8 +1689,8 @@
         <w:tblLook w:val="0000" w:firstRow="0" w:lastRow="0" w:firstColumn="0" w:lastColumn="0" w:noHBand="0" w:noVBand="0"/>
       </w:tblPr>
       <w:tblGrid>
-        <w:gridCol w:w="1196"/>
-        <w:gridCol w:w="8580"/>
+        <w:gridCol w:w="1386"/>
+        <w:gridCol w:w="8390"/>
       </w:tblGrid>
       <w:tr>
         <w:trPr>
@@ -1492,19 +1715,19 @@
           </w:tcPr>
           <w:p>
             <w:pPr>
-              <w:spacing w:after="0" w:line="240" w:lineRule="auto"/>
-              <w:rPr>
-                <w:rFonts w:ascii="Garamond" w:hAnsi="Garamond"/>
-                <w:b/>
-                <w:bCs/>
-              </w:rPr>
-            </w:pPr>
-          </w:p>
-          <w:p>
-            <w:pPr>
-              <w:spacing w:after="0" w:line="240" w:lineRule="auto"/>
-              <w:rPr>
-                <w:rFonts w:ascii="Garamond" w:hAnsi="Garamond"/>
+              <w:spacing w:after="0" w:line="276" w:lineRule="auto"/>
+              <w:rPr>
+                <w:rFonts w:ascii="Verdana" w:hAnsi="Verdana"/>
+                <w:b/>
+                <w:bCs/>
+              </w:rPr>
+            </w:pPr>
+          </w:p>
+          <w:p>
+            <w:pPr>
+              <w:spacing w:after="0" w:line="276" w:lineRule="auto"/>
+              <w:rPr>
+                <w:rFonts w:ascii="Verdana" w:hAnsi="Verdana"/>
                 <w:b/>
                 <w:bCs/>
               </w:rPr>
@@ -1512,7 +1735,7 @@
             <w:proofErr w:type="spellStart"/>
             <w:r>
               <w:rPr>
-                <w:rFonts w:ascii="Garamond" w:hAnsi="Garamond"/>
+                <w:rFonts w:ascii="Verdana" w:hAnsi="Verdana"/>
                 <w:b/>
                 <w:bCs/>
               </w:rPr>
@@ -1540,14 +1763,20 @@
           </w:tcPr>
           <w:p>
             <w:pPr>
-              <w:spacing w:after="0" w:line="240" w:lineRule="auto"/>
-            </w:pPr>
-            <w:r>
+              <w:spacing w:after="0" w:line="276" w:lineRule="auto"/>
+              <w:rPr>
+                <w:rFonts w:ascii="Verdana" w:hAnsi="Verdana"/>
+              </w:rPr>
+            </w:pPr>
+            <w:r>
+              <w:rPr>
+                <w:rFonts w:ascii="Verdana" w:hAnsi="Verdana"/>
+              </w:rPr>
               <w:t xml:space="preserve"> </w:t>
             </w:r>
             <w:r>
               <w:rPr>
-                <w:rFonts w:ascii="Garamond" w:hAnsi="Garamond"/>
+                <w:rFonts w:ascii="Verdana" w:hAnsi="Verdana"/>
                 <w:b/>
                 <w:bCs/>
                 <w:noProof/>
@@ -1624,15 +1853,15 @@
           </w:tcPr>
           <w:p>
             <w:pPr>
-              <w:spacing w:after="0" w:line="360" w:lineRule="auto"/>
+              <w:spacing w:after="0" w:line="276" w:lineRule="auto"/>
               <w:jc w:val="both"/>
               <w:rPr>
-                <w:rFonts w:ascii="Garamond" w:hAnsi="Garamond"/>
-              </w:rPr>
-            </w:pPr>
-            <w:r>
-              <w:rPr>
-                <w:rFonts w:ascii="Garamond" w:hAnsi="Garamond"/>
+                <w:rFonts w:ascii="Verdana" w:hAnsi="Verdana"/>
+              </w:rPr>
+            </w:pPr>
+            <w:r>
+              <w:rPr>
+                <w:rFonts w:ascii="Verdana" w:hAnsi="Verdana"/>
               </w:rPr>
               <w:t>Un langage de requête pour les API permettant aux clients de récupérer uniquement les données nécessaires via une seule requête, offrant ainsi plus de flexibilité et d’optimisation par rapport aux APIs traditionnelles.</w:t>
             </w:r>
@@ -1640,7 +1869,14 @@
         </w:tc>
       </w:tr>
     </w:tbl>
-    <w:p/>
+    <w:p>
+      <w:pPr>
+        <w:spacing w:line="276" w:lineRule="auto"/>
+        <w:rPr>
+          <w:rFonts w:ascii="Verdana" w:hAnsi="Verdana"/>
+        </w:rPr>
+      </w:pPr>
+    </w:p>
     <w:tbl>
       <w:tblPr>
         <w:tblW w:w="9776" w:type="dxa"/>
@@ -1677,26 +1913,26 @@
           </w:tcPr>
           <w:p>
             <w:pPr>
-              <w:spacing w:after="0" w:line="240" w:lineRule="auto"/>
-              <w:rPr>
-                <w:rFonts w:ascii="Garamond" w:hAnsi="Garamond"/>
-                <w:b/>
-                <w:bCs/>
-              </w:rPr>
-            </w:pPr>
-          </w:p>
-          <w:p>
-            <w:pPr>
-              <w:spacing w:after="0" w:line="240" w:lineRule="auto"/>
-              <w:rPr>
-                <w:rFonts w:ascii="Garamond" w:hAnsi="Garamond"/>
-                <w:b/>
-                <w:bCs/>
-              </w:rPr>
-            </w:pPr>
-            <w:r>
-              <w:rPr>
-                <w:rFonts w:ascii="Garamond" w:hAnsi="Garamond"/>
+              <w:spacing w:after="0" w:line="276" w:lineRule="auto"/>
+              <w:rPr>
+                <w:rFonts w:ascii="Verdana" w:hAnsi="Verdana"/>
+                <w:b/>
+                <w:bCs/>
+              </w:rPr>
+            </w:pPr>
+          </w:p>
+          <w:p>
+            <w:pPr>
+              <w:spacing w:after="0" w:line="276" w:lineRule="auto"/>
+              <w:rPr>
+                <w:rFonts w:ascii="Verdana" w:hAnsi="Verdana"/>
+                <w:b/>
+                <w:bCs/>
+              </w:rPr>
+            </w:pPr>
+            <w:r>
+              <w:rPr>
+                <w:rFonts w:ascii="Verdana" w:hAnsi="Verdana"/>
                 <w:b/>
                 <w:bCs/>
               </w:rPr>
@@ -1723,14 +1959,20 @@
           </w:tcPr>
           <w:p>
             <w:pPr>
-              <w:spacing w:after="0" w:line="240" w:lineRule="auto"/>
-            </w:pPr>
-            <w:r>
+              <w:spacing w:after="0" w:line="276" w:lineRule="auto"/>
+              <w:rPr>
+                <w:rFonts w:ascii="Verdana" w:hAnsi="Verdana"/>
+              </w:rPr>
+            </w:pPr>
+            <w:r>
+              <w:rPr>
+                <w:rFonts w:ascii="Verdana" w:hAnsi="Verdana"/>
+              </w:rPr>
               <w:t xml:space="preserve"> </w:t>
             </w:r>
             <w:r>
               <w:rPr>
-                <w:rFonts w:ascii="Garamond" w:hAnsi="Garamond"/>
+                <w:rFonts w:ascii="Verdana" w:hAnsi="Verdana"/>
                 <w:b/>
                 <w:bCs/>
                 <w:noProof/>
@@ -1807,30 +2049,29 @@
           </w:tcPr>
           <w:p>
             <w:pPr>
-              <w:spacing w:after="0" w:line="360" w:lineRule="auto"/>
+              <w:spacing w:after="0" w:line="276" w:lineRule="auto"/>
               <w:jc w:val="both"/>
               <w:rPr>
-                <w:rFonts w:ascii="Garamond" w:hAnsi="Garamond"/>
-              </w:rPr>
-            </w:pPr>
-            <w:r>
-              <w:rPr>
-                <w:rFonts w:ascii="Garamond" w:hAnsi="Garamond"/>
-              </w:rPr>
-              <w:lastRenderedPageBreak/>
+                <w:rFonts w:ascii="Verdana" w:hAnsi="Verdana"/>
+              </w:rPr>
+            </w:pPr>
+            <w:r>
+              <w:rPr>
+                <w:rFonts w:ascii="Verdana" w:hAnsi="Verdana"/>
+              </w:rPr>
               <w:t xml:space="preserve">Une architecture d’API standardisée basée sur des </w:t>
             </w:r>
             <w:proofErr w:type="spellStart"/>
             <w:r>
               <w:rPr>
-                <w:rFonts w:ascii="Garamond" w:hAnsi="Garamond"/>
+                <w:rFonts w:ascii="Verdana" w:hAnsi="Verdana"/>
               </w:rPr>
               <w:t>endpoints</w:t>
             </w:r>
             <w:proofErr w:type="spellEnd"/>
             <w:r>
               <w:rPr>
-                <w:rFonts w:ascii="Garamond" w:hAnsi="Garamond"/>
+                <w:rFonts w:ascii="Verdana" w:hAnsi="Verdana"/>
               </w:rPr>
               <w:t xml:space="preserve"> définis utilisant les méthodes HTTP (GET, POST, PUT, DELETE) pour échanger des données entre un client et un serveur de manière simple et scalable.</w:t>
             </w:r>
@@ -1838,9 +2079,25 @@
         </w:tc>
       </w:tr>
     </w:tbl>
-    <w:p/>
     <w:p>
+      <w:pPr>
+        <w:spacing w:line="276" w:lineRule="auto"/>
+        <w:rPr>
+          <w:rFonts w:ascii="Verdana" w:hAnsi="Verdana"/>
+        </w:rPr>
+      </w:pPr>
+    </w:p>
+    <w:p>
+      <w:pPr>
+        <w:spacing w:line="276" w:lineRule="auto"/>
+        <w:rPr>
+          <w:rFonts w:ascii="Verdana" w:hAnsi="Verdana"/>
+        </w:rPr>
+      </w:pPr>
       <w:r>
+        <w:rPr>
+          <w:rFonts w:ascii="Verdana" w:hAnsi="Verdana"/>
+        </w:rPr>
         <w:t>CMS (Gestion de contenu)</w:t>
       </w:r>
     </w:p>
@@ -1880,19 +2137,19 @@
           </w:tcPr>
           <w:p>
             <w:pPr>
-              <w:spacing w:after="0" w:line="240" w:lineRule="auto"/>
-              <w:rPr>
-                <w:rFonts w:ascii="Garamond" w:hAnsi="Garamond"/>
-                <w:b/>
-                <w:bCs/>
-              </w:rPr>
-            </w:pPr>
-          </w:p>
-          <w:p>
-            <w:pPr>
-              <w:spacing w:after="0" w:line="240" w:lineRule="auto"/>
-              <w:rPr>
-                <w:rFonts w:ascii="Garamond" w:hAnsi="Garamond"/>
+              <w:spacing w:after="0" w:line="276" w:lineRule="auto"/>
+              <w:rPr>
+                <w:rFonts w:ascii="Verdana" w:hAnsi="Verdana"/>
+                <w:b/>
+                <w:bCs/>
+              </w:rPr>
+            </w:pPr>
+          </w:p>
+          <w:p>
+            <w:pPr>
+              <w:spacing w:after="0" w:line="276" w:lineRule="auto"/>
+              <w:rPr>
+                <w:rFonts w:ascii="Verdana" w:hAnsi="Verdana"/>
                 <w:b/>
                 <w:bCs/>
               </w:rPr>
@@ -1900,7 +2157,7 @@
             <w:proofErr w:type="spellStart"/>
             <w:r>
               <w:rPr>
-                <w:rFonts w:ascii="Garamond" w:hAnsi="Garamond"/>
+                <w:rFonts w:ascii="Verdana" w:hAnsi="Verdana"/>
                 <w:b/>
                 <w:bCs/>
               </w:rPr>
@@ -1928,20 +2185,26 @@
           </w:tcPr>
           <w:p>
             <w:pPr>
-              <w:spacing w:after="0" w:line="240" w:lineRule="auto"/>
-            </w:pPr>
-            <w:r>
+              <w:spacing w:after="0" w:line="276" w:lineRule="auto"/>
+              <w:rPr>
+                <w:rFonts w:ascii="Verdana" w:hAnsi="Verdana"/>
+              </w:rPr>
+            </w:pPr>
+            <w:r>
+              <w:rPr>
+                <w:rFonts w:ascii="Verdana" w:hAnsi="Verdana"/>
+              </w:rPr>
               <w:t xml:space="preserve"> </w:t>
             </w:r>
             <w:r>
               <w:rPr>
-                <w:rFonts w:ascii="Garamond" w:hAnsi="Garamond"/>
+                <w:rFonts w:ascii="Verdana" w:hAnsi="Verdana"/>
                 <w:b/>
                 <w:bCs/>
                 <w:noProof/>
               </w:rPr>
               <w:drawing>
-                <wp:inline distT="0" distB="0" distL="0" distR="0" wp14:anchorId="7D67C6EF" wp14:editId="47060439">
+                <wp:inline distT="0" distB="0" distL="0" distR="0" wp14:anchorId="7D67C6EF" wp14:editId="393D7D1A">
                   <wp:extent cx="663403" cy="497936"/>
                   <wp:effectExtent l="0" t="0" r="3810" b="0"/>
                   <wp:docPr id="611282703" name="Image 1"/>
@@ -2012,43 +2275,43 @@
           </w:tcPr>
           <w:p>
             <w:pPr>
-              <w:spacing w:after="0" w:line="360" w:lineRule="auto"/>
+              <w:spacing w:after="0" w:line="276" w:lineRule="auto"/>
               <w:jc w:val="both"/>
               <w:rPr>
-                <w:rFonts w:ascii="Garamond" w:hAnsi="Garamond"/>
-              </w:rPr>
-            </w:pPr>
-            <w:r>
-              <w:rPr>
-                <w:rFonts w:ascii="Garamond" w:hAnsi="Garamond"/>
+                <w:rFonts w:ascii="Verdana" w:hAnsi="Verdana"/>
+              </w:rPr>
+            </w:pPr>
+            <w:r>
+              <w:rPr>
+                <w:rFonts w:ascii="Verdana" w:hAnsi="Verdana"/>
               </w:rPr>
               <w:t xml:space="preserve">CMS </w:t>
             </w:r>
             <w:proofErr w:type="spellStart"/>
             <w:r>
               <w:rPr>
-                <w:rFonts w:ascii="Garamond" w:hAnsi="Garamond"/>
+                <w:rFonts w:ascii="Verdana" w:hAnsi="Verdana"/>
               </w:rPr>
               <w:t>headless</w:t>
             </w:r>
             <w:proofErr w:type="spellEnd"/>
             <w:r>
               <w:rPr>
-                <w:rFonts w:ascii="Garamond" w:hAnsi="Garamond"/>
+                <w:rFonts w:ascii="Verdana" w:hAnsi="Verdana"/>
               </w:rPr>
               <w:t xml:space="preserve"> facile à intégrer avec </w:t>
             </w:r>
             <w:proofErr w:type="spellStart"/>
             <w:r>
               <w:rPr>
-                <w:rFonts w:ascii="Garamond" w:hAnsi="Garamond"/>
+                <w:rFonts w:ascii="Verdana" w:hAnsi="Verdana"/>
               </w:rPr>
               <w:t>Angular</w:t>
             </w:r>
             <w:proofErr w:type="spellEnd"/>
             <w:r>
               <w:rPr>
-                <w:rFonts w:ascii="Garamond" w:hAnsi="Garamond"/>
+                <w:rFonts w:ascii="Verdana" w:hAnsi="Verdana"/>
               </w:rPr>
               <w:t>, idéal pour gérer le contenu.</w:t>
             </w:r>
@@ -2056,9 +2319,25 @@
         </w:tc>
       </w:tr>
     </w:tbl>
-    <w:p/>
     <w:p>
+      <w:pPr>
+        <w:spacing w:line="276" w:lineRule="auto"/>
+        <w:rPr>
+          <w:rFonts w:ascii="Verdana" w:hAnsi="Verdana"/>
+        </w:rPr>
+      </w:pPr>
+    </w:p>
+    <w:p>
+      <w:pPr>
+        <w:spacing w:line="276" w:lineRule="auto"/>
+        <w:rPr>
+          <w:rFonts w:ascii="Verdana" w:hAnsi="Verdana"/>
+        </w:rPr>
+      </w:pPr>
       <w:r>
+        <w:rPr>
+          <w:rFonts w:ascii="Verdana" w:hAnsi="Verdana"/>
+        </w:rPr>
         <w:t>Stockage des médias</w:t>
       </w:r>
     </w:p>
@@ -2098,26 +2377,26 @@
           </w:tcPr>
           <w:p>
             <w:pPr>
-              <w:spacing w:after="0" w:line="240" w:lineRule="auto"/>
-              <w:rPr>
-                <w:rFonts w:ascii="Garamond" w:hAnsi="Garamond"/>
-                <w:b/>
-                <w:bCs/>
-              </w:rPr>
-            </w:pPr>
-          </w:p>
-          <w:p>
-            <w:pPr>
-              <w:spacing w:after="0" w:line="240" w:lineRule="auto"/>
-              <w:rPr>
-                <w:rFonts w:ascii="Garamond" w:hAnsi="Garamond"/>
-                <w:b/>
-                <w:bCs/>
-              </w:rPr>
-            </w:pPr>
-            <w:r>
-              <w:rPr>
-                <w:rFonts w:ascii="Garamond" w:hAnsi="Garamond"/>
+              <w:spacing w:after="0" w:line="276" w:lineRule="auto"/>
+              <w:rPr>
+                <w:rFonts w:ascii="Verdana" w:hAnsi="Verdana"/>
+                <w:b/>
+                <w:bCs/>
+              </w:rPr>
+            </w:pPr>
+          </w:p>
+          <w:p>
+            <w:pPr>
+              <w:spacing w:after="0" w:line="276" w:lineRule="auto"/>
+              <w:rPr>
+                <w:rFonts w:ascii="Verdana" w:hAnsi="Verdana"/>
+                <w:b/>
+                <w:bCs/>
+              </w:rPr>
+            </w:pPr>
+            <w:r>
+              <w:rPr>
+                <w:rFonts w:ascii="Verdana" w:hAnsi="Verdana"/>
                 <w:b/>
                 <w:bCs/>
               </w:rPr>
@@ -2144,19 +2423,28 @@
           </w:tcPr>
           <w:p>
             <w:pPr>
-              <w:spacing w:after="0" w:line="240" w:lineRule="auto"/>
-            </w:pPr>
-            <w:r>
+              <w:spacing w:after="0" w:line="276" w:lineRule="auto"/>
+              <w:rPr>
+                <w:rFonts w:ascii="Verdana" w:hAnsi="Verdana"/>
+              </w:rPr>
+            </w:pPr>
+            <w:r>
+              <w:rPr>
+                <w:rFonts w:ascii="Verdana" w:hAnsi="Verdana"/>
+              </w:rPr>
               <w:t xml:space="preserve"> </w:t>
             </w:r>
           </w:p>
           <w:p>
             <w:pPr>
-              <w:spacing w:after="0" w:line="240" w:lineRule="auto"/>
-            </w:pPr>
-            <w:r>
-              <w:rPr>
-                <w:rFonts w:ascii="Garamond" w:hAnsi="Garamond"/>
+              <w:spacing w:after="0" w:line="276" w:lineRule="auto"/>
+              <w:rPr>
+                <w:rFonts w:ascii="Verdana" w:hAnsi="Verdana"/>
+              </w:rPr>
+            </w:pPr>
+            <w:r>
+              <w:rPr>
+                <w:rFonts w:ascii="Verdana" w:hAnsi="Verdana"/>
                 <w:b/>
                 <w:bCs/>
                 <w:noProof/>
@@ -2233,15 +2521,15 @@
           </w:tcPr>
           <w:p>
             <w:pPr>
-              <w:spacing w:after="0" w:line="360" w:lineRule="auto"/>
+              <w:spacing w:after="0" w:line="276" w:lineRule="auto"/>
               <w:jc w:val="both"/>
               <w:rPr>
-                <w:rFonts w:ascii="Garamond" w:hAnsi="Garamond"/>
-              </w:rPr>
-            </w:pPr>
-            <w:r>
-              <w:rPr>
-                <w:rFonts w:ascii="Garamond" w:hAnsi="Garamond"/>
+                <w:rFonts w:ascii="Verdana" w:hAnsi="Verdana"/>
+              </w:rPr>
+            </w:pPr>
+            <w:r>
+              <w:rPr>
+                <w:rFonts w:ascii="Verdana" w:hAnsi="Verdana"/>
               </w:rPr>
               <w:t>Un service de stockage cloud scalable permettant de stocker, sécuriser et récupérer des fichiers (images, vidéos, documents, etc.) avec une haute disponibilité et une gestion avancée des permissions et de la réplication des données.</w:t>
             </w:r>
@@ -2249,9 +2537,25 @@
         </w:tc>
       </w:tr>
     </w:tbl>
-    <w:p/>
     <w:p>
+      <w:pPr>
+        <w:spacing w:line="276" w:lineRule="auto"/>
+        <w:rPr>
+          <w:rFonts w:ascii="Verdana" w:hAnsi="Verdana"/>
+        </w:rPr>
+      </w:pPr>
+    </w:p>
+    <w:p>
+      <w:pPr>
+        <w:spacing w:line="276" w:lineRule="auto"/>
+        <w:rPr>
+          <w:rFonts w:ascii="Verdana" w:hAnsi="Verdana"/>
+        </w:rPr>
+      </w:pPr>
       <w:r>
+        <w:rPr>
+          <w:rFonts w:ascii="Verdana" w:hAnsi="Verdana"/>
+        </w:rPr>
         <w:t>Authentification</w:t>
       </w:r>
     </w:p>
@@ -2291,19 +2595,19 @@
           </w:tcPr>
           <w:p>
             <w:pPr>
-              <w:spacing w:after="0" w:line="240" w:lineRule="auto"/>
-              <w:rPr>
-                <w:rFonts w:ascii="Garamond" w:hAnsi="Garamond"/>
-                <w:b/>
-                <w:bCs/>
-              </w:rPr>
-            </w:pPr>
-          </w:p>
-          <w:p>
-            <w:pPr>
-              <w:spacing w:after="0" w:line="240" w:lineRule="auto"/>
-              <w:rPr>
-                <w:rFonts w:ascii="Garamond" w:hAnsi="Garamond"/>
+              <w:spacing w:after="0" w:line="276" w:lineRule="auto"/>
+              <w:rPr>
+                <w:rFonts w:ascii="Verdana" w:hAnsi="Verdana"/>
+                <w:b/>
+                <w:bCs/>
+              </w:rPr>
+            </w:pPr>
+          </w:p>
+          <w:p>
+            <w:pPr>
+              <w:spacing w:after="0" w:line="276" w:lineRule="auto"/>
+              <w:rPr>
+                <w:rFonts w:ascii="Verdana" w:hAnsi="Verdana"/>
                 <w:b/>
                 <w:bCs/>
               </w:rPr>
@@ -2311,7 +2615,7 @@
             <w:proofErr w:type="spellStart"/>
             <w:r>
               <w:rPr>
-                <w:rFonts w:ascii="Garamond" w:hAnsi="Garamond"/>
+                <w:rFonts w:ascii="Verdana" w:hAnsi="Verdana"/>
                 <w:b/>
                 <w:bCs/>
               </w:rPr>
@@ -2320,7 +2624,7 @@
             <w:proofErr w:type="spellEnd"/>
             <w:r>
               <w:rPr>
-                <w:rFonts w:ascii="Garamond" w:hAnsi="Garamond"/>
+                <w:rFonts w:ascii="Verdana" w:hAnsi="Verdana"/>
                 <w:b/>
                 <w:bCs/>
               </w:rPr>
@@ -2347,20 +2651,26 @@
           </w:tcPr>
           <w:p>
             <w:pPr>
-              <w:spacing w:after="0" w:line="240" w:lineRule="auto"/>
-            </w:pPr>
-            <w:r>
+              <w:spacing w:after="0" w:line="276" w:lineRule="auto"/>
+              <w:rPr>
+                <w:rFonts w:ascii="Verdana" w:hAnsi="Verdana"/>
+              </w:rPr>
+            </w:pPr>
+            <w:r>
+              <w:rPr>
+                <w:rFonts w:ascii="Verdana" w:hAnsi="Verdana"/>
+              </w:rPr>
               <w:t xml:space="preserve"> </w:t>
             </w:r>
             <w:r>
               <w:rPr>
-                <w:rFonts w:ascii="Garamond" w:hAnsi="Garamond"/>
+                <w:rFonts w:ascii="Verdana" w:hAnsi="Verdana"/>
                 <w:b/>
                 <w:bCs/>
                 <w:noProof/>
               </w:rPr>
               <w:drawing>
-                <wp:inline distT="0" distB="0" distL="0" distR="0" wp14:anchorId="2037519F" wp14:editId="321ABE5F">
+                <wp:inline distT="0" distB="0" distL="0" distR="0" wp14:anchorId="2037519F" wp14:editId="030A326F">
                   <wp:extent cx="496694" cy="497936"/>
                   <wp:effectExtent l="0" t="0" r="0" b="0"/>
                   <wp:docPr id="651745751" name="Image 1"/>
@@ -2431,15 +2741,15 @@
           </w:tcPr>
           <w:p>
             <w:pPr>
-              <w:spacing w:after="0" w:line="360" w:lineRule="auto"/>
+              <w:spacing w:after="0" w:line="276" w:lineRule="auto"/>
               <w:jc w:val="both"/>
               <w:rPr>
-                <w:rFonts w:ascii="Garamond" w:hAnsi="Garamond"/>
-              </w:rPr>
-            </w:pPr>
-            <w:r>
-              <w:rPr>
-                <w:rFonts w:ascii="Garamond" w:hAnsi="Garamond"/>
+                <w:rFonts w:ascii="Verdana" w:hAnsi="Verdana"/>
+              </w:rPr>
+            </w:pPr>
+            <w:r>
+              <w:rPr>
+                <w:rFonts w:ascii="Verdana" w:hAnsi="Verdana"/>
               </w:rPr>
               <w:t>Un service de stockage cloud scalable permettant de stocker, sécuriser et récupérer des fichiers (images, vidéos, documents, etc.) avec une haute disponibilité et une gestion avancée des permissions et de la réplication des données.</w:t>
             </w:r>
@@ -2447,7 +2757,14 @@
         </w:tc>
       </w:tr>
     </w:tbl>
-    <w:p/>
+    <w:p>
+      <w:pPr>
+        <w:spacing w:line="276" w:lineRule="auto"/>
+        <w:rPr>
+          <w:rFonts w:ascii="Verdana" w:hAnsi="Verdana"/>
+        </w:rPr>
+      </w:pPr>
+    </w:p>
     <w:tbl>
       <w:tblPr>
         <w:tblW w:w="9776" w:type="dxa"/>
@@ -2484,35 +2801,36 @@
           </w:tcPr>
           <w:p>
             <w:pPr>
-              <w:spacing w:after="0" w:line="240" w:lineRule="auto"/>
-              <w:rPr>
-                <w:rFonts w:ascii="Garamond" w:hAnsi="Garamond"/>
-                <w:b/>
-                <w:bCs/>
-              </w:rPr>
-            </w:pPr>
-          </w:p>
-          <w:p>
-            <w:pPr>
-              <w:spacing w:after="0" w:line="240" w:lineRule="auto"/>
-              <w:rPr>
-                <w:rFonts w:ascii="Garamond" w:hAnsi="Garamond"/>
-                <w:b/>
-                <w:bCs/>
-              </w:rPr>
-            </w:pPr>
-            <w:r>
-              <w:rPr>
-                <w:rFonts w:ascii="Garamond" w:hAnsi="Garamond"/>
-                <w:b/>
-                <w:bCs/>
-              </w:rPr>
+              <w:spacing w:after="0" w:line="276" w:lineRule="auto"/>
+              <w:rPr>
+                <w:rFonts w:ascii="Verdana" w:hAnsi="Verdana"/>
+                <w:b/>
+                <w:bCs/>
+              </w:rPr>
+            </w:pPr>
+          </w:p>
+          <w:p>
+            <w:pPr>
+              <w:spacing w:after="0" w:line="276" w:lineRule="auto"/>
+              <w:rPr>
+                <w:rFonts w:ascii="Verdana" w:hAnsi="Verdana"/>
+                <w:b/>
+                <w:bCs/>
+              </w:rPr>
+            </w:pPr>
+            <w:r>
+              <w:rPr>
+                <w:rFonts w:ascii="Verdana" w:hAnsi="Verdana"/>
+                <w:b/>
+                <w:bCs/>
+              </w:rPr>
+              <w:lastRenderedPageBreak/>
               <w:t xml:space="preserve">JWT (JSON Web </w:t>
             </w:r>
             <w:proofErr w:type="spellStart"/>
             <w:r>
               <w:rPr>
-                <w:rFonts w:ascii="Garamond" w:hAnsi="Garamond"/>
+                <w:rFonts w:ascii="Verdana" w:hAnsi="Verdana"/>
                 <w:b/>
                 <w:bCs/>
               </w:rPr>
@@ -2521,7 +2839,7 @@
             <w:proofErr w:type="spellEnd"/>
             <w:r>
               <w:rPr>
-                <w:rFonts w:ascii="Garamond" w:hAnsi="Garamond"/>
+                <w:rFonts w:ascii="Verdana" w:hAnsi="Verdana"/>
                 <w:b/>
                 <w:bCs/>
               </w:rPr>
@@ -2548,14 +2866,21 @@
           </w:tcPr>
           <w:p>
             <w:pPr>
-              <w:spacing w:after="0" w:line="240" w:lineRule="auto"/>
-            </w:pPr>
-            <w:r>
+              <w:spacing w:after="0" w:line="276" w:lineRule="auto"/>
+              <w:rPr>
+                <w:rFonts w:ascii="Verdana" w:hAnsi="Verdana"/>
+              </w:rPr>
+            </w:pPr>
+            <w:r>
+              <w:rPr>
+                <w:rFonts w:ascii="Verdana" w:hAnsi="Verdana"/>
+              </w:rPr>
+              <w:lastRenderedPageBreak/>
               <w:t xml:space="preserve"> </w:t>
             </w:r>
             <w:r>
               <w:rPr>
-                <w:rFonts w:ascii="Garamond" w:hAnsi="Garamond"/>
+                <w:rFonts w:ascii="Verdana" w:hAnsi="Verdana"/>
                 <w:b/>
                 <w:bCs/>
                 <w:noProof/>
@@ -2632,15 +2957,15 @@
           </w:tcPr>
           <w:p>
             <w:pPr>
-              <w:spacing w:after="0" w:line="360" w:lineRule="auto"/>
+              <w:spacing w:after="0" w:line="276" w:lineRule="auto"/>
               <w:jc w:val="both"/>
               <w:rPr>
-                <w:rFonts w:ascii="Garamond" w:hAnsi="Garamond"/>
-              </w:rPr>
-            </w:pPr>
-            <w:r>
-              <w:rPr>
-                <w:rFonts w:ascii="Garamond" w:hAnsi="Garamond"/>
+                <w:rFonts w:ascii="Verdana" w:hAnsi="Verdana"/>
+              </w:rPr>
+            </w:pPr>
+            <w:r>
+              <w:rPr>
+                <w:rFonts w:ascii="Verdana" w:hAnsi="Verdana"/>
               </w:rPr>
               <w:t>JWT est un standard de sécurisation des échanges de données entre un client et un serveur sous forme de jeton signé, permettant une authentification sans état, sécurisée et performante pour les applications web et mobiles.</w:t>
             </w:r>
@@ -2648,11 +2973,33 @@
         </w:tc>
       </w:tr>
     </w:tbl>
-    <w:p/>
-    <w:p/>
     <w:p>
+      <w:pPr>
+        <w:spacing w:line="276" w:lineRule="auto"/>
+        <w:rPr>
+          <w:rFonts w:ascii="Verdana" w:hAnsi="Verdana"/>
+        </w:rPr>
+      </w:pPr>
+    </w:p>
+    <w:p>
+      <w:pPr>
+        <w:spacing w:line="276" w:lineRule="auto"/>
+        <w:rPr>
+          <w:rFonts w:ascii="Verdana" w:hAnsi="Verdana"/>
+        </w:rPr>
+      </w:pPr>
+    </w:p>
+    <w:p>
+      <w:pPr>
+        <w:spacing w:line="276" w:lineRule="auto"/>
+        <w:rPr>
+          <w:rFonts w:ascii="Verdana" w:hAnsi="Verdana"/>
+        </w:rPr>
+      </w:pPr>
       <w:r>
-        <w:lastRenderedPageBreak/>
+        <w:rPr>
+          <w:rFonts w:ascii="Verdana" w:hAnsi="Verdana"/>
+        </w:rPr>
         <w:t>Sécurité</w:t>
       </w:r>
     </w:p>
@@ -2692,26 +3039,26 @@
           </w:tcPr>
           <w:p>
             <w:pPr>
-              <w:spacing w:after="0" w:line="240" w:lineRule="auto"/>
-              <w:rPr>
-                <w:rFonts w:ascii="Garamond" w:hAnsi="Garamond"/>
-                <w:b/>
-                <w:bCs/>
-              </w:rPr>
-            </w:pPr>
-          </w:p>
-          <w:p>
-            <w:pPr>
-              <w:spacing w:after="0" w:line="240" w:lineRule="auto"/>
-              <w:rPr>
-                <w:rFonts w:ascii="Garamond" w:hAnsi="Garamond"/>
-                <w:b/>
-                <w:bCs/>
-              </w:rPr>
-            </w:pPr>
-            <w:r>
-              <w:rPr>
-                <w:rFonts w:ascii="Garamond" w:hAnsi="Garamond"/>
+              <w:spacing w:after="0" w:line="276" w:lineRule="auto"/>
+              <w:rPr>
+                <w:rFonts w:ascii="Verdana" w:hAnsi="Verdana"/>
+                <w:b/>
+                <w:bCs/>
+              </w:rPr>
+            </w:pPr>
+          </w:p>
+          <w:p>
+            <w:pPr>
+              <w:spacing w:after="0" w:line="276" w:lineRule="auto"/>
+              <w:rPr>
+                <w:rFonts w:ascii="Verdana" w:hAnsi="Verdana"/>
+                <w:b/>
+                <w:bCs/>
+              </w:rPr>
+            </w:pPr>
+            <w:r>
+              <w:rPr>
+                <w:rFonts w:ascii="Verdana" w:hAnsi="Verdana"/>
                 <w:b/>
                 <w:bCs/>
               </w:rPr>
@@ -2738,19 +3085,28 @@
           </w:tcPr>
           <w:p>
             <w:pPr>
-              <w:spacing w:after="0" w:line="240" w:lineRule="auto"/>
-            </w:pPr>
-            <w:r>
+              <w:spacing w:after="0" w:line="276" w:lineRule="auto"/>
+              <w:rPr>
+                <w:rFonts w:ascii="Verdana" w:hAnsi="Verdana"/>
+              </w:rPr>
+            </w:pPr>
+            <w:r>
+              <w:rPr>
+                <w:rFonts w:ascii="Verdana" w:hAnsi="Verdana"/>
+              </w:rPr>
               <w:t xml:space="preserve"> </w:t>
             </w:r>
           </w:p>
           <w:p>
             <w:pPr>
-              <w:spacing w:after="0" w:line="240" w:lineRule="auto"/>
-            </w:pPr>
-            <w:r>
-              <w:rPr>
-                <w:rFonts w:ascii="Garamond" w:hAnsi="Garamond"/>
+              <w:spacing w:after="0" w:line="276" w:lineRule="auto"/>
+              <w:rPr>
+                <w:rFonts w:ascii="Verdana" w:hAnsi="Verdana"/>
+              </w:rPr>
+            </w:pPr>
+            <w:r>
+              <w:rPr>
+                <w:rFonts w:ascii="Verdana" w:hAnsi="Verdana"/>
                 <w:b/>
                 <w:bCs/>
                 <w:noProof/>
@@ -2827,15 +3183,15 @@
           </w:tcPr>
           <w:p>
             <w:pPr>
-              <w:spacing w:after="0" w:line="360" w:lineRule="auto"/>
+              <w:spacing w:after="0" w:line="276" w:lineRule="auto"/>
               <w:jc w:val="both"/>
               <w:rPr>
-                <w:rFonts w:ascii="Garamond" w:hAnsi="Garamond"/>
-              </w:rPr>
-            </w:pPr>
-            <w:r>
-              <w:rPr>
-                <w:rFonts w:ascii="Garamond" w:hAnsi="Garamond"/>
+                <w:rFonts w:ascii="Verdana" w:hAnsi="Verdana"/>
+              </w:rPr>
+            </w:pPr>
+            <w:r>
+              <w:rPr>
+                <w:rFonts w:ascii="Verdana" w:hAnsi="Verdana"/>
               </w:rPr>
               <w:t>HTTPS (HyperText Transfer Protocol Secure) est un protocole sécurisé de communication sur le web, qui chiffre les échanges de données entre un client et un serveur à l'aide de TLS/SSL, garantissant ainsi confidentialité, intégrité et authentification des informations.</w:t>
             </w:r>
@@ -2843,7 +3199,14 @@
         </w:tc>
       </w:tr>
     </w:tbl>
-    <w:p/>
+    <w:p>
+      <w:pPr>
+        <w:spacing w:line="276" w:lineRule="auto"/>
+        <w:rPr>
+          <w:rFonts w:ascii="Verdana" w:hAnsi="Verdana"/>
+        </w:rPr>
+      </w:pPr>
+    </w:p>
     <w:tbl>
       <w:tblPr>
         <w:tblW w:w="9776" w:type="dxa"/>
@@ -2880,26 +3243,26 @@
           </w:tcPr>
           <w:p>
             <w:pPr>
-              <w:spacing w:after="0" w:line="240" w:lineRule="auto"/>
-              <w:rPr>
-                <w:rFonts w:ascii="Garamond" w:hAnsi="Garamond"/>
-                <w:b/>
-                <w:bCs/>
-              </w:rPr>
-            </w:pPr>
-          </w:p>
-          <w:p>
-            <w:pPr>
-              <w:spacing w:after="0" w:line="240" w:lineRule="auto"/>
-              <w:rPr>
-                <w:rFonts w:ascii="Garamond" w:hAnsi="Garamond"/>
-                <w:b/>
-                <w:bCs/>
-              </w:rPr>
-            </w:pPr>
-            <w:r>
-              <w:rPr>
-                <w:rFonts w:ascii="Garamond" w:hAnsi="Garamond"/>
+              <w:spacing w:after="0" w:line="276" w:lineRule="auto"/>
+              <w:rPr>
+                <w:rFonts w:ascii="Verdana" w:hAnsi="Verdana"/>
+                <w:b/>
+                <w:bCs/>
+              </w:rPr>
+            </w:pPr>
+          </w:p>
+          <w:p>
+            <w:pPr>
+              <w:spacing w:after="0" w:line="276" w:lineRule="auto"/>
+              <w:rPr>
+                <w:rFonts w:ascii="Verdana" w:hAnsi="Verdana"/>
+                <w:b/>
+                <w:bCs/>
+              </w:rPr>
+            </w:pPr>
+            <w:r>
+              <w:rPr>
+                <w:rFonts w:ascii="Verdana" w:hAnsi="Verdana"/>
                 <w:b/>
                 <w:bCs/>
               </w:rPr>
@@ -2926,14 +3289,20 @@
           </w:tcPr>
           <w:p>
             <w:pPr>
-              <w:spacing w:after="0" w:line="240" w:lineRule="auto"/>
-            </w:pPr>
-            <w:r>
+              <w:spacing w:after="0" w:line="276" w:lineRule="auto"/>
+              <w:rPr>
+                <w:rFonts w:ascii="Verdana" w:hAnsi="Verdana"/>
+              </w:rPr>
+            </w:pPr>
+            <w:r>
+              <w:rPr>
+                <w:rFonts w:ascii="Verdana" w:hAnsi="Verdana"/>
+              </w:rPr>
               <w:t xml:space="preserve"> </w:t>
             </w:r>
             <w:r>
               <w:rPr>
-                <w:rFonts w:ascii="Garamond" w:hAnsi="Garamond"/>
+                <w:rFonts w:ascii="Verdana" w:hAnsi="Verdana"/>
                 <w:b/>
                 <w:bCs/>
                 <w:noProof/>
@@ -3010,15 +3379,15 @@
           </w:tcPr>
           <w:p>
             <w:pPr>
-              <w:spacing w:after="0" w:line="360" w:lineRule="auto"/>
+              <w:spacing w:after="0" w:line="276" w:lineRule="auto"/>
               <w:jc w:val="both"/>
               <w:rPr>
-                <w:rFonts w:ascii="Garamond" w:hAnsi="Garamond"/>
-              </w:rPr>
-            </w:pPr>
-            <w:r>
-              <w:rPr>
-                <w:rFonts w:ascii="Garamond" w:hAnsi="Garamond"/>
+                <w:rFonts w:ascii="Verdana" w:hAnsi="Verdana"/>
+              </w:rPr>
+            </w:pPr>
+            <w:r>
+              <w:rPr>
+                <w:rFonts w:ascii="Verdana" w:hAnsi="Verdana"/>
               </w:rPr>
               <w:t>Content Security Policy (CSP) est un mécanisme de sécurité web qui permet de prévenir les attaques XSS et l'injection de contenu malveillant en définissant des règles strictes sur les sources autorisées de scripts, styles, images et autres ressources dans une application web.</w:t>
             </w:r>
@@ -3026,7 +3395,14 @@
         </w:tc>
       </w:tr>
     </w:tbl>
-    <w:p/>
+    <w:p>
+      <w:pPr>
+        <w:spacing w:line="276" w:lineRule="auto"/>
+        <w:rPr>
+          <w:rFonts w:ascii="Verdana" w:hAnsi="Verdana"/>
+        </w:rPr>
+      </w:pPr>
+    </w:p>
     <w:tbl>
       <w:tblPr>
         <w:tblW w:w="9776" w:type="dxa"/>
@@ -3063,26 +3439,26 @@
           </w:tcPr>
           <w:p>
             <w:pPr>
-              <w:spacing w:after="0" w:line="240" w:lineRule="auto"/>
-              <w:rPr>
-                <w:rFonts w:ascii="Garamond" w:hAnsi="Garamond"/>
-                <w:b/>
-                <w:bCs/>
-              </w:rPr>
-            </w:pPr>
-          </w:p>
-          <w:p>
-            <w:pPr>
-              <w:spacing w:after="0" w:line="240" w:lineRule="auto"/>
-              <w:rPr>
-                <w:rFonts w:ascii="Garamond" w:hAnsi="Garamond"/>
-                <w:b/>
-                <w:bCs/>
-              </w:rPr>
-            </w:pPr>
-            <w:r>
-              <w:rPr>
-                <w:rFonts w:ascii="Garamond" w:hAnsi="Garamond"/>
+              <w:spacing w:after="0" w:line="276" w:lineRule="auto"/>
+              <w:rPr>
+                <w:rFonts w:ascii="Verdana" w:hAnsi="Verdana"/>
+                <w:b/>
+                <w:bCs/>
+              </w:rPr>
+            </w:pPr>
+          </w:p>
+          <w:p>
+            <w:pPr>
+              <w:spacing w:after="0" w:line="276" w:lineRule="auto"/>
+              <w:rPr>
+                <w:rFonts w:ascii="Verdana" w:hAnsi="Verdana"/>
+                <w:b/>
+                <w:bCs/>
+              </w:rPr>
+            </w:pPr>
+            <w:r>
+              <w:rPr>
+                <w:rFonts w:ascii="Verdana" w:hAnsi="Verdana"/>
                 <w:b/>
                 <w:bCs/>
               </w:rPr>
@@ -3109,19 +3485,28 @@
           </w:tcPr>
           <w:p>
             <w:pPr>
-              <w:spacing w:after="0" w:line="240" w:lineRule="auto"/>
-            </w:pPr>
-          </w:p>
-          <w:p>
-            <w:pPr>
-              <w:spacing w:after="0" w:line="240" w:lineRule="auto"/>
-            </w:pPr>
-            <w:r>
+              <w:spacing w:after="0" w:line="276" w:lineRule="auto"/>
+              <w:rPr>
+                <w:rFonts w:ascii="Verdana" w:hAnsi="Verdana"/>
+              </w:rPr>
+            </w:pPr>
+          </w:p>
+          <w:p>
+            <w:pPr>
+              <w:spacing w:after="0" w:line="276" w:lineRule="auto"/>
+              <w:rPr>
+                <w:rFonts w:ascii="Verdana" w:hAnsi="Verdana"/>
+              </w:rPr>
+            </w:pPr>
+            <w:r>
+              <w:rPr>
+                <w:rFonts w:ascii="Verdana" w:hAnsi="Verdana"/>
+              </w:rPr>
               <w:t xml:space="preserve"> </w:t>
             </w:r>
             <w:r>
               <w:rPr>
-                <w:rFonts w:ascii="Garamond" w:hAnsi="Garamond"/>
+                <w:rFonts w:ascii="Verdana" w:hAnsi="Verdana"/>
                 <w:b/>
                 <w:bCs/>
                 <w:noProof/>
@@ -3198,15 +3583,15 @@
           </w:tcPr>
           <w:p>
             <w:pPr>
-              <w:spacing w:after="0" w:line="360" w:lineRule="auto"/>
+              <w:spacing w:after="0" w:line="276" w:lineRule="auto"/>
               <w:jc w:val="both"/>
               <w:rPr>
-                <w:rFonts w:ascii="Garamond" w:hAnsi="Garamond"/>
-              </w:rPr>
-            </w:pPr>
-            <w:r>
-              <w:rPr>
-                <w:rFonts w:ascii="Garamond" w:hAnsi="Garamond"/>
+                <w:rFonts w:ascii="Verdana" w:hAnsi="Verdana"/>
+              </w:rPr>
+            </w:pPr>
+            <w:r>
+              <w:rPr>
+                <w:rFonts w:ascii="Verdana" w:hAnsi="Verdana"/>
               </w:rPr>
               <w:t>OWASP Best Practices désigne un ensemble de recommandations de sécurité définies par l'OWASP (Open Web Application Security Project) visant à protéger les applications web contre les vulnérabilités courantes telles que les injections SQL, XSS, CSRF, et les failles d'authentification, en appliquant des principes de codage sécurisé, de chiffrement des données et de gestion des accès.</w:t>
             </w:r>
@@ -3214,33 +3599,59 @@
         </w:tc>
       </w:tr>
     </w:tbl>
-    <w:p/>
     <w:p>
       <w:pPr>
-        <w:rPr>
+        <w:spacing w:line="276" w:lineRule="auto"/>
+        <w:rPr>
+          <w:rFonts w:ascii="Verdana" w:hAnsi="Verdana"/>
+        </w:rPr>
+      </w:pPr>
+    </w:p>
+    <w:p>
+      <w:pPr>
+        <w:pStyle w:val="Paragraphedeliste"/>
+        <w:numPr>
+          <w:ilvl w:val="0"/>
+          <w:numId w:val="9"/>
+        </w:numPr>
+        <w:suppressAutoHyphens/>
+        <w:autoSpaceDN w:val="0"/>
+        <w:spacing w:line="276" w:lineRule="auto"/>
+        <w:rPr>
+          <w:rFonts w:ascii="Verdana" w:eastAsia="Calibri" w:hAnsi="Verdana" w:cs="Times New Roman"/>
           <w:b/>
           <w:bCs/>
+          <w:kern w:val="3"/>
+          <w14:ligatures w14:val="none"/>
         </w:rPr>
       </w:pPr>
       <w:r>
         <w:rPr>
+          <w:rFonts w:ascii="Verdana" w:eastAsia="Calibri" w:hAnsi="Verdana" w:cs="Times New Roman"/>
           <w:b/>
           <w:bCs/>
+          <w:kern w:val="3"/>
+          <w14:ligatures w14:val="none"/>
         </w:rPr>
         <w:t>Compatibilité Navigateur (Site Web)</w:t>
       </w:r>
     </w:p>
     <w:p>
       <w:pPr>
+        <w:spacing w:line="276" w:lineRule="auto"/>
         <w:jc w:val="center"/>
+        <w:rPr>
+          <w:rFonts w:ascii="Verdana" w:hAnsi="Verdana"/>
+        </w:rPr>
       </w:pPr>
       <w:r>
         <w:rPr>
+          <w:rFonts w:ascii="Verdana" w:hAnsi="Verdana"/>
           <w:noProof/>
         </w:rPr>
         <w:lastRenderedPageBreak/>
         <w:drawing>
-          <wp:inline distT="0" distB="0" distL="0" distR="0" wp14:anchorId="36FFAE4D" wp14:editId="4037A752">
+          <wp:inline distT="0" distB="0" distL="0" distR="0" wp14:anchorId="36FFAE4D" wp14:editId="7072E6B9">
             <wp:extent cx="6211516" cy="4887474"/>
             <wp:effectExtent l="0" t="0" r="0" b="8890"/>
             <wp:docPr id="1767077865" name="Image 1"/>
@@ -3282,47 +3693,104 @@
         </w:drawing>
       </w:r>
     </w:p>
-    <w:p/>
     <w:p>
+      <w:pPr>
+        <w:spacing w:line="276" w:lineRule="auto"/>
+        <w:rPr>
+          <w:rFonts w:ascii="Verdana" w:hAnsi="Verdana"/>
+        </w:rPr>
+      </w:pPr>
+    </w:p>
+    <w:p>
+      <w:pPr>
+        <w:pStyle w:val="Paragraphedeliste"/>
+        <w:numPr>
+          <w:ilvl w:val="0"/>
+          <w:numId w:val="9"/>
+        </w:numPr>
+        <w:suppressAutoHyphens/>
+        <w:autoSpaceDN w:val="0"/>
+        <w:spacing w:line="276" w:lineRule="auto"/>
+        <w:rPr>
+          <w:rFonts w:ascii="Verdana" w:eastAsia="Calibri" w:hAnsi="Verdana" w:cs="Times New Roman"/>
+          <w:b/>
+          <w:bCs/>
+          <w:kern w:val="3"/>
+          <w14:ligatures w14:val="none"/>
+        </w:rPr>
+      </w:pPr>
       <w:r>
+        <w:rPr>
+          <w:rFonts w:ascii="Verdana" w:eastAsia="Calibri" w:hAnsi="Verdana" w:cs="Times New Roman"/>
+          <w:b/>
+          <w:bCs/>
+          <w:kern w:val="3"/>
+          <w14:ligatures w14:val="none"/>
+        </w:rPr>
         <w:t xml:space="preserve">Technologies utilisées pour la </w:t>
       </w:r>
       <w:proofErr w:type="spellStart"/>
       <w:r>
+        <w:rPr>
+          <w:rFonts w:ascii="Verdana" w:eastAsia="Calibri" w:hAnsi="Verdana" w:cs="Times New Roman"/>
+          <w:b/>
+          <w:bCs/>
+          <w:kern w:val="3"/>
+          <w14:ligatures w14:val="none"/>
+        </w:rPr>
         <w:t>WebApp</w:t>
       </w:r>
       <w:proofErr w:type="spellEnd"/>
       <w:r>
+        <w:rPr>
+          <w:rFonts w:ascii="Verdana" w:eastAsia="Calibri" w:hAnsi="Verdana" w:cs="Times New Roman"/>
+          <w:b/>
+          <w:bCs/>
+          <w:kern w:val="3"/>
+          <w14:ligatures w14:val="none"/>
+        </w:rPr>
         <w:t xml:space="preserve"> (Version Mobile)</w:t>
       </w:r>
     </w:p>
     <w:p>
+      <w:pPr>
+        <w:spacing w:line="276" w:lineRule="auto"/>
+        <w:rPr>
+          <w:rFonts w:ascii="Verdana" w:hAnsi="Verdana"/>
+        </w:rPr>
+      </w:pPr>
       <w:r>
-        <w:t>Afin</w:t>
-      </w:r>
-      <w:r>
-        <w:t xml:space="preserve"> </w:t>
-      </w:r>
-      <w:r>
-        <w:t>d’</w:t>
-      </w:r>
-      <w:r>
-        <w:t xml:space="preserve">offrir une expérience utilisateur fluide et performante sur mobile, la </w:t>
+        <w:rPr>
+          <w:rFonts w:ascii="Verdana" w:hAnsi="Verdana"/>
+        </w:rPr>
+        <w:t xml:space="preserve">Afin d’offrir une expérience utilisateur fluide et performante sur mobile, la </w:t>
       </w:r>
       <w:proofErr w:type="spellStart"/>
       <w:r>
+        <w:rPr>
+          <w:rFonts w:ascii="Verdana" w:hAnsi="Verdana"/>
+        </w:rPr>
         <w:t>WebApp</w:t>
       </w:r>
       <w:proofErr w:type="spellEnd"/>
       <w:r>
-        <w:t xml:space="preserve"> sera développée avec les technologies </w:t>
-      </w:r>
-      <w:r>
-        <w:t>qui suivent :</w:t>
+        <w:rPr>
+          <w:rFonts w:ascii="Verdana" w:hAnsi="Verdana"/>
+        </w:rPr>
+        <w:t xml:space="preserve"> sera développée avec les technologies qui suivent :</w:t>
       </w:r>
     </w:p>
     <w:p>
+      <w:pPr>
+        <w:spacing w:line="276" w:lineRule="auto"/>
+        <w:rPr>
+          <w:rFonts w:ascii="Verdana" w:hAnsi="Verdana"/>
+        </w:rPr>
+      </w:pPr>
       <w:r>
+        <w:rPr>
+          <w:rFonts w:ascii="Verdana" w:hAnsi="Verdana"/>
+        </w:rPr>
         <w:t>Framework Mobile</w:t>
       </w:r>
     </w:p>
@@ -3362,26 +3830,26 @@
           </w:tcPr>
           <w:p>
             <w:pPr>
-              <w:spacing w:after="0" w:line="240" w:lineRule="auto"/>
-              <w:rPr>
-                <w:rFonts w:ascii="Garamond" w:hAnsi="Garamond"/>
-                <w:b/>
-                <w:bCs/>
-              </w:rPr>
-            </w:pPr>
-          </w:p>
-          <w:p>
-            <w:pPr>
-              <w:spacing w:after="0" w:line="240" w:lineRule="auto"/>
-              <w:rPr>
-                <w:rFonts w:ascii="Garamond" w:hAnsi="Garamond"/>
-                <w:b/>
-                <w:bCs/>
-              </w:rPr>
-            </w:pPr>
-            <w:r>
-              <w:rPr>
-                <w:rFonts w:ascii="Garamond" w:hAnsi="Garamond"/>
+              <w:spacing w:after="0" w:line="276" w:lineRule="auto"/>
+              <w:rPr>
+                <w:rFonts w:ascii="Verdana" w:hAnsi="Verdana"/>
+                <w:b/>
+                <w:bCs/>
+              </w:rPr>
+            </w:pPr>
+          </w:p>
+          <w:p>
+            <w:pPr>
+              <w:spacing w:after="0" w:line="276" w:lineRule="auto"/>
+              <w:rPr>
+                <w:rFonts w:ascii="Verdana" w:hAnsi="Verdana"/>
+                <w:b/>
+                <w:bCs/>
+              </w:rPr>
+            </w:pPr>
+            <w:r>
+              <w:rPr>
+                <w:rFonts w:ascii="Verdana" w:hAnsi="Verdana"/>
                 <w:b/>
                 <w:bCs/>
               </w:rPr>
@@ -3408,13 +3876,20 @@
           </w:tcPr>
           <w:p>
             <w:pPr>
-              <w:spacing w:after="0" w:line="240" w:lineRule="auto"/>
-            </w:pPr>
-            <w:r>
+              <w:spacing w:after="0" w:line="276" w:lineRule="auto"/>
+              <w:rPr>
+                <w:rFonts w:ascii="Verdana" w:hAnsi="Verdana"/>
+              </w:rPr>
+            </w:pPr>
+            <w:r>
+              <w:rPr>
+                <w:rFonts w:ascii="Verdana" w:hAnsi="Verdana"/>
+              </w:rPr>
               <w:t xml:space="preserve"> </w:t>
             </w:r>
             <w:r>
               <w:rPr>
+                <w:rFonts w:ascii="Verdana" w:hAnsi="Verdana"/>
                 <w:noProof/>
               </w:rPr>
               <w:drawing>
@@ -3493,29 +3968,29 @@
           </w:tcPr>
           <w:p>
             <w:pPr>
-              <w:spacing w:after="0" w:line="360" w:lineRule="auto"/>
+              <w:spacing w:after="0" w:line="276" w:lineRule="auto"/>
               <w:jc w:val="both"/>
               <w:rPr>
-                <w:rFonts w:ascii="Garamond" w:hAnsi="Garamond"/>
-              </w:rPr>
-            </w:pPr>
-            <w:r>
-              <w:rPr>
-                <w:rFonts w:ascii="Garamond" w:hAnsi="Garamond"/>
+                <w:rFonts w:ascii="Verdana" w:hAnsi="Verdana"/>
+              </w:rPr>
+            </w:pPr>
+            <w:r>
+              <w:rPr>
+                <w:rFonts w:ascii="Verdana" w:hAnsi="Verdana"/>
               </w:rPr>
               <w:t xml:space="preserve">Flutter (Dart) est un </w:t>
             </w:r>
             <w:proofErr w:type="spellStart"/>
             <w:r>
               <w:rPr>
-                <w:rFonts w:ascii="Garamond" w:hAnsi="Garamond"/>
+                <w:rFonts w:ascii="Verdana" w:hAnsi="Verdana"/>
               </w:rPr>
               <w:t>framework</w:t>
             </w:r>
             <w:proofErr w:type="spellEnd"/>
             <w:r>
               <w:rPr>
-                <w:rFonts w:ascii="Garamond" w:hAnsi="Garamond"/>
+                <w:rFonts w:ascii="Verdana" w:hAnsi="Verdana"/>
               </w:rPr>
               <w:t xml:space="preserve"> open-source développé par Google permettant de créer des applications mobiles, web et desktop avec une seule base de code. Il utilise le langage Dart, conçu pour être rapide et optimisé, et offre une interface fluide grâce à son moteur graphique performant (Skia). Flutter permet de développer des applications natives sur Android et iOS, avec une expérience utilisateur homogène et réactive.</w:t>
             </w:r>
@@ -3523,9 +3998,25 @@
         </w:tc>
       </w:tr>
     </w:tbl>
-    <w:p/>
     <w:p>
+      <w:pPr>
+        <w:spacing w:line="276" w:lineRule="auto"/>
+        <w:rPr>
+          <w:rFonts w:ascii="Verdana" w:hAnsi="Verdana"/>
+        </w:rPr>
+      </w:pPr>
+    </w:p>
+    <w:p>
+      <w:pPr>
+        <w:spacing w:line="276" w:lineRule="auto"/>
+        <w:rPr>
+          <w:rFonts w:ascii="Verdana" w:hAnsi="Verdana"/>
+        </w:rPr>
+      </w:pPr>
       <w:r>
+        <w:rPr>
+          <w:rFonts w:ascii="Verdana" w:hAnsi="Verdana"/>
+        </w:rPr>
         <w:lastRenderedPageBreak/>
         <w:t>UI/UX</w:t>
       </w:r>
@@ -3566,9 +4057,9 @@
           </w:tcPr>
           <w:p>
             <w:pPr>
-              <w:spacing w:after="0" w:line="240" w:lineRule="auto"/>
-              <w:rPr>
-                <w:rFonts w:ascii="Garamond" w:hAnsi="Garamond"/>
+              <w:spacing w:after="0" w:line="276" w:lineRule="auto"/>
+              <w:rPr>
+                <w:rFonts w:ascii="Verdana" w:hAnsi="Verdana"/>
                 <w:b/>
                 <w:bCs/>
               </w:rPr>
@@ -3576,7 +4067,7 @@
             <w:proofErr w:type="spellStart"/>
             <w:r>
               <w:rPr>
-                <w:rFonts w:ascii="Garamond" w:hAnsi="Garamond"/>
+                <w:rFonts w:ascii="Verdana" w:hAnsi="Verdana"/>
                 <w:b/>
                 <w:bCs/>
               </w:rPr>
@@ -3585,7 +4076,7 @@
             <w:proofErr w:type="spellEnd"/>
             <w:r>
               <w:rPr>
-                <w:rFonts w:ascii="Garamond" w:hAnsi="Garamond"/>
+                <w:rFonts w:ascii="Verdana" w:hAnsi="Verdana"/>
                 <w:b/>
                 <w:bCs/>
               </w:rPr>
@@ -3612,13 +4103,20 @@
           </w:tcPr>
           <w:p>
             <w:pPr>
-              <w:spacing w:after="0" w:line="240" w:lineRule="auto"/>
-            </w:pPr>
-            <w:r>
+              <w:spacing w:after="0" w:line="276" w:lineRule="auto"/>
+              <w:rPr>
+                <w:rFonts w:ascii="Verdana" w:hAnsi="Verdana"/>
+              </w:rPr>
+            </w:pPr>
+            <w:r>
+              <w:rPr>
+                <w:rFonts w:ascii="Verdana" w:hAnsi="Verdana"/>
+              </w:rPr>
               <w:t xml:space="preserve"> </w:t>
             </w:r>
             <w:r>
               <w:rPr>
+                <w:rFonts w:ascii="Verdana" w:hAnsi="Verdana"/>
                 <w:noProof/>
               </w:rPr>
               <w:drawing>
@@ -3696,23 +4194,23 @@
           </w:tcPr>
           <w:p>
             <w:pPr>
-              <w:spacing w:after="0" w:line="360" w:lineRule="auto"/>
+              <w:spacing w:after="0" w:line="276" w:lineRule="auto"/>
               <w:jc w:val="both"/>
               <w:rPr>
-                <w:rFonts w:ascii="Garamond" w:hAnsi="Garamond"/>
+                <w:rFonts w:ascii="Verdana" w:hAnsi="Verdana"/>
               </w:rPr>
             </w:pPr>
             <w:proofErr w:type="spellStart"/>
             <w:r>
               <w:rPr>
-                <w:rFonts w:ascii="Garamond" w:hAnsi="Garamond"/>
+                <w:rFonts w:ascii="Verdana" w:hAnsi="Verdana"/>
               </w:rPr>
               <w:t>Material</w:t>
             </w:r>
             <w:proofErr w:type="spellEnd"/>
             <w:r>
               <w:rPr>
-                <w:rFonts w:ascii="Garamond" w:hAnsi="Garamond"/>
+                <w:rFonts w:ascii="Verdana" w:hAnsi="Verdana"/>
               </w:rPr>
               <w:t xml:space="preserve"> Design (Flutter) est un système de design développé par Google qui fournit une bibliothèque complète de composants UI pour créer des interfaces modernes, cohérentes et responsives sur les applications Flutter. Il intègre des éléments tels que des boutons, cartes, barres de navigation et animations fluides, tout en respectant les principes d’ergonomie et d’accessibilité pour offrir une expérience utilisateur intuitive et esthétique sur mobile et web.</w:t>
             </w:r>
@@ -3720,9 +4218,25 @@
         </w:tc>
       </w:tr>
     </w:tbl>
-    <w:p/>
     <w:p>
+      <w:pPr>
+        <w:spacing w:line="276" w:lineRule="auto"/>
+        <w:rPr>
+          <w:rFonts w:ascii="Verdana" w:hAnsi="Verdana"/>
+        </w:rPr>
+      </w:pPr>
+    </w:p>
+    <w:p>
+      <w:pPr>
+        <w:spacing w:line="276" w:lineRule="auto"/>
+        <w:rPr>
+          <w:rFonts w:ascii="Verdana" w:hAnsi="Verdana"/>
+        </w:rPr>
+      </w:pPr>
       <w:r>
+        <w:rPr>
+          <w:rFonts w:ascii="Verdana" w:hAnsi="Verdana"/>
+        </w:rPr>
         <w:t>Gestion des Données</w:t>
       </w:r>
     </w:p>
@@ -3762,26 +4276,26 @@
           </w:tcPr>
           <w:p>
             <w:pPr>
-              <w:spacing w:after="0" w:line="240" w:lineRule="auto"/>
-              <w:rPr>
-                <w:rFonts w:ascii="Garamond" w:hAnsi="Garamond"/>
-                <w:b/>
-                <w:bCs/>
-              </w:rPr>
-            </w:pPr>
-          </w:p>
-          <w:p>
-            <w:pPr>
-              <w:spacing w:after="0" w:line="240" w:lineRule="auto"/>
-              <w:rPr>
-                <w:rFonts w:ascii="Garamond" w:hAnsi="Garamond"/>
-                <w:b/>
-                <w:bCs/>
-              </w:rPr>
-            </w:pPr>
-            <w:r>
-              <w:rPr>
-                <w:rFonts w:ascii="Garamond" w:hAnsi="Garamond"/>
+              <w:spacing w:after="0" w:line="276" w:lineRule="auto"/>
+              <w:rPr>
+                <w:rFonts w:ascii="Verdana" w:hAnsi="Verdana"/>
+                <w:b/>
+                <w:bCs/>
+              </w:rPr>
+            </w:pPr>
+          </w:p>
+          <w:p>
+            <w:pPr>
+              <w:spacing w:after="0" w:line="276" w:lineRule="auto"/>
+              <w:rPr>
+                <w:rFonts w:ascii="Verdana" w:hAnsi="Verdana"/>
+                <w:b/>
+                <w:bCs/>
+              </w:rPr>
+            </w:pPr>
+            <w:r>
+              <w:rPr>
+                <w:rFonts w:ascii="Verdana" w:hAnsi="Verdana"/>
                 <w:b/>
                 <w:bCs/>
               </w:rPr>
@@ -3808,14 +4322,20 @@
           </w:tcPr>
           <w:p>
             <w:pPr>
-              <w:spacing w:after="0" w:line="240" w:lineRule="auto"/>
-            </w:pPr>
-            <w:r>
+              <w:spacing w:after="0" w:line="276" w:lineRule="auto"/>
+              <w:rPr>
+                <w:rFonts w:ascii="Verdana" w:hAnsi="Verdana"/>
+              </w:rPr>
+            </w:pPr>
+            <w:r>
+              <w:rPr>
+                <w:rFonts w:ascii="Verdana" w:hAnsi="Verdana"/>
+              </w:rPr>
               <w:t xml:space="preserve"> </w:t>
             </w:r>
             <w:r>
               <w:rPr>
-                <w:rFonts w:ascii="Garamond" w:hAnsi="Garamond"/>
+                <w:rFonts w:ascii="Verdana" w:hAnsi="Verdana"/>
                 <w:b/>
                 <w:bCs/>
                 <w:noProof/>
@@ -3892,29 +4412,29 @@
           </w:tcPr>
           <w:p>
             <w:pPr>
-              <w:spacing w:after="0" w:line="360" w:lineRule="auto"/>
+              <w:spacing w:after="0" w:line="276" w:lineRule="auto"/>
               <w:jc w:val="both"/>
               <w:rPr>
-                <w:rFonts w:ascii="Garamond" w:hAnsi="Garamond"/>
-              </w:rPr>
-            </w:pPr>
-            <w:r>
-              <w:rPr>
-                <w:rFonts w:ascii="Garamond" w:hAnsi="Garamond"/>
+                <w:rFonts w:ascii="Verdana" w:hAnsi="Verdana"/>
+              </w:rPr>
+            </w:pPr>
+            <w:r>
+              <w:rPr>
+                <w:rFonts w:ascii="Verdana" w:hAnsi="Verdana"/>
               </w:rPr>
               <w:t xml:space="preserve">Une architecture d’API standardisée basée sur des </w:t>
             </w:r>
             <w:proofErr w:type="spellStart"/>
             <w:r>
               <w:rPr>
-                <w:rFonts w:ascii="Garamond" w:hAnsi="Garamond"/>
+                <w:rFonts w:ascii="Verdana" w:hAnsi="Verdana"/>
               </w:rPr>
               <w:t>endpoints</w:t>
             </w:r>
             <w:proofErr w:type="spellEnd"/>
             <w:r>
               <w:rPr>
-                <w:rFonts w:ascii="Garamond" w:hAnsi="Garamond"/>
+                <w:rFonts w:ascii="Verdana" w:hAnsi="Verdana"/>
               </w:rPr>
               <w:t xml:space="preserve"> définis utilisant les méthodes HTTP (GET, POST, PUT, DELETE) pour échanger des données entre un client et un serveur de manière simple et scalable.</w:t>
             </w:r>
@@ -3922,9 +4442,25 @@
         </w:tc>
       </w:tr>
     </w:tbl>
-    <w:p/>
     <w:p>
+      <w:pPr>
+        <w:spacing w:line="276" w:lineRule="auto"/>
+        <w:rPr>
+          <w:rFonts w:ascii="Verdana" w:hAnsi="Verdana"/>
+        </w:rPr>
+      </w:pPr>
+    </w:p>
+    <w:p>
+      <w:pPr>
+        <w:spacing w:line="276" w:lineRule="auto"/>
+        <w:rPr>
+          <w:rFonts w:ascii="Verdana" w:hAnsi="Verdana"/>
+        </w:rPr>
+      </w:pPr>
       <w:r>
+        <w:rPr>
+          <w:rFonts w:ascii="Verdana" w:hAnsi="Verdana"/>
+        </w:rPr>
         <w:t>Gestion des Données</w:t>
       </w:r>
     </w:p>
@@ -3964,16 +4500,16 @@
           </w:tcPr>
           <w:p>
             <w:pPr>
-              <w:spacing w:after="0" w:line="240" w:lineRule="auto"/>
-              <w:rPr>
-                <w:rFonts w:ascii="Garamond" w:hAnsi="Garamond"/>
-                <w:b/>
-                <w:bCs/>
-              </w:rPr>
-            </w:pPr>
-            <w:r>
-              <w:rPr>
-                <w:rFonts w:ascii="Garamond" w:hAnsi="Garamond"/>
+              <w:spacing w:after="0" w:line="276" w:lineRule="auto"/>
+              <w:rPr>
+                <w:rFonts w:ascii="Verdana" w:hAnsi="Verdana"/>
+                <w:b/>
+                <w:bCs/>
+              </w:rPr>
+            </w:pPr>
+            <w:r>
+              <w:rPr>
+                <w:rFonts w:ascii="Verdana" w:hAnsi="Verdana"/>
                 <w:b/>
                 <w:bCs/>
               </w:rPr>
@@ -4000,13 +4536,20 @@
           </w:tcPr>
           <w:p>
             <w:pPr>
-              <w:spacing w:after="0" w:line="240" w:lineRule="auto"/>
-            </w:pPr>
-            <w:r>
+              <w:spacing w:after="0" w:line="276" w:lineRule="auto"/>
+              <w:rPr>
+                <w:rFonts w:ascii="Verdana" w:hAnsi="Verdana"/>
+              </w:rPr>
+            </w:pPr>
+            <w:r>
+              <w:rPr>
+                <w:rFonts w:ascii="Verdana" w:hAnsi="Verdana"/>
+              </w:rPr>
               <w:t xml:space="preserve"> </w:t>
             </w:r>
             <w:r>
               <w:rPr>
+                <w:rFonts w:ascii="Verdana" w:hAnsi="Verdana"/>
                 <w:noProof/>
               </w:rPr>
               <w:drawing>
@@ -4084,15 +4627,15 @@
           </w:tcPr>
           <w:p>
             <w:pPr>
-              <w:spacing w:after="0" w:line="360" w:lineRule="auto"/>
+              <w:spacing w:after="0" w:line="276" w:lineRule="auto"/>
               <w:jc w:val="both"/>
               <w:rPr>
-                <w:rFonts w:ascii="Garamond" w:hAnsi="Garamond"/>
-              </w:rPr>
-            </w:pPr>
-            <w:r>
-              <w:rPr>
-                <w:rFonts w:ascii="Garamond" w:hAnsi="Garamond"/>
+                <w:rFonts w:ascii="Verdana" w:hAnsi="Verdana"/>
+              </w:rPr>
+            </w:pPr>
+            <w:r>
+              <w:rPr>
+                <w:rFonts w:ascii="Verdana" w:hAnsi="Verdana"/>
                 <w:b/>
                 <w:bCs/>
               </w:rPr>
@@ -4100,13 +4643,13 @@
             </w:r>
             <w:r>
               <w:rPr>
-                <w:rFonts w:ascii="Garamond" w:hAnsi="Garamond"/>
+                <w:rFonts w:ascii="Verdana" w:hAnsi="Verdana"/>
               </w:rPr>
               <w:t xml:space="preserve"> est un </w:t>
             </w:r>
             <w:r>
               <w:rPr>
-                <w:rFonts w:ascii="Garamond" w:hAnsi="Garamond"/>
+                <w:rFonts w:ascii="Verdana" w:hAnsi="Verdana"/>
                 <w:b/>
                 <w:bCs/>
               </w:rPr>
@@ -4114,13 +4657,13 @@
             </w:r>
             <w:r>
               <w:rPr>
-                <w:rFonts w:ascii="Garamond" w:hAnsi="Garamond"/>
+                <w:rFonts w:ascii="Verdana" w:hAnsi="Verdana"/>
               </w:rPr>
               <w:t xml:space="preserve"> qui permet de </w:t>
             </w:r>
             <w:r>
               <w:rPr>
-                <w:rFonts w:ascii="Garamond" w:hAnsi="Garamond"/>
+                <w:rFonts w:ascii="Verdana" w:hAnsi="Verdana"/>
                 <w:b/>
                 <w:bCs/>
               </w:rPr>
@@ -4128,27 +4671,27 @@
             </w:r>
             <w:r>
               <w:rPr>
-                <w:rFonts w:ascii="Garamond" w:hAnsi="Garamond"/>
+                <w:rFonts w:ascii="Verdana" w:hAnsi="Verdana"/>
               </w:rPr>
               <w:t xml:space="preserve"> (</w:t>
             </w:r>
             <w:proofErr w:type="spellStart"/>
             <w:r>
               <w:rPr>
-                <w:rFonts w:ascii="Garamond" w:hAnsi="Garamond"/>
+                <w:rFonts w:ascii="Verdana" w:hAnsi="Verdana"/>
               </w:rPr>
               <w:t>tokens</w:t>
             </w:r>
             <w:proofErr w:type="spellEnd"/>
             <w:r>
               <w:rPr>
-                <w:rFonts w:ascii="Garamond" w:hAnsi="Garamond"/>
+                <w:rFonts w:ascii="Verdana" w:hAnsi="Verdana"/>
               </w:rPr>
               <w:t xml:space="preserve"> d'authentification, informations utilisateur, clés API…) sur un appareil mobile en utilisant </w:t>
             </w:r>
             <w:r>
               <w:rPr>
-                <w:rFonts w:ascii="Garamond" w:hAnsi="Garamond"/>
+                <w:rFonts w:ascii="Verdana" w:hAnsi="Verdana"/>
                 <w:b/>
                 <w:bCs/>
               </w:rPr>
@@ -4156,23 +4699,33 @@
             </w:r>
             <w:r>
               <w:rPr>
-                <w:rFonts w:ascii="Garamond" w:hAnsi="Garamond"/>
-              </w:rPr>
-              <w:t xml:space="preserve"> de chaque système d’exploitation</w:t>
-            </w:r>
-            <w:r>
-              <w:rPr>
-                <w:rFonts w:ascii="Garamond" w:hAnsi="Garamond"/>
-              </w:rPr>
-              <w:t>.</w:t>
+                <w:rFonts w:ascii="Verdana" w:hAnsi="Verdana"/>
+              </w:rPr>
+              <w:t xml:space="preserve"> de chaque système d’exploitation.</w:t>
             </w:r>
           </w:p>
         </w:tc>
       </w:tr>
     </w:tbl>
-    <w:p/>
     <w:p>
+      <w:pPr>
+        <w:spacing w:line="276" w:lineRule="auto"/>
+        <w:rPr>
+          <w:rFonts w:ascii="Verdana" w:hAnsi="Verdana"/>
+        </w:rPr>
+      </w:pPr>
+    </w:p>
+    <w:p>
+      <w:pPr>
+        <w:spacing w:line="276" w:lineRule="auto"/>
+        <w:rPr>
+          <w:rFonts w:ascii="Verdana" w:hAnsi="Verdana"/>
+        </w:rPr>
+      </w:pPr>
       <w:r>
+        <w:rPr>
+          <w:rFonts w:ascii="Verdana" w:hAnsi="Verdana"/>
+        </w:rPr>
         <w:t>Notifications Push</w:t>
       </w:r>
     </w:p>
@@ -4212,9 +4765,9 @@
           </w:tcPr>
           <w:p>
             <w:pPr>
-              <w:spacing w:after="0" w:line="240" w:lineRule="auto"/>
-              <w:rPr>
-                <w:rFonts w:ascii="Garamond" w:hAnsi="Garamond"/>
+              <w:spacing w:after="0" w:line="276" w:lineRule="auto"/>
+              <w:rPr>
+                <w:rFonts w:ascii="Verdana" w:hAnsi="Verdana"/>
                 <w:b/>
                 <w:bCs/>
               </w:rPr>
@@ -4222,7 +4775,7 @@
             <w:proofErr w:type="spellStart"/>
             <w:r>
               <w:rPr>
-                <w:rFonts w:ascii="Garamond" w:hAnsi="Garamond"/>
+                <w:rFonts w:ascii="Verdana" w:hAnsi="Verdana"/>
                 <w:b/>
                 <w:bCs/>
               </w:rPr>
@@ -4231,19 +4784,11 @@
             <w:proofErr w:type="spellEnd"/>
             <w:r>
               <w:rPr>
-                <w:rFonts w:ascii="Garamond" w:hAnsi="Garamond"/>
-                <w:b/>
-                <w:bCs/>
-              </w:rPr>
-              <w:t xml:space="preserve"> Cloud Messaging (FCM</w:t>
-            </w:r>
-            <w:r>
-              <w:rPr>
-                <w:rFonts w:ascii="Garamond" w:hAnsi="Garamond"/>
-                <w:b/>
-                <w:bCs/>
-              </w:rPr>
-              <w:t>)</w:t>
+                <w:rFonts w:ascii="Verdana" w:hAnsi="Verdana"/>
+                <w:b/>
+                <w:bCs/>
+              </w:rPr>
+              <w:t xml:space="preserve"> Cloud Messaging (FCM)</w:t>
             </w:r>
           </w:p>
         </w:tc>
@@ -4266,13 +4811,20 @@
           </w:tcPr>
           <w:p>
             <w:pPr>
-              <w:spacing w:after="0" w:line="240" w:lineRule="auto"/>
-            </w:pPr>
-            <w:r>
+              <w:spacing w:after="0" w:line="276" w:lineRule="auto"/>
+              <w:rPr>
+                <w:rFonts w:ascii="Verdana" w:hAnsi="Verdana"/>
+              </w:rPr>
+            </w:pPr>
+            <w:r>
+              <w:rPr>
+                <w:rFonts w:ascii="Verdana" w:hAnsi="Verdana"/>
+              </w:rPr>
               <w:t xml:space="preserve"> </w:t>
             </w:r>
             <w:r>
               <w:rPr>
+                <w:rFonts w:ascii="Verdana" w:hAnsi="Verdana"/>
                 <w:noProof/>
               </w:rPr>
               <w:drawing>
@@ -4350,23 +4902,23 @@
           </w:tcPr>
           <w:p>
             <w:pPr>
-              <w:spacing w:after="0" w:line="360" w:lineRule="auto"/>
+              <w:spacing w:after="0" w:line="276" w:lineRule="auto"/>
               <w:jc w:val="both"/>
               <w:rPr>
-                <w:rFonts w:ascii="Garamond" w:hAnsi="Garamond"/>
+                <w:rFonts w:ascii="Verdana" w:hAnsi="Verdana"/>
               </w:rPr>
             </w:pPr>
             <w:proofErr w:type="spellStart"/>
             <w:r>
               <w:rPr>
-                <w:rFonts w:ascii="Garamond" w:hAnsi="Garamond"/>
+                <w:rFonts w:ascii="Verdana" w:hAnsi="Verdana"/>
               </w:rPr>
               <w:t>Firebase</w:t>
             </w:r>
             <w:proofErr w:type="spellEnd"/>
             <w:r>
               <w:rPr>
-                <w:rFonts w:ascii="Garamond" w:hAnsi="Garamond"/>
+                <w:rFonts w:ascii="Verdana" w:hAnsi="Verdana"/>
               </w:rPr>
               <w:t xml:space="preserve"> Cloud Messaging (FCM) est un service de notification push multiplateforme permettant d’envoyer des messages en temps réel aux utilisateurs sur le web, Android et iOS, favorisant ainsi l’engagement et l’interaction avec l’application.</w:t>
             </w:r>
@@ -4374,9 +4926,26 @@
         </w:tc>
       </w:tr>
     </w:tbl>
-    <w:p/>
     <w:p>
+      <w:pPr>
+        <w:spacing w:line="276" w:lineRule="auto"/>
+        <w:rPr>
+          <w:rFonts w:ascii="Verdana" w:hAnsi="Verdana"/>
+        </w:rPr>
+      </w:pPr>
+    </w:p>
+    <w:p>
+      <w:pPr>
+        <w:spacing w:line="276" w:lineRule="auto"/>
+        <w:rPr>
+          <w:rFonts w:ascii="Verdana" w:hAnsi="Verdana"/>
+        </w:rPr>
+      </w:pPr>
       <w:r>
+        <w:rPr>
+          <w:rFonts w:ascii="Verdana" w:hAnsi="Verdana"/>
+        </w:rPr>
+        <w:lastRenderedPageBreak/>
         <w:t>Authentification</w:t>
       </w:r>
     </w:p>
@@ -4416,19 +4985,19 @@
           </w:tcPr>
           <w:p>
             <w:pPr>
-              <w:spacing w:after="0" w:line="240" w:lineRule="auto"/>
-              <w:rPr>
-                <w:rFonts w:ascii="Garamond" w:hAnsi="Garamond"/>
-                <w:b/>
-                <w:bCs/>
-              </w:rPr>
-            </w:pPr>
-          </w:p>
-          <w:p>
-            <w:pPr>
-              <w:spacing w:after="0" w:line="240" w:lineRule="auto"/>
-              <w:rPr>
-                <w:rFonts w:ascii="Garamond" w:hAnsi="Garamond"/>
+              <w:spacing w:after="0" w:line="276" w:lineRule="auto"/>
+              <w:rPr>
+                <w:rFonts w:ascii="Verdana" w:hAnsi="Verdana"/>
+                <w:b/>
+                <w:bCs/>
+              </w:rPr>
+            </w:pPr>
+          </w:p>
+          <w:p>
+            <w:pPr>
+              <w:spacing w:after="0" w:line="276" w:lineRule="auto"/>
+              <w:rPr>
+                <w:rFonts w:ascii="Verdana" w:hAnsi="Verdana"/>
                 <w:b/>
                 <w:bCs/>
               </w:rPr>
@@ -4436,7 +5005,7 @@
             <w:proofErr w:type="spellStart"/>
             <w:r>
               <w:rPr>
-                <w:rFonts w:ascii="Garamond" w:hAnsi="Garamond"/>
+                <w:rFonts w:ascii="Verdana" w:hAnsi="Verdana"/>
                 <w:b/>
                 <w:bCs/>
               </w:rPr>
@@ -4445,7 +5014,7 @@
             <w:proofErr w:type="spellEnd"/>
             <w:r>
               <w:rPr>
-                <w:rFonts w:ascii="Garamond" w:hAnsi="Garamond"/>
+                <w:rFonts w:ascii="Verdana" w:hAnsi="Verdana"/>
                 <w:b/>
                 <w:bCs/>
               </w:rPr>
@@ -4472,20 +5041,26 @@
           </w:tcPr>
           <w:p>
             <w:pPr>
-              <w:spacing w:after="0" w:line="240" w:lineRule="auto"/>
-            </w:pPr>
-            <w:r>
+              <w:spacing w:after="0" w:line="276" w:lineRule="auto"/>
+              <w:rPr>
+                <w:rFonts w:ascii="Verdana" w:hAnsi="Verdana"/>
+              </w:rPr>
+            </w:pPr>
+            <w:r>
+              <w:rPr>
+                <w:rFonts w:ascii="Verdana" w:hAnsi="Verdana"/>
+              </w:rPr>
               <w:t xml:space="preserve"> </w:t>
             </w:r>
             <w:r>
               <w:rPr>
-                <w:rFonts w:ascii="Garamond" w:hAnsi="Garamond"/>
+                <w:rFonts w:ascii="Verdana" w:hAnsi="Verdana"/>
                 <w:b/>
                 <w:bCs/>
                 <w:noProof/>
               </w:rPr>
               <w:drawing>
-                <wp:inline distT="0" distB="0" distL="0" distR="0" wp14:anchorId="4352C1D6" wp14:editId="58E3105F">
+                <wp:inline distT="0" distB="0" distL="0" distR="0" wp14:anchorId="4352C1D6" wp14:editId="7CF57ABF">
                   <wp:extent cx="496694" cy="497936"/>
                   <wp:effectExtent l="0" t="0" r="0" b="0"/>
                   <wp:docPr id="1678446134" name="Image 1"/>
@@ -4556,15 +5131,15 @@
           </w:tcPr>
           <w:p>
             <w:pPr>
-              <w:spacing w:after="0" w:line="360" w:lineRule="auto"/>
+              <w:spacing w:after="0" w:line="276" w:lineRule="auto"/>
               <w:jc w:val="both"/>
               <w:rPr>
-                <w:rFonts w:ascii="Garamond" w:hAnsi="Garamond"/>
-              </w:rPr>
-            </w:pPr>
-            <w:r>
-              <w:rPr>
-                <w:rFonts w:ascii="Garamond" w:hAnsi="Garamond"/>
+                <w:rFonts w:ascii="Verdana" w:hAnsi="Verdana"/>
+              </w:rPr>
+            </w:pPr>
+            <w:r>
+              <w:rPr>
+                <w:rFonts w:ascii="Verdana" w:hAnsi="Verdana"/>
               </w:rPr>
               <w:t>Un service de stockage cloud scalable permettant de stocker, sécuriser et récupérer des fichiers (images, vidéos, documents, etc.) avec une haute disponibilité et une gestion avancée des permissions et de la réplication des données.</w:t>
             </w:r>
@@ -4572,7 +5147,14 @@
         </w:tc>
       </w:tr>
     </w:tbl>
-    <w:p/>
+    <w:p>
+      <w:pPr>
+        <w:spacing w:line="276" w:lineRule="auto"/>
+        <w:rPr>
+          <w:rFonts w:ascii="Verdana" w:hAnsi="Verdana"/>
+        </w:rPr>
+      </w:pPr>
+    </w:p>
     <w:tbl>
       <w:tblPr>
         <w:tblW w:w="9776" w:type="dxa"/>
@@ -4609,26 +5191,26 @@
           </w:tcPr>
           <w:p>
             <w:pPr>
-              <w:spacing w:after="0" w:line="240" w:lineRule="auto"/>
-              <w:rPr>
-                <w:rFonts w:ascii="Garamond" w:hAnsi="Garamond"/>
-                <w:b/>
-                <w:bCs/>
-              </w:rPr>
-            </w:pPr>
-          </w:p>
-          <w:p>
-            <w:pPr>
-              <w:spacing w:after="0" w:line="240" w:lineRule="auto"/>
-              <w:rPr>
-                <w:rFonts w:ascii="Garamond" w:hAnsi="Garamond"/>
-                <w:b/>
-                <w:bCs/>
-              </w:rPr>
-            </w:pPr>
-            <w:r>
-              <w:rPr>
-                <w:rFonts w:ascii="Garamond" w:hAnsi="Garamond"/>
+              <w:spacing w:after="0" w:line="276" w:lineRule="auto"/>
+              <w:rPr>
+                <w:rFonts w:ascii="Verdana" w:hAnsi="Verdana"/>
+                <w:b/>
+                <w:bCs/>
+              </w:rPr>
+            </w:pPr>
+          </w:p>
+          <w:p>
+            <w:pPr>
+              <w:spacing w:after="0" w:line="276" w:lineRule="auto"/>
+              <w:rPr>
+                <w:rFonts w:ascii="Verdana" w:hAnsi="Verdana"/>
+                <w:b/>
+                <w:bCs/>
+              </w:rPr>
+            </w:pPr>
+            <w:r>
+              <w:rPr>
+                <w:rFonts w:ascii="Verdana" w:hAnsi="Verdana"/>
                 <w:b/>
                 <w:bCs/>
               </w:rPr>
@@ -4637,7 +5219,7 @@
             <w:proofErr w:type="spellStart"/>
             <w:r>
               <w:rPr>
-                <w:rFonts w:ascii="Garamond" w:hAnsi="Garamond"/>
+                <w:rFonts w:ascii="Verdana" w:hAnsi="Verdana"/>
                 <w:b/>
                 <w:bCs/>
               </w:rPr>
@@ -4646,7 +5228,7 @@
             <w:proofErr w:type="spellEnd"/>
             <w:r>
               <w:rPr>
-                <w:rFonts w:ascii="Garamond" w:hAnsi="Garamond"/>
+                <w:rFonts w:ascii="Verdana" w:hAnsi="Verdana"/>
                 <w:b/>
                 <w:bCs/>
               </w:rPr>
@@ -4673,14 +5255,20 @@
           </w:tcPr>
           <w:p>
             <w:pPr>
-              <w:spacing w:after="0" w:line="240" w:lineRule="auto"/>
-            </w:pPr>
-            <w:r>
+              <w:spacing w:after="0" w:line="276" w:lineRule="auto"/>
+              <w:rPr>
+                <w:rFonts w:ascii="Verdana" w:hAnsi="Verdana"/>
+              </w:rPr>
+            </w:pPr>
+            <w:r>
+              <w:rPr>
+                <w:rFonts w:ascii="Verdana" w:hAnsi="Verdana"/>
+              </w:rPr>
               <w:t xml:space="preserve"> </w:t>
             </w:r>
             <w:r>
               <w:rPr>
-                <w:rFonts w:ascii="Garamond" w:hAnsi="Garamond"/>
+                <w:rFonts w:ascii="Verdana" w:hAnsi="Verdana"/>
                 <w:b/>
                 <w:bCs/>
                 <w:noProof/>
@@ -4757,15 +5345,15 @@
           </w:tcPr>
           <w:p>
             <w:pPr>
-              <w:spacing w:after="0" w:line="360" w:lineRule="auto"/>
+              <w:spacing w:after="0" w:line="276" w:lineRule="auto"/>
               <w:jc w:val="both"/>
               <w:rPr>
-                <w:rFonts w:ascii="Garamond" w:hAnsi="Garamond"/>
-              </w:rPr>
-            </w:pPr>
-            <w:r>
-              <w:rPr>
-                <w:rFonts w:ascii="Garamond" w:hAnsi="Garamond"/>
+                <w:rFonts w:ascii="Verdana" w:hAnsi="Verdana"/>
+              </w:rPr>
+            </w:pPr>
+            <w:r>
+              <w:rPr>
+                <w:rFonts w:ascii="Verdana" w:hAnsi="Verdana"/>
               </w:rPr>
               <w:t>JWT est un standard de sécurisation des échanges de données entre un client et un serveur sous forme de jeton signé, permettant une authentification sans état, sécurisée et performante pour les applications web et mobiles.</w:t>
             </w:r>
@@ -4773,9 +5361,25 @@
         </w:tc>
       </w:tr>
     </w:tbl>
-    <w:p/>
     <w:p>
+      <w:pPr>
+        <w:spacing w:line="276" w:lineRule="auto"/>
+        <w:rPr>
+          <w:rFonts w:ascii="Verdana" w:hAnsi="Verdana"/>
+        </w:rPr>
+      </w:pPr>
+    </w:p>
+    <w:p>
+      <w:pPr>
+        <w:spacing w:line="276" w:lineRule="auto"/>
+        <w:rPr>
+          <w:rFonts w:ascii="Verdana" w:hAnsi="Verdana"/>
+        </w:rPr>
+      </w:pPr>
       <w:r>
+        <w:rPr>
+          <w:rFonts w:ascii="Verdana" w:hAnsi="Verdana"/>
+        </w:rPr>
         <w:t>Performance &amp; Monitoring</w:t>
       </w:r>
     </w:p>
@@ -4789,8 +5393,8 @@
         <w:tblLook w:val="0000" w:firstRow="0" w:lastRow="0" w:firstColumn="0" w:lastColumn="0" w:noHBand="0" w:noVBand="0"/>
       </w:tblPr>
       <w:tblGrid>
-        <w:gridCol w:w="1838"/>
-        <w:gridCol w:w="7938"/>
+        <w:gridCol w:w="1942"/>
+        <w:gridCol w:w="7834"/>
       </w:tblGrid>
       <w:tr>
         <w:trPr>
@@ -4815,9 +5419,9 @@
           </w:tcPr>
           <w:p>
             <w:pPr>
-              <w:spacing w:after="0" w:line="240" w:lineRule="auto"/>
-              <w:rPr>
-                <w:rFonts w:ascii="Garamond" w:hAnsi="Garamond"/>
+              <w:spacing w:after="0" w:line="276" w:lineRule="auto"/>
+              <w:rPr>
+                <w:rFonts w:ascii="Verdana" w:hAnsi="Verdana"/>
                 <w:b/>
                 <w:bCs/>
               </w:rPr>
@@ -4825,7 +5429,7 @@
             <w:proofErr w:type="spellStart"/>
             <w:r>
               <w:rPr>
-                <w:rFonts w:ascii="Garamond" w:hAnsi="Garamond"/>
+                <w:rFonts w:ascii="Verdana" w:hAnsi="Verdana"/>
                 <w:b/>
                 <w:bCs/>
               </w:rPr>
@@ -4834,7 +5438,7 @@
             <w:proofErr w:type="spellEnd"/>
             <w:r>
               <w:rPr>
-                <w:rFonts w:ascii="Garamond" w:hAnsi="Garamond"/>
+                <w:rFonts w:ascii="Verdana" w:hAnsi="Verdana"/>
                 <w:b/>
                 <w:bCs/>
               </w:rPr>
@@ -4861,14 +5465,20 @@
           </w:tcPr>
           <w:p>
             <w:pPr>
-              <w:spacing w:after="0" w:line="240" w:lineRule="auto"/>
-            </w:pPr>
-            <w:r>
+              <w:spacing w:after="0" w:line="276" w:lineRule="auto"/>
+              <w:rPr>
+                <w:rFonts w:ascii="Verdana" w:hAnsi="Verdana"/>
+              </w:rPr>
+            </w:pPr>
+            <w:r>
+              <w:rPr>
+                <w:rFonts w:ascii="Verdana" w:hAnsi="Verdana"/>
+              </w:rPr>
               <w:t xml:space="preserve"> </w:t>
             </w:r>
             <w:r>
               <w:rPr>
-                <w:rFonts w:ascii="Garamond" w:hAnsi="Garamond"/>
+                <w:rFonts w:ascii="Verdana" w:hAnsi="Verdana"/>
                 <w:b/>
                 <w:bCs/>
                 <w:noProof/>
@@ -4945,55 +5555,41 @@
           </w:tcPr>
           <w:p>
             <w:pPr>
-              <w:spacing w:after="0" w:line="360" w:lineRule="auto"/>
+              <w:spacing w:after="0" w:line="276" w:lineRule="auto"/>
               <w:jc w:val="both"/>
               <w:rPr>
-                <w:rFonts w:ascii="Garamond" w:hAnsi="Garamond"/>
-              </w:rPr>
-            </w:pPr>
-            <w:r>
-              <w:rPr>
-                <w:rFonts w:ascii="Garamond" w:hAnsi="Garamond"/>
-              </w:rPr>
-              <w:t>Il permet de s</w:t>
-            </w:r>
-            <w:r>
-              <w:rPr>
-                <w:rFonts w:ascii="Garamond" w:hAnsi="Garamond"/>
-              </w:rPr>
-              <w:t>uiv</w:t>
-            </w:r>
-            <w:r>
-              <w:rPr>
-                <w:rFonts w:ascii="Garamond" w:hAnsi="Garamond"/>
-              </w:rPr>
-              <w:t>re</w:t>
-            </w:r>
-            <w:r>
-              <w:rPr>
-                <w:rFonts w:ascii="Garamond" w:hAnsi="Garamond"/>
-              </w:rPr>
-              <w:t xml:space="preserve"> </w:t>
-            </w:r>
-            <w:r>
-              <w:rPr>
-                <w:rFonts w:ascii="Garamond" w:hAnsi="Garamond"/>
-              </w:rPr>
-              <w:t>l</w:t>
-            </w:r>
-            <w:r>
-              <w:rPr>
-                <w:rFonts w:ascii="Garamond" w:hAnsi="Garamond"/>
-              </w:rPr>
-              <w:t>es performances et gestion des crashs pour assurer une expérience fluide.</w:t>
+                <w:rFonts w:ascii="Verdana" w:hAnsi="Verdana"/>
+              </w:rPr>
+            </w:pPr>
+            <w:r>
+              <w:rPr>
+                <w:rFonts w:ascii="Verdana" w:hAnsi="Verdana"/>
+              </w:rPr>
+              <w:t>Il permet de suivre les performances et gestion des crashs pour assurer une expérience fluide.</w:t>
             </w:r>
           </w:p>
         </w:tc>
       </w:tr>
     </w:tbl>
-    <w:p/>
     <w:p>
+      <w:pPr>
+        <w:spacing w:line="276" w:lineRule="auto"/>
+        <w:rPr>
+          <w:rFonts w:ascii="Verdana" w:hAnsi="Verdana"/>
+        </w:rPr>
+      </w:pPr>
+    </w:p>
+    <w:p>
+      <w:pPr>
+        <w:spacing w:line="276" w:lineRule="auto"/>
+        <w:rPr>
+          <w:rFonts w:ascii="Verdana" w:hAnsi="Verdana"/>
+        </w:rPr>
+      </w:pPr>
       <w:r>
+        <w:rPr>
+          <w:rFonts w:ascii="Verdana" w:hAnsi="Verdana"/>
+        </w:rPr>
         <w:t>Publication App Stores</w:t>
       </w:r>
     </w:p>
@@ -5033,28 +5629,20 @@
           </w:tcPr>
           <w:p>
             <w:pPr>
-              <w:spacing w:after="0" w:line="240" w:lineRule="auto"/>
-              <w:rPr>
-                <w:rFonts w:ascii="Garamond" w:hAnsi="Garamond"/>
-                <w:b/>
-                <w:bCs/>
-              </w:rPr>
-            </w:pPr>
-            <w:r>
-              <w:rPr>
-                <w:rFonts w:ascii="Garamond" w:hAnsi="Garamond"/>
-                <w:b/>
-                <w:bCs/>
-              </w:rPr>
-              <w:t>Google Play Stor</w:t>
-            </w:r>
-            <w:r>
-              <w:rPr>
-                <w:rFonts w:ascii="Garamond" w:hAnsi="Garamond"/>
-                <w:b/>
-                <w:bCs/>
-              </w:rPr>
-              <w:t>e</w:t>
+              <w:spacing w:after="0" w:line="276" w:lineRule="auto"/>
+              <w:rPr>
+                <w:rFonts w:ascii="Verdana" w:hAnsi="Verdana"/>
+                <w:b/>
+                <w:bCs/>
+              </w:rPr>
+            </w:pPr>
+            <w:r>
+              <w:rPr>
+                <w:rFonts w:ascii="Verdana" w:hAnsi="Verdana"/>
+                <w:b/>
+                <w:bCs/>
+              </w:rPr>
+              <w:t>Google Play Store</w:t>
             </w:r>
           </w:p>
         </w:tc>
@@ -5077,14 +5665,20 @@
           </w:tcPr>
           <w:p>
             <w:pPr>
-              <w:spacing w:after="0" w:line="240" w:lineRule="auto"/>
-            </w:pPr>
-            <w:r>
+              <w:spacing w:after="0" w:line="276" w:lineRule="auto"/>
+              <w:rPr>
+                <w:rFonts w:ascii="Verdana" w:hAnsi="Verdana"/>
+              </w:rPr>
+            </w:pPr>
+            <w:r>
+              <w:rPr>
+                <w:rFonts w:ascii="Verdana" w:hAnsi="Verdana"/>
+              </w:rPr>
               <w:t xml:space="preserve"> </w:t>
             </w:r>
             <w:r>
               <w:rPr>
-                <w:rFonts w:ascii="Garamond" w:hAnsi="Garamond"/>
+                <w:rFonts w:ascii="Verdana" w:hAnsi="Verdana"/>
                 <w:b/>
                 <w:bCs/>
                 <w:noProof/>
@@ -5161,15 +5755,15 @@
           </w:tcPr>
           <w:p>
             <w:pPr>
-              <w:spacing w:after="0" w:line="360" w:lineRule="auto"/>
+              <w:spacing w:after="0" w:line="276" w:lineRule="auto"/>
               <w:jc w:val="both"/>
               <w:rPr>
-                <w:rFonts w:ascii="Garamond" w:hAnsi="Garamond"/>
-              </w:rPr>
-            </w:pPr>
-            <w:r>
-              <w:rPr>
-                <w:rFonts w:ascii="Garamond" w:hAnsi="Garamond"/>
+                <w:rFonts w:ascii="Verdana" w:hAnsi="Verdana"/>
+              </w:rPr>
+            </w:pPr>
+            <w:r>
+              <w:rPr>
+                <w:rFonts w:ascii="Verdana" w:hAnsi="Verdana"/>
               </w:rPr>
               <w:t>Google Play Store est la plateforme officielle de distribution d'applications Android, permettant aux utilisateurs de télécharger, installer et mettre à jour des applications, jeux et contenus numériques en toute sécurité.</w:t>
             </w:r>
@@ -5177,7 +5771,14 @@
         </w:tc>
       </w:tr>
     </w:tbl>
-    <w:p/>
+    <w:p>
+      <w:pPr>
+        <w:spacing w:line="276" w:lineRule="auto"/>
+        <w:rPr>
+          <w:rFonts w:ascii="Verdana" w:hAnsi="Verdana"/>
+        </w:rPr>
+      </w:pPr>
+    </w:p>
     <w:tbl>
       <w:tblPr>
         <w:tblW w:w="9776" w:type="dxa"/>
@@ -5214,16 +5815,16 @@
           </w:tcPr>
           <w:p>
             <w:pPr>
-              <w:spacing w:after="0" w:line="240" w:lineRule="auto"/>
-              <w:rPr>
-                <w:rFonts w:ascii="Garamond" w:hAnsi="Garamond"/>
-                <w:b/>
-                <w:bCs/>
-              </w:rPr>
-            </w:pPr>
-            <w:r>
-              <w:rPr>
-                <w:rFonts w:ascii="Garamond" w:hAnsi="Garamond"/>
+              <w:spacing w:after="0" w:line="276" w:lineRule="auto"/>
+              <w:rPr>
+                <w:rFonts w:ascii="Verdana" w:hAnsi="Verdana"/>
+                <w:b/>
+                <w:bCs/>
+              </w:rPr>
+            </w:pPr>
+            <w:r>
+              <w:rPr>
+                <w:rFonts w:ascii="Verdana" w:hAnsi="Verdana"/>
                 <w:b/>
                 <w:bCs/>
               </w:rPr>
@@ -5250,14 +5851,20 @@
           </w:tcPr>
           <w:p>
             <w:pPr>
-              <w:spacing w:after="0" w:line="240" w:lineRule="auto"/>
-            </w:pPr>
-            <w:r>
+              <w:spacing w:after="0" w:line="276" w:lineRule="auto"/>
+              <w:rPr>
+                <w:rFonts w:ascii="Verdana" w:hAnsi="Verdana"/>
+              </w:rPr>
+            </w:pPr>
+            <w:r>
+              <w:rPr>
+                <w:rFonts w:ascii="Verdana" w:hAnsi="Verdana"/>
+              </w:rPr>
               <w:t xml:space="preserve"> </w:t>
             </w:r>
             <w:r>
               <w:rPr>
-                <w:rFonts w:ascii="Garamond" w:hAnsi="Garamond"/>
+                <w:rFonts w:ascii="Verdana" w:hAnsi="Verdana"/>
                 <w:b/>
                 <w:bCs/>
                 <w:noProof/>
@@ -5334,45 +5941,101 @@
           </w:tcPr>
           <w:p>
             <w:pPr>
-              <w:spacing w:after="0" w:line="360" w:lineRule="auto"/>
+              <w:spacing w:after="0" w:line="276" w:lineRule="auto"/>
               <w:jc w:val="both"/>
               <w:rPr>
-                <w:rFonts w:ascii="Garamond" w:hAnsi="Garamond"/>
-              </w:rPr>
-            </w:pPr>
-            <w:r>
-              <w:rPr>
-                <w:rFonts w:ascii="Garamond" w:hAnsi="Garamond"/>
-              </w:rPr>
-              <w:t>Apple App Store est la plateforme officielle de distribution d'applications pour les appareils iOS (iPhone, iPad, Mac), permettant aux développeurs de publier, monétiser et mettre à jour leurs applications tout en garantissant sécurité et qualité aux utilisateurs.</w:t>
+                <w:rFonts w:ascii="Verdana" w:hAnsi="Verdana"/>
+              </w:rPr>
+            </w:pPr>
+            <w:r>
+              <w:rPr>
+                <w:rFonts w:ascii="Verdana" w:hAnsi="Verdana"/>
+              </w:rPr>
+              <w:t xml:space="preserve">Apple App Store est la plateforme officielle de distribution d'applications pour les appareils iOS (iPhone, iPad, Mac), permettant aux développeurs de publier, </w:t>
+            </w:r>
+            <w:r>
+              <w:rPr>
+                <w:rFonts w:ascii="Verdana" w:hAnsi="Verdana"/>
+              </w:rPr>
+              <w:lastRenderedPageBreak/>
+              <w:t>monétiser et mettre à jour leurs applications tout en garantissant sécurité et qualité aux utilisateurs.</w:t>
             </w:r>
           </w:p>
         </w:tc>
       </w:tr>
     </w:tbl>
-    <w:p/>
     <w:p>
+      <w:pPr>
+        <w:spacing w:line="276" w:lineRule="auto"/>
+        <w:rPr>
+          <w:rFonts w:ascii="Verdana" w:hAnsi="Verdana"/>
+        </w:rPr>
+      </w:pPr>
+    </w:p>
+    <w:p>
+      <w:pPr>
+        <w:pStyle w:val="Paragraphedeliste"/>
+        <w:numPr>
+          <w:ilvl w:val="0"/>
+          <w:numId w:val="9"/>
+        </w:numPr>
+        <w:suppressAutoHyphens/>
+        <w:autoSpaceDN w:val="0"/>
+        <w:spacing w:line="276" w:lineRule="auto"/>
+        <w:rPr>
+          <w:rFonts w:ascii="Verdana" w:eastAsia="Calibri" w:hAnsi="Verdana" w:cs="Times New Roman"/>
+          <w:b/>
+          <w:bCs/>
+          <w:kern w:val="3"/>
+          <w14:ligatures w14:val="none"/>
+        </w:rPr>
+      </w:pPr>
       <w:r>
+        <w:rPr>
+          <w:rFonts w:ascii="Verdana" w:eastAsia="Calibri" w:hAnsi="Verdana" w:cs="Times New Roman"/>
+          <w:b/>
+          <w:bCs/>
+          <w:kern w:val="3"/>
+          <w14:ligatures w14:val="none"/>
+        </w:rPr>
         <w:t>Compatibilité Mobile (</w:t>
       </w:r>
       <w:proofErr w:type="spellStart"/>
       <w:r>
+        <w:rPr>
+          <w:rFonts w:ascii="Verdana" w:eastAsia="Calibri" w:hAnsi="Verdana" w:cs="Times New Roman"/>
+          <w:b/>
+          <w:bCs/>
+          <w:kern w:val="3"/>
+          <w14:ligatures w14:val="none"/>
+        </w:rPr>
         <w:t>WebApp</w:t>
       </w:r>
       <w:proofErr w:type="spellEnd"/>
       <w:r>
+        <w:rPr>
+          <w:rFonts w:ascii="Verdana" w:eastAsia="Calibri" w:hAnsi="Verdana" w:cs="Times New Roman"/>
+          <w:b/>
+          <w:bCs/>
+          <w:kern w:val="3"/>
+          <w14:ligatures w14:val="none"/>
+        </w:rPr>
         <w:t>)</w:t>
       </w:r>
     </w:p>
     <w:p>
       <w:pPr>
+        <w:spacing w:line="276" w:lineRule="auto"/>
         <w:jc w:val="center"/>
+        <w:rPr>
+          <w:rFonts w:ascii="Verdana" w:hAnsi="Verdana"/>
+        </w:rPr>
       </w:pPr>
       <w:r>
         <w:rPr>
+          <w:rFonts w:ascii="Verdana" w:hAnsi="Verdana"/>
           <w:noProof/>
         </w:rPr>
-        <w:lastRenderedPageBreak/>
         <w:drawing>
           <wp:inline distT="0" distB="0" distL="0" distR="0" wp14:anchorId="6A51A6BD" wp14:editId="4D5EE292">
             <wp:extent cx="5760720" cy="3559810"/>
@@ -5418,80 +6081,2086 @@
     </w:p>
     <w:p>
       <w:pPr>
+        <w:pStyle w:val="Titre2"/>
+        <w:numPr>
+          <w:ilvl w:val="0"/>
+          <w:numId w:val="8"/>
+        </w:numPr>
+        <w:suppressAutoHyphens/>
+        <w:autoSpaceDN w:val="0"/>
+        <w:spacing w:line="276" w:lineRule="auto"/>
+        <w:rPr>
+          <w:rFonts w:ascii="Verdana" w:eastAsia="Times New Roman" w:hAnsi="Verdana" w:cs="Times New Roman"/>
+          <w:color w:val="538135" w:themeColor="accent6" w:themeShade="BF"/>
+          <w:kern w:val="3"/>
+          <w:sz w:val="40"/>
+          <w:szCs w:val="40"/>
+          <w14:ligatures w14:val="none"/>
+        </w:rPr>
+      </w:pPr>
+      <w:r>
+        <w:rPr>
+          <w:rFonts w:ascii="Verdana" w:eastAsia="Times New Roman" w:hAnsi="Verdana" w:cs="Times New Roman"/>
+          <w:color w:val="538135" w:themeColor="accent6" w:themeShade="BF"/>
+          <w:kern w:val="3"/>
+          <w:sz w:val="40"/>
+          <w:szCs w:val="40"/>
+          <w14:ligatures w14:val="none"/>
+        </w:rPr>
+        <w:t>Software</w:t>
+      </w:r>
+    </w:p>
+    <w:p>
+      <w:pPr>
         <w:pStyle w:val="Paragraphedeliste"/>
         <w:numPr>
           <w:ilvl w:val="0"/>
-          <w:numId w:val="1"/>
+          <w:numId w:val="10"/>
         </w:numPr>
-        <w:jc w:val="center"/>
+        <w:suppressAutoHyphens/>
+        <w:autoSpaceDN w:val="0"/>
+        <w:spacing w:line="276" w:lineRule="auto"/>
+        <w:rPr>
+          <w:rFonts w:ascii="Verdana" w:eastAsia="Calibri" w:hAnsi="Verdana" w:cs="Times New Roman"/>
+          <w:b/>
+          <w:bCs/>
+          <w:kern w:val="3"/>
+          <w14:ligatures w14:val="none"/>
+        </w:rPr>
       </w:pPr>
       <w:r>
-        <w:t>Software – Logiciels et Outils Utilisés</w:t>
-      </w:r>
-    </w:p>
-    <w:p>
-      <w:pPr>
-        <w:ind w:left="360"/>
-      </w:pPr>
-      <w:r>
+        <w:rPr>
+          <w:rFonts w:ascii="Verdana" w:eastAsia="Calibri" w:hAnsi="Verdana" w:cs="Times New Roman"/>
+          <w:b/>
+          <w:bCs/>
+          <w:kern w:val="3"/>
+          <w14:ligatures w14:val="none"/>
+        </w:rPr>
         <w:t>Gestion de Projet</w:t>
       </w:r>
     </w:p>
     <w:p>
       <w:pPr>
+        <w:spacing w:line="276" w:lineRule="auto"/>
         <w:ind w:left="360"/>
+        <w:rPr>
+          <w:rFonts w:ascii="Verdana" w:hAnsi="Verdana"/>
+        </w:rPr>
       </w:pPr>
       <w:r>
-        <w:t xml:space="preserve">Des outils de gestion de projet sont utilisés pour </w:t>
-      </w:r>
-      <w:r>
-        <w:rPr>
-          <w:b/>
-          <w:bCs/>
-        </w:rPr>
-        <w:t>suivre les tâches, organiser les sprints et gérer les plannings</w:t>
-      </w:r>
-      <w:r>
-        <w:t>.</w:t>
+        <w:rPr>
+          <w:rFonts w:ascii="Verdana" w:hAnsi="Verdana"/>
+        </w:rPr>
+        <w:t>Des outils de gestion de projet sont utilisés pour suivre les tâches, organiser les sprints et gérer les plannings.</w:t>
       </w:r>
     </w:p>
     <w:p>
       <w:pPr>
+        <w:spacing w:line="276" w:lineRule="auto"/>
         <w:ind w:left="360"/>
-      </w:pPr>
+        <w:jc w:val="center"/>
+        <w:rPr>
+          <w:rFonts w:ascii="Verdana" w:hAnsi="Verdana"/>
+        </w:rPr>
+      </w:pPr>
+      <w:r>
+        <w:rPr>
+          <w:rFonts w:ascii="Verdana" w:hAnsi="Verdana"/>
+        </w:rPr>
+        <w:lastRenderedPageBreak/>
+        <w:drawing>
+          <wp:inline distT="0" distB="0" distL="0" distR="0" wp14:anchorId="6CF7470D" wp14:editId="07F866CC">
+            <wp:extent cx="4636066" cy="2957332"/>
+            <wp:effectExtent l="0" t="0" r="0" b="0"/>
+            <wp:docPr id="1659280880" name="Image 7"/>
+            <wp:cNvGraphicFramePr>
+              <a:graphicFrameLocks xmlns:a="http://schemas.openxmlformats.org/drawingml/2006/main" noChangeAspect="1"/>
+            </wp:cNvGraphicFramePr>
+            <a:graphic xmlns:a="http://schemas.openxmlformats.org/drawingml/2006/main">
+              <a:graphicData uri="http://schemas.openxmlformats.org/drawingml/2006/picture">
+                <pic:pic xmlns:pic="http://schemas.openxmlformats.org/drawingml/2006/picture">
+                  <pic:nvPicPr>
+                    <pic:cNvPr id="0" name="Picture 22"/>
+                    <pic:cNvPicPr>
+                      <a:picLocks noChangeAspect="1" noChangeArrowheads="1"/>
+                    </pic:cNvPicPr>
+                  </pic:nvPicPr>
+                  <pic:blipFill>
+                    <a:blip r:embed="rId30" cstate="print">
+                      <a:extLst>
+                        <a:ext uri="{28A0092B-C50C-407E-A947-70E740481C1C}">
+                          <a14:useLocalDpi xmlns:a14="http://schemas.microsoft.com/office/drawing/2010/main" val="0"/>
+                        </a:ext>
+                      </a:extLst>
+                    </a:blip>
+                    <a:srcRect/>
+                    <a:stretch>
+                      <a:fillRect/>
+                    </a:stretch>
+                  </pic:blipFill>
+                  <pic:spPr bwMode="auto">
+                    <a:xfrm>
+                      <a:off x="0" y="0"/>
+                      <a:ext cx="4638069" cy="2958610"/>
+                    </a:xfrm>
+                    <a:prstGeom prst="rect">
+                      <a:avLst/>
+                    </a:prstGeom>
+                    <a:noFill/>
+                    <a:ln>
+                      <a:noFill/>
+                    </a:ln>
+                  </pic:spPr>
+                </pic:pic>
+              </a:graphicData>
+            </a:graphic>
+          </wp:inline>
+        </w:drawing>
+      </w:r>
     </w:p>
     <w:p>
       <w:pPr>
-        <w:ind w:left="360"/>
+        <w:pStyle w:val="Paragraphedeliste"/>
+        <w:numPr>
+          <w:ilvl w:val="0"/>
+          <w:numId w:val="10"/>
+        </w:numPr>
+        <w:suppressAutoHyphens/>
+        <w:autoSpaceDN w:val="0"/>
+        <w:spacing w:line="276" w:lineRule="auto"/>
+        <w:rPr>
+          <w:rFonts w:ascii="Verdana" w:eastAsia="Calibri" w:hAnsi="Verdana" w:cs="Times New Roman"/>
+          <w:b/>
+          <w:bCs/>
+          <w:kern w:val="3"/>
+          <w14:ligatures w14:val="none"/>
+        </w:rPr>
       </w:pPr>
       <w:r>
+        <w:rPr>
+          <w:rFonts w:ascii="Verdana" w:eastAsia="Calibri" w:hAnsi="Verdana" w:cs="Times New Roman"/>
+          <w:b/>
+          <w:bCs/>
+          <w:kern w:val="3"/>
+          <w14:ligatures w14:val="none"/>
+        </w:rPr>
         <w:t>Outils Graphiques</w:t>
       </w:r>
     </w:p>
     <w:p>
       <w:pPr>
+        <w:spacing w:line="276" w:lineRule="auto"/>
         <w:ind w:left="360"/>
+        <w:rPr>
+          <w:rFonts w:ascii="Verdana" w:hAnsi="Verdana"/>
+        </w:rPr>
       </w:pPr>
       <w:r>
+        <w:rPr>
+          <w:rFonts w:ascii="Verdana" w:hAnsi="Verdana"/>
+        </w:rPr>
         <w:t>Des logiciels de conception graphique et de prototypage sont utilisés pour le design du site, la charte graphique et l’expérience utilisateur.</w:t>
       </w:r>
     </w:p>
     <w:p>
       <w:pPr>
+        <w:spacing w:line="276" w:lineRule="auto"/>
         <w:ind w:left="360"/>
-      </w:pPr>
+        <w:rPr>
+          <w:rFonts w:ascii="Verdana" w:hAnsi="Verdana"/>
+        </w:rPr>
+      </w:pPr>
+      <w:r>
+        <w:rPr>
+          <w:rFonts w:ascii="Verdana" w:hAnsi="Verdana"/>
+        </w:rPr>
+        <w:drawing>
+          <wp:inline distT="0" distB="0" distL="0" distR="0" wp14:anchorId="6004AD37" wp14:editId="616DF297">
+            <wp:extent cx="5760720" cy="1945640"/>
+            <wp:effectExtent l="0" t="0" r="0" b="0"/>
+            <wp:docPr id="1803564836" name="Image 9"/>
+            <wp:cNvGraphicFramePr>
+              <a:graphicFrameLocks xmlns:a="http://schemas.openxmlformats.org/drawingml/2006/main" noChangeAspect="1"/>
+            </wp:cNvGraphicFramePr>
+            <a:graphic xmlns:a="http://schemas.openxmlformats.org/drawingml/2006/main">
+              <a:graphicData uri="http://schemas.openxmlformats.org/drawingml/2006/picture">
+                <pic:pic xmlns:pic="http://schemas.openxmlformats.org/drawingml/2006/picture">
+                  <pic:nvPicPr>
+                    <pic:cNvPr id="0" name="Picture 29"/>
+                    <pic:cNvPicPr>
+                      <a:picLocks noChangeAspect="1" noChangeArrowheads="1"/>
+                    </pic:cNvPicPr>
+                  </pic:nvPicPr>
+                  <pic:blipFill>
+                    <a:blip r:embed="rId31" cstate="print">
+                      <a:extLst>
+                        <a:ext uri="{28A0092B-C50C-407E-A947-70E740481C1C}">
+                          <a14:useLocalDpi xmlns:a14="http://schemas.microsoft.com/office/drawing/2010/main" val="0"/>
+                        </a:ext>
+                      </a:extLst>
+                    </a:blip>
+                    <a:srcRect/>
+                    <a:stretch>
+                      <a:fillRect/>
+                    </a:stretch>
+                  </pic:blipFill>
+                  <pic:spPr bwMode="auto">
+                    <a:xfrm>
+                      <a:off x="0" y="0"/>
+                      <a:ext cx="5760720" cy="1945640"/>
+                    </a:xfrm>
+                    <a:prstGeom prst="rect">
+                      <a:avLst/>
+                    </a:prstGeom>
+                    <a:noFill/>
+                    <a:ln>
+                      <a:noFill/>
+                    </a:ln>
+                  </pic:spPr>
+                </pic:pic>
+              </a:graphicData>
+            </a:graphic>
+          </wp:inline>
+        </w:drawing>
+      </w:r>
     </w:p>
     <w:p>
       <w:pPr>
-        <w:ind w:left="360"/>
+        <w:pStyle w:val="Paragraphedeliste"/>
+        <w:numPr>
+          <w:ilvl w:val="0"/>
+          <w:numId w:val="10"/>
+        </w:numPr>
+        <w:suppressAutoHyphens/>
+        <w:autoSpaceDN w:val="0"/>
+        <w:spacing w:line="276" w:lineRule="auto"/>
+        <w:rPr>
+          <w:rFonts w:ascii="Verdana" w:eastAsia="Calibri" w:hAnsi="Verdana" w:cs="Times New Roman"/>
+          <w:b/>
+          <w:bCs/>
+          <w:kern w:val="3"/>
+          <w14:ligatures w14:val="none"/>
+        </w:rPr>
       </w:pPr>
       <w:r>
+        <w:rPr>
+          <w:rFonts w:ascii="Verdana" w:eastAsia="Calibri" w:hAnsi="Verdana" w:cs="Times New Roman"/>
+          <w:b/>
+          <w:bCs/>
+          <w:kern w:val="3"/>
+          <w14:ligatures w14:val="none"/>
+        </w:rPr>
         <w:t>Outils Techniques</w:t>
       </w:r>
     </w:p>
     <w:p>
       <w:pPr>
+        <w:spacing w:line="276" w:lineRule="auto"/>
         <w:ind w:left="360"/>
+        <w:jc w:val="both"/>
+        <w:rPr>
+          <w:rFonts w:ascii="Verdana" w:hAnsi="Verdana"/>
+        </w:rPr>
+      </w:pPr>
+      <w:r>
+        <w:rPr>
+          <w:rFonts w:ascii="Verdana" w:hAnsi="Verdana"/>
+        </w:rPr>
+        <w:t>Des logiciels et environnements techniques sont utilisés pour le développement, l’hébergement, la gestion des fichiers et le suivi du code source.</w:t>
+      </w:r>
+    </w:p>
+    <w:p>
+      <w:pPr>
+        <w:spacing w:line="276" w:lineRule="auto"/>
+        <w:ind w:left="360"/>
+        <w:jc w:val="center"/>
+        <w:rPr>
+          <w:rFonts w:ascii="Verdana" w:hAnsi="Verdana"/>
+        </w:rPr>
+      </w:pPr>
+      <w:r>
+        <w:rPr>
+          <w:rFonts w:ascii="Verdana" w:hAnsi="Verdana"/>
+        </w:rPr>
+        <w:lastRenderedPageBreak/>
+        <w:drawing>
+          <wp:inline distT="0" distB="0" distL="0" distR="0" wp14:anchorId="60985144" wp14:editId="7D4BCB70">
+            <wp:extent cx="4722471" cy="4294575"/>
+            <wp:effectExtent l="0" t="0" r="2540" b="0"/>
+            <wp:docPr id="640727516" name="Image 11"/>
+            <wp:cNvGraphicFramePr>
+              <a:graphicFrameLocks xmlns:a="http://schemas.openxmlformats.org/drawingml/2006/main" noChangeAspect="1"/>
+            </wp:cNvGraphicFramePr>
+            <a:graphic xmlns:a="http://schemas.openxmlformats.org/drawingml/2006/main">
+              <a:graphicData uri="http://schemas.openxmlformats.org/drawingml/2006/picture">
+                <pic:pic xmlns:pic="http://schemas.openxmlformats.org/drawingml/2006/picture">
+                  <pic:nvPicPr>
+                    <pic:cNvPr id="0" name="Picture 36"/>
+                    <pic:cNvPicPr>
+                      <a:picLocks noChangeAspect="1" noChangeArrowheads="1"/>
+                    </pic:cNvPicPr>
+                  </pic:nvPicPr>
+                  <pic:blipFill>
+                    <a:blip r:embed="rId32" cstate="print">
+                      <a:extLst>
+                        <a:ext uri="{28A0092B-C50C-407E-A947-70E740481C1C}">
+                          <a14:useLocalDpi xmlns:a14="http://schemas.microsoft.com/office/drawing/2010/main" val="0"/>
+                        </a:ext>
+                      </a:extLst>
+                    </a:blip>
+                    <a:srcRect/>
+                    <a:stretch>
+                      <a:fillRect/>
+                    </a:stretch>
+                  </pic:blipFill>
+                  <pic:spPr bwMode="auto">
+                    <a:xfrm>
+                      <a:off x="0" y="0"/>
+                      <a:ext cx="4731304" cy="4302608"/>
+                    </a:xfrm>
+                    <a:prstGeom prst="rect">
+                      <a:avLst/>
+                    </a:prstGeom>
+                    <a:noFill/>
+                    <a:ln>
+                      <a:noFill/>
+                    </a:ln>
+                  </pic:spPr>
+                </pic:pic>
+              </a:graphicData>
+            </a:graphic>
+          </wp:inline>
+        </w:drawing>
+      </w:r>
+    </w:p>
+    <w:p>
+      <w:pPr>
+        <w:pStyle w:val="Paragraphedeliste"/>
+        <w:numPr>
+          <w:ilvl w:val="0"/>
+          <w:numId w:val="10"/>
+        </w:numPr>
+        <w:suppressAutoHyphens/>
+        <w:autoSpaceDN w:val="0"/>
+        <w:spacing w:line="276" w:lineRule="auto"/>
+        <w:rPr>
+          <w:rFonts w:ascii="Verdana" w:eastAsia="Calibri" w:hAnsi="Verdana" w:cs="Times New Roman"/>
+          <w:b/>
+          <w:bCs/>
+          <w:kern w:val="3"/>
+          <w14:ligatures w14:val="none"/>
+        </w:rPr>
+      </w:pPr>
+      <w:r>
+        <w:rPr>
+          <w:rFonts w:ascii="Verdana" w:eastAsia="Calibri" w:hAnsi="Verdana" w:cs="Times New Roman"/>
+          <w:b/>
+          <w:bCs/>
+          <w:kern w:val="3"/>
+          <w14:ligatures w14:val="none"/>
+        </w:rPr>
+        <w:t>Outils d’Audit et d’Analyse</w:t>
+      </w:r>
+    </w:p>
+    <w:p>
+      <w:pPr>
+        <w:spacing w:line="276" w:lineRule="auto"/>
+        <w:ind w:left="360"/>
+        <w:rPr>
+          <w:rFonts w:ascii="Verdana" w:hAnsi="Verdana"/>
+        </w:rPr>
+      </w:pPr>
+      <w:r>
+        <w:rPr>
+          <w:rFonts w:ascii="Verdana" w:hAnsi="Verdana"/>
+        </w:rPr>
+        <w:t>Différents audits sont menés pour évaluer les performances, l’accessibilité et le SEO du site.</w:t>
+      </w:r>
+    </w:p>
+    <w:p>
+      <w:pPr>
+        <w:spacing w:line="276" w:lineRule="auto"/>
+        <w:ind w:left="360"/>
+        <w:jc w:val="center"/>
+        <w:rPr>
+          <w:rFonts w:ascii="Verdana" w:hAnsi="Verdana"/>
+        </w:rPr>
+      </w:pPr>
+      <w:r>
+        <w:rPr>
+          <w:rFonts w:ascii="Verdana" w:hAnsi="Verdana"/>
+        </w:rPr>
+        <w:lastRenderedPageBreak/>
+        <w:drawing>
+          <wp:inline distT="0" distB="0" distL="0" distR="0" wp14:anchorId="54CBCAF5" wp14:editId="7A6484E9">
+            <wp:extent cx="5072085" cy="4612511"/>
+            <wp:effectExtent l="0" t="0" r="0" b="0"/>
+            <wp:docPr id="1263273381" name="Image 13"/>
+            <wp:cNvGraphicFramePr>
+              <a:graphicFrameLocks xmlns:a="http://schemas.openxmlformats.org/drawingml/2006/main" noChangeAspect="1"/>
+            </wp:cNvGraphicFramePr>
+            <a:graphic xmlns:a="http://schemas.openxmlformats.org/drawingml/2006/main">
+              <a:graphicData uri="http://schemas.openxmlformats.org/drawingml/2006/picture">
+                <pic:pic xmlns:pic="http://schemas.openxmlformats.org/drawingml/2006/picture">
+                  <pic:nvPicPr>
+                    <pic:cNvPr id="0" name="Picture 43"/>
+                    <pic:cNvPicPr>
+                      <a:picLocks noChangeAspect="1" noChangeArrowheads="1"/>
+                    </pic:cNvPicPr>
+                  </pic:nvPicPr>
+                  <pic:blipFill>
+                    <a:blip r:embed="rId33" cstate="print">
+                      <a:extLst>
+                        <a:ext uri="{28A0092B-C50C-407E-A947-70E740481C1C}">
+                          <a14:useLocalDpi xmlns:a14="http://schemas.microsoft.com/office/drawing/2010/main" val="0"/>
+                        </a:ext>
+                      </a:extLst>
+                    </a:blip>
+                    <a:srcRect/>
+                    <a:stretch>
+                      <a:fillRect/>
+                    </a:stretch>
+                  </pic:blipFill>
+                  <pic:spPr bwMode="auto">
+                    <a:xfrm>
+                      <a:off x="0" y="0"/>
+                      <a:ext cx="5074389" cy="4614606"/>
+                    </a:xfrm>
+                    <a:prstGeom prst="rect">
+                      <a:avLst/>
+                    </a:prstGeom>
+                    <a:noFill/>
+                    <a:ln>
+                      <a:noFill/>
+                    </a:ln>
+                  </pic:spPr>
+                </pic:pic>
+              </a:graphicData>
+            </a:graphic>
+          </wp:inline>
+        </w:drawing>
+      </w:r>
+    </w:p>
+    <w:p>
+      <w:pPr>
+        <w:spacing w:line="276" w:lineRule="auto"/>
+        <w:ind w:left="360"/>
+        <w:rPr>
+          <w:rFonts w:ascii="Verdana" w:hAnsi="Verdana"/>
+        </w:rPr>
+      </w:pPr>
+    </w:p>
+    <w:p>
+      <w:pPr>
+        <w:pStyle w:val="Titre2"/>
+        <w:numPr>
+          <w:ilvl w:val="0"/>
+          <w:numId w:val="8"/>
+        </w:numPr>
+        <w:suppressAutoHyphens/>
+        <w:autoSpaceDN w:val="0"/>
+        <w:spacing w:line="276" w:lineRule="auto"/>
+        <w:rPr>
+          <w:rFonts w:ascii="Verdana" w:eastAsia="Times New Roman" w:hAnsi="Verdana" w:cs="Times New Roman"/>
+          <w:color w:val="538135" w:themeColor="accent6" w:themeShade="BF"/>
+          <w:kern w:val="3"/>
+          <w:sz w:val="40"/>
+          <w:szCs w:val="40"/>
+          <w14:ligatures w14:val="none"/>
+        </w:rPr>
+      </w:pPr>
+      <w:r>
+        <w:rPr>
+          <w:rFonts w:ascii="Verdana" w:eastAsia="Times New Roman" w:hAnsi="Verdana" w:cs="Times New Roman"/>
+          <w:color w:val="538135" w:themeColor="accent6" w:themeShade="BF"/>
+          <w:kern w:val="3"/>
+          <w:sz w:val="40"/>
+          <w:szCs w:val="40"/>
+          <w14:ligatures w14:val="none"/>
+        </w:rPr>
+        <w:t>Tests Applications</w:t>
+      </w:r>
+    </w:p>
+    <w:p>
+      <w:pPr>
+        <w:spacing w:line="276" w:lineRule="auto"/>
+        <w:ind w:left="360"/>
+        <w:jc w:val="both"/>
+        <w:rPr>
+          <w:rFonts w:ascii="Verdana" w:hAnsi="Verdana"/>
+        </w:rPr>
+      </w:pPr>
+      <w:r>
+        <w:rPr>
+          <w:rFonts w:ascii="Verdana" w:hAnsi="Verdana"/>
+        </w:rPr>
+        <w:t xml:space="preserve">Pour assurer la qualité, la stabilité et la performance du site web et de la </w:t>
+      </w:r>
+      <w:proofErr w:type="spellStart"/>
+      <w:r>
+        <w:rPr>
+          <w:rFonts w:ascii="Verdana" w:hAnsi="Verdana"/>
+        </w:rPr>
+        <w:t>WebApp</w:t>
+      </w:r>
+      <w:proofErr w:type="spellEnd"/>
+      <w:r>
+        <w:rPr>
+          <w:rFonts w:ascii="Verdana" w:hAnsi="Verdana"/>
+        </w:rPr>
+        <w:t xml:space="preserve"> Thé Tip Top, plusieurs types de tests applicatifs seront mis en place. Ces tests permettront de détecter et corriger les erreurs, optimiser les performances, et garantir une expérience utilisateur fluide.</w:t>
+      </w:r>
+    </w:p>
+    <w:p>
+      <w:pPr>
+        <w:pStyle w:val="Paragraphedeliste"/>
+        <w:numPr>
+          <w:ilvl w:val="0"/>
+          <w:numId w:val="2"/>
+        </w:numPr>
+        <w:spacing w:line="276" w:lineRule="auto"/>
+        <w:jc w:val="both"/>
+        <w:rPr>
+          <w:rFonts w:ascii="Verdana" w:hAnsi="Verdana"/>
+          <w:b/>
+          <w:bCs/>
+        </w:rPr>
+      </w:pPr>
+      <w:r>
+        <w:rPr>
+          <w:rFonts w:ascii="Verdana" w:hAnsi="Verdana"/>
+          <w:b/>
+          <w:bCs/>
+        </w:rPr>
+        <w:t>Types de Tests Appliqués &amp; Justification</w:t>
+      </w:r>
+    </w:p>
+    <w:p>
+      <w:pPr>
+        <w:spacing w:line="276" w:lineRule="auto"/>
+        <w:ind w:left="360"/>
+        <w:jc w:val="center"/>
+        <w:rPr>
+          <w:rFonts w:ascii="Verdana" w:hAnsi="Verdana"/>
+          <w:b/>
+          <w:bCs/>
+        </w:rPr>
+      </w:pPr>
+      <w:r>
+        <w:rPr>
+          <w:rFonts w:ascii="Verdana" w:hAnsi="Verdana"/>
+          <w:b/>
+          <w:bCs/>
+        </w:rPr>
+        <w:lastRenderedPageBreak/>
+        <w:drawing>
+          <wp:inline distT="0" distB="0" distL="0" distR="0" wp14:anchorId="469B5EDF" wp14:editId="0C6E4263">
+            <wp:extent cx="5760720" cy="5701030"/>
+            <wp:effectExtent l="0" t="0" r="0" b="0"/>
+            <wp:docPr id="106093236" name="Image 5"/>
+            <wp:cNvGraphicFramePr>
+              <a:graphicFrameLocks xmlns:a="http://schemas.openxmlformats.org/drawingml/2006/main" noChangeAspect="1"/>
+            </wp:cNvGraphicFramePr>
+            <a:graphic xmlns:a="http://schemas.openxmlformats.org/drawingml/2006/main">
+              <a:graphicData uri="http://schemas.openxmlformats.org/drawingml/2006/picture">
+                <pic:pic xmlns:pic="http://schemas.openxmlformats.org/drawingml/2006/picture">
+                  <pic:nvPicPr>
+                    <pic:cNvPr id="0" name="Picture 15"/>
+                    <pic:cNvPicPr>
+                      <a:picLocks noChangeAspect="1" noChangeArrowheads="1"/>
+                    </pic:cNvPicPr>
+                  </pic:nvPicPr>
+                  <pic:blipFill>
+                    <a:blip r:embed="rId34" cstate="print">
+                      <a:extLst>
+                        <a:ext uri="{28A0092B-C50C-407E-A947-70E740481C1C}">
+                          <a14:useLocalDpi xmlns:a14="http://schemas.microsoft.com/office/drawing/2010/main" val="0"/>
+                        </a:ext>
+                      </a:extLst>
+                    </a:blip>
+                    <a:srcRect/>
+                    <a:stretch>
+                      <a:fillRect/>
+                    </a:stretch>
+                  </pic:blipFill>
+                  <pic:spPr bwMode="auto">
+                    <a:xfrm>
+                      <a:off x="0" y="0"/>
+                      <a:ext cx="5760720" cy="5701030"/>
+                    </a:xfrm>
+                    <a:prstGeom prst="rect">
+                      <a:avLst/>
+                    </a:prstGeom>
+                    <a:noFill/>
+                    <a:ln>
+                      <a:noFill/>
+                    </a:ln>
+                  </pic:spPr>
+                </pic:pic>
+              </a:graphicData>
+            </a:graphic>
+          </wp:inline>
+        </w:drawing>
+      </w:r>
+    </w:p>
+    <w:p>
+      <w:pPr>
+        <w:spacing w:line="276" w:lineRule="auto"/>
+        <w:ind w:left="360"/>
+        <w:jc w:val="center"/>
+        <w:rPr>
+          <w:rFonts w:ascii="Verdana" w:hAnsi="Verdana"/>
+          <w:b/>
+          <w:bCs/>
+        </w:rPr>
+      </w:pPr>
+    </w:p>
+    <w:p>
+      <w:pPr>
+        <w:pStyle w:val="Paragraphedeliste"/>
+        <w:numPr>
+          <w:ilvl w:val="0"/>
+          <w:numId w:val="2"/>
+        </w:numPr>
+        <w:spacing w:line="276" w:lineRule="auto"/>
+        <w:jc w:val="both"/>
+        <w:rPr>
+          <w:rFonts w:ascii="Verdana" w:hAnsi="Verdana"/>
+          <w:b/>
+          <w:bCs/>
+        </w:rPr>
+      </w:pPr>
+      <w:r>
+        <w:rPr>
+          <w:rFonts w:ascii="Verdana" w:hAnsi="Verdana"/>
+          <w:b/>
+          <w:bCs/>
+        </w:rPr>
+        <w:t>Outils Utilisés pour les Tests</w:t>
+      </w:r>
+    </w:p>
+    <w:p>
+      <w:pPr>
+        <w:spacing w:line="276" w:lineRule="auto"/>
+        <w:ind w:left="360"/>
+        <w:jc w:val="center"/>
+        <w:rPr>
+          <w:rFonts w:ascii="Verdana" w:hAnsi="Verdana"/>
+          <w:b/>
+          <w:bCs/>
+        </w:rPr>
+      </w:pPr>
+      <w:r>
+        <w:rPr>
+          <w:rFonts w:ascii="Verdana" w:hAnsi="Verdana"/>
+          <w:b/>
+          <w:bCs/>
+        </w:rPr>
+        <w:lastRenderedPageBreak/>
+        <w:drawing>
+          <wp:inline distT="0" distB="0" distL="0" distR="0" wp14:anchorId="6F5CA0F3" wp14:editId="7354848E">
+            <wp:extent cx="5760720" cy="5701030"/>
+            <wp:effectExtent l="0" t="0" r="0" b="0"/>
+            <wp:docPr id="1946556453" name="Image 2"/>
+            <wp:cNvGraphicFramePr>
+              <a:graphicFrameLocks xmlns:a="http://schemas.openxmlformats.org/drawingml/2006/main" noChangeAspect="1"/>
+            </wp:cNvGraphicFramePr>
+            <a:graphic xmlns:a="http://schemas.openxmlformats.org/drawingml/2006/main">
+              <a:graphicData uri="http://schemas.openxmlformats.org/drawingml/2006/picture">
+                <pic:pic xmlns:pic="http://schemas.openxmlformats.org/drawingml/2006/picture">
+                  <pic:nvPicPr>
+                    <pic:cNvPr id="0" name="Picture 6"/>
+                    <pic:cNvPicPr>
+                      <a:picLocks noChangeAspect="1" noChangeArrowheads="1"/>
+                    </pic:cNvPicPr>
+                  </pic:nvPicPr>
+                  <pic:blipFill>
+                    <a:blip r:embed="rId35" cstate="print">
+                      <a:extLst>
+                        <a:ext uri="{28A0092B-C50C-407E-A947-70E740481C1C}">
+                          <a14:useLocalDpi xmlns:a14="http://schemas.microsoft.com/office/drawing/2010/main" val="0"/>
+                        </a:ext>
+                      </a:extLst>
+                    </a:blip>
+                    <a:srcRect/>
+                    <a:stretch>
+                      <a:fillRect/>
+                    </a:stretch>
+                  </pic:blipFill>
+                  <pic:spPr bwMode="auto">
+                    <a:xfrm>
+                      <a:off x="0" y="0"/>
+                      <a:ext cx="5760720" cy="5701030"/>
+                    </a:xfrm>
+                    <a:prstGeom prst="rect">
+                      <a:avLst/>
+                    </a:prstGeom>
+                    <a:noFill/>
+                    <a:ln>
+                      <a:noFill/>
+                    </a:ln>
+                  </pic:spPr>
+                </pic:pic>
+              </a:graphicData>
+            </a:graphic>
+          </wp:inline>
+        </w:drawing>
+      </w:r>
+    </w:p>
+    <w:p>
+      <w:pPr>
+        <w:pStyle w:val="Paragraphedeliste"/>
+        <w:numPr>
+          <w:ilvl w:val="0"/>
+          <w:numId w:val="2"/>
+        </w:numPr>
+        <w:spacing w:line="276" w:lineRule="auto"/>
+        <w:jc w:val="both"/>
+        <w:rPr>
+          <w:rFonts w:ascii="Verdana" w:hAnsi="Verdana"/>
+          <w:b/>
+          <w:bCs/>
+        </w:rPr>
+      </w:pPr>
+      <w:r>
+        <w:rPr>
+          <w:rFonts w:ascii="Verdana" w:hAnsi="Verdana"/>
+          <w:b/>
+          <w:bCs/>
+        </w:rPr>
+        <w:t>Exportation des Rapports de Tests</w:t>
+      </w:r>
+    </w:p>
+    <w:p>
+      <w:pPr>
+        <w:pStyle w:val="NormalWeb"/>
+        <w:spacing w:line="276" w:lineRule="auto"/>
+        <w:ind w:left="720"/>
+        <w:rPr>
+          <w:rFonts w:ascii="Verdana" w:hAnsi="Verdana"/>
+        </w:rPr>
+      </w:pPr>
+      <w:r>
+        <w:rPr>
+          <w:rFonts w:ascii="Verdana" w:hAnsi="Verdana"/>
+          <w:noProof/>
+        </w:rPr>
+        <w:lastRenderedPageBreak/>
+        <w:drawing>
+          <wp:inline distT="0" distB="0" distL="0" distR="0" wp14:anchorId="55A7276F" wp14:editId="72A9B368">
+            <wp:extent cx="5760720" cy="5700395"/>
+            <wp:effectExtent l="0" t="0" r="0" b="0"/>
+            <wp:docPr id="1370309690" name="Image 3"/>
+            <wp:cNvGraphicFramePr>
+              <a:graphicFrameLocks xmlns:a="http://schemas.openxmlformats.org/drawingml/2006/main" noChangeAspect="1"/>
+            </wp:cNvGraphicFramePr>
+            <a:graphic xmlns:a="http://schemas.openxmlformats.org/drawingml/2006/main">
+              <a:graphicData uri="http://schemas.openxmlformats.org/drawingml/2006/picture">
+                <pic:pic xmlns:pic="http://schemas.openxmlformats.org/drawingml/2006/picture">
+                  <pic:nvPicPr>
+                    <pic:cNvPr id="0" name="Picture 8"/>
+                    <pic:cNvPicPr>
+                      <a:picLocks noChangeAspect="1" noChangeArrowheads="1"/>
+                    </pic:cNvPicPr>
+                  </pic:nvPicPr>
+                  <pic:blipFill>
+                    <a:blip r:embed="rId36" cstate="print">
+                      <a:extLst>
+                        <a:ext uri="{28A0092B-C50C-407E-A947-70E740481C1C}">
+                          <a14:useLocalDpi xmlns:a14="http://schemas.microsoft.com/office/drawing/2010/main" val="0"/>
+                        </a:ext>
+                      </a:extLst>
+                    </a:blip>
+                    <a:srcRect/>
+                    <a:stretch>
+                      <a:fillRect/>
+                    </a:stretch>
+                  </pic:blipFill>
+                  <pic:spPr bwMode="auto">
+                    <a:xfrm>
+                      <a:off x="0" y="0"/>
+                      <a:ext cx="5760720" cy="5700395"/>
+                    </a:xfrm>
+                    <a:prstGeom prst="rect">
+                      <a:avLst/>
+                    </a:prstGeom>
+                    <a:noFill/>
+                    <a:ln>
+                      <a:noFill/>
+                    </a:ln>
+                  </pic:spPr>
+                </pic:pic>
+              </a:graphicData>
+            </a:graphic>
+          </wp:inline>
+        </w:drawing>
+      </w:r>
+    </w:p>
+    <w:p>
+      <w:pPr>
+        <w:pStyle w:val="Titre2"/>
+        <w:numPr>
+          <w:ilvl w:val="0"/>
+          <w:numId w:val="8"/>
+        </w:numPr>
+        <w:suppressAutoHyphens/>
+        <w:autoSpaceDN w:val="0"/>
+        <w:spacing w:line="276" w:lineRule="auto"/>
+        <w:rPr>
+          <w:rFonts w:ascii="Verdana" w:eastAsia="Times New Roman" w:hAnsi="Verdana" w:cs="Times New Roman"/>
+          <w:color w:val="538135" w:themeColor="accent6" w:themeShade="BF"/>
+          <w:kern w:val="3"/>
+          <w:sz w:val="40"/>
+          <w:szCs w:val="40"/>
+          <w14:ligatures w14:val="none"/>
+        </w:rPr>
+      </w:pPr>
+      <w:r>
+        <w:rPr>
+          <w:rFonts w:ascii="Verdana" w:eastAsia="Times New Roman" w:hAnsi="Verdana" w:cs="Times New Roman"/>
+          <w:color w:val="538135" w:themeColor="accent6" w:themeShade="BF"/>
+          <w:kern w:val="3"/>
+          <w:sz w:val="40"/>
+          <w:szCs w:val="40"/>
+          <w14:ligatures w14:val="none"/>
+        </w:rPr>
+        <w:t xml:space="preserve">Hébergement et </w:t>
+      </w:r>
+      <w:r>
+        <w:rPr>
+          <w:rFonts w:ascii="Verdana" w:eastAsia="Times New Roman" w:hAnsi="Verdana" w:cs="Times New Roman"/>
+          <w:color w:val="538135" w:themeColor="accent6" w:themeShade="BF"/>
+          <w:kern w:val="3"/>
+          <w:sz w:val="40"/>
+          <w:szCs w:val="40"/>
+          <w14:ligatures w14:val="none"/>
+        </w:rPr>
+        <w:t>n</w:t>
+      </w:r>
+      <w:r>
+        <w:rPr>
+          <w:rFonts w:ascii="Verdana" w:eastAsia="Times New Roman" w:hAnsi="Verdana" w:cs="Times New Roman"/>
+          <w:color w:val="538135" w:themeColor="accent6" w:themeShade="BF"/>
+          <w:kern w:val="3"/>
+          <w:sz w:val="40"/>
+          <w:szCs w:val="40"/>
+          <w14:ligatures w14:val="none"/>
+        </w:rPr>
+        <w:t>om de Domaine</w:t>
+      </w:r>
+    </w:p>
+    <w:p>
+      <w:pPr>
+        <w:pStyle w:val="Paragraphedeliste"/>
+        <w:numPr>
+          <w:ilvl w:val="0"/>
+          <w:numId w:val="11"/>
+        </w:numPr>
+        <w:spacing w:line="276" w:lineRule="auto"/>
+        <w:jc w:val="both"/>
+        <w:rPr>
+          <w:rFonts w:ascii="Verdana" w:hAnsi="Verdana"/>
+          <w:b/>
+          <w:bCs/>
+        </w:rPr>
+      </w:pPr>
+      <w:r>
+        <w:rPr>
+          <w:rFonts w:ascii="Verdana" w:hAnsi="Verdana"/>
+          <w:b/>
+          <w:bCs/>
+        </w:rPr>
+        <w:t xml:space="preserve">Hébergement </w:t>
+      </w:r>
+      <w:r>
+        <w:rPr>
+          <w:rFonts w:ascii="Verdana" w:hAnsi="Verdana"/>
+          <w:b/>
+          <w:bCs/>
+        </w:rPr>
+        <w:t>p</w:t>
+      </w:r>
+      <w:r>
+        <w:rPr>
+          <w:rFonts w:ascii="Verdana" w:hAnsi="Verdana"/>
+          <w:b/>
+          <w:bCs/>
+        </w:rPr>
+        <w:t>réconisé</w:t>
+      </w:r>
+    </w:p>
+    <w:p>
+      <w:pPr>
+        <w:pStyle w:val="NormalWeb"/>
+        <w:spacing w:line="276" w:lineRule="auto"/>
+        <w:ind w:left="720"/>
+        <w:rPr>
+          <w:rFonts w:ascii="Verdana" w:hAnsi="Verdana"/>
+        </w:rPr>
+      </w:pPr>
+    </w:p>
+    <w:p>
+      <w:pPr>
+        <w:pStyle w:val="NormalWeb"/>
+        <w:spacing w:line="276" w:lineRule="auto"/>
+        <w:ind w:left="720"/>
+        <w:rPr>
+          <w:rFonts w:ascii="Verdana" w:hAnsi="Verdana"/>
+        </w:rPr>
+      </w:pPr>
+    </w:p>
+    <w:p>
+      <w:pPr>
+        <w:pStyle w:val="NormalWeb"/>
+        <w:spacing w:line="276" w:lineRule="auto"/>
+        <w:ind w:left="720"/>
+        <w:rPr>
+          <w:rFonts w:ascii="Verdana" w:hAnsi="Verdana"/>
+        </w:rPr>
+      </w:pPr>
+    </w:p>
+    <w:p>
+      <w:pPr>
+        <w:pStyle w:val="NormalWeb"/>
+        <w:spacing w:line="276" w:lineRule="auto"/>
+        <w:ind w:left="720"/>
+        <w:rPr>
+          <w:rFonts w:ascii="Verdana" w:hAnsi="Verdana"/>
+        </w:rPr>
+      </w:pPr>
+    </w:p>
+    <w:p>
+      <w:pPr>
+        <w:pStyle w:val="NormalWeb"/>
+        <w:spacing w:line="276" w:lineRule="auto"/>
+        <w:ind w:left="720"/>
+        <w:rPr>
+          <w:rFonts w:ascii="Verdana" w:hAnsi="Verdana"/>
+        </w:rPr>
+      </w:pPr>
+    </w:p>
+    <w:p>
+      <w:pPr>
+        <w:pStyle w:val="NormalWeb"/>
+        <w:spacing w:line="276" w:lineRule="auto"/>
+        <w:ind w:left="720"/>
+        <w:rPr>
+          <w:rFonts w:ascii="Verdana" w:hAnsi="Verdana"/>
+        </w:rPr>
+      </w:pPr>
+    </w:p>
+    <w:tbl>
+      <w:tblPr>
+        <w:tblStyle w:val="Grilledutableau"/>
+        <w:tblW w:w="11058" w:type="dxa"/>
+        <w:tblInd w:w="-998" w:type="dxa"/>
+        <w:tblLook w:val="04A0" w:firstRow="1" w:lastRow="0" w:firstColumn="1" w:lastColumn="0" w:noHBand="0" w:noVBand="1"/>
+      </w:tblPr>
+      <w:tblGrid>
+        <w:gridCol w:w="1816"/>
+        <w:gridCol w:w="2296"/>
+        <w:gridCol w:w="4191"/>
+        <w:gridCol w:w="2755"/>
+      </w:tblGrid>
+      <w:tr>
+        <w:trPr>
+          <w:trHeight w:val="507"/>
+        </w:trPr>
+        <w:tc>
+          <w:tcPr>
+            <w:tcW w:w="1816" w:type="dxa"/>
+            <w:shd w:val="clear" w:color="auto" w:fill="385623" w:themeFill="accent6" w:themeFillShade="80"/>
+          </w:tcPr>
+          <w:p>
+            <w:pPr>
+              <w:pStyle w:val="NormalWeb"/>
+              <w:spacing w:line="276" w:lineRule="auto"/>
+              <w:jc w:val="center"/>
+              <w:rPr>
+                <w:rFonts w:ascii="Verdana" w:hAnsi="Verdana"/>
+                <w:color w:val="FFFFFF" w:themeColor="background1"/>
+              </w:rPr>
+            </w:pPr>
+            <w:r>
+              <w:rPr>
+                <w:rFonts w:ascii="Verdana" w:hAnsi="Verdana"/>
+                <w:b/>
+                <w:bCs/>
+                <w:color w:val="FFFFFF" w:themeColor="background1"/>
+              </w:rPr>
+              <w:lastRenderedPageBreak/>
+              <w:t>Fournisseur</w:t>
+            </w:r>
+          </w:p>
+        </w:tc>
+        <w:tc>
+          <w:tcPr>
+            <w:tcW w:w="2296" w:type="dxa"/>
+            <w:shd w:val="clear" w:color="auto" w:fill="385623" w:themeFill="accent6" w:themeFillShade="80"/>
+          </w:tcPr>
+          <w:p>
+            <w:pPr>
+              <w:pStyle w:val="NormalWeb"/>
+              <w:spacing w:line="276" w:lineRule="auto"/>
+              <w:jc w:val="center"/>
+              <w:rPr>
+                <w:rFonts w:ascii="Verdana" w:hAnsi="Verdana"/>
+                <w:color w:val="FFFFFF" w:themeColor="background1"/>
+              </w:rPr>
+            </w:pPr>
+            <w:r>
+              <w:rPr>
+                <w:rFonts w:ascii="Verdana" w:hAnsi="Verdana"/>
+                <w:b/>
+                <w:bCs/>
+                <w:color w:val="FFFFFF" w:themeColor="background1"/>
+              </w:rPr>
+              <w:t>Offre choisie</w:t>
+            </w:r>
+          </w:p>
+        </w:tc>
+        <w:tc>
+          <w:tcPr>
+            <w:tcW w:w="4191" w:type="dxa"/>
+            <w:shd w:val="clear" w:color="auto" w:fill="385623" w:themeFill="accent6" w:themeFillShade="80"/>
+          </w:tcPr>
+          <w:p>
+            <w:pPr>
+              <w:pStyle w:val="NormalWeb"/>
+              <w:spacing w:line="276" w:lineRule="auto"/>
+              <w:jc w:val="center"/>
+              <w:rPr>
+                <w:rFonts w:ascii="Verdana" w:hAnsi="Verdana"/>
+                <w:color w:val="FFFFFF" w:themeColor="background1"/>
+              </w:rPr>
+            </w:pPr>
+            <w:r>
+              <w:rPr>
+                <w:rFonts w:ascii="Verdana" w:hAnsi="Verdana"/>
+                <w:b/>
+                <w:bCs/>
+                <w:color w:val="FFFFFF" w:themeColor="background1"/>
+              </w:rPr>
+              <w:t>Justification</w:t>
+            </w:r>
+          </w:p>
+        </w:tc>
+        <w:tc>
+          <w:tcPr>
+            <w:tcW w:w="2755" w:type="dxa"/>
+            <w:shd w:val="clear" w:color="auto" w:fill="385623" w:themeFill="accent6" w:themeFillShade="80"/>
+          </w:tcPr>
+          <w:p>
+            <w:pPr>
+              <w:pStyle w:val="NormalWeb"/>
+              <w:spacing w:line="276" w:lineRule="auto"/>
+              <w:jc w:val="center"/>
+              <w:rPr>
+                <w:rFonts w:ascii="Verdana" w:hAnsi="Verdana"/>
+                <w:color w:val="FFFFFF" w:themeColor="background1"/>
+              </w:rPr>
+            </w:pPr>
+            <w:r>
+              <w:rPr>
+                <w:rFonts w:ascii="Verdana" w:hAnsi="Verdana"/>
+                <w:b/>
+                <w:bCs/>
+                <w:color w:val="FFFFFF" w:themeColor="background1"/>
+              </w:rPr>
+              <w:t>Coût estimé</w:t>
+            </w:r>
+          </w:p>
+        </w:tc>
+      </w:tr>
+      <w:tr>
+        <w:tc>
+          <w:tcPr>
+            <w:tcW w:w="1816" w:type="dxa"/>
+          </w:tcPr>
+          <w:p>
+            <w:pPr>
+              <w:pStyle w:val="NormalWeb"/>
+              <w:spacing w:line="276" w:lineRule="auto"/>
+              <w:jc w:val="center"/>
+              <w:rPr>
+                <w:rFonts w:ascii="Verdana" w:hAnsi="Verdana"/>
+              </w:rPr>
+            </w:pPr>
+          </w:p>
+          <w:p>
+            <w:pPr>
+              <w:pStyle w:val="NormalWeb"/>
+              <w:spacing w:line="276" w:lineRule="auto"/>
+              <w:jc w:val="center"/>
+              <w:rPr>
+                <w:rFonts w:ascii="Verdana" w:hAnsi="Verdana"/>
+              </w:rPr>
+            </w:pPr>
+          </w:p>
+          <w:p>
+            <w:pPr>
+              <w:pStyle w:val="NormalWeb"/>
+              <w:spacing w:line="276" w:lineRule="auto"/>
+              <w:jc w:val="center"/>
+              <w:rPr>
+                <w:rFonts w:ascii="Verdana" w:hAnsi="Verdana"/>
+              </w:rPr>
+            </w:pPr>
+          </w:p>
+          <w:p>
+            <w:pPr>
+              <w:pStyle w:val="NormalWeb"/>
+              <w:spacing w:line="276" w:lineRule="auto"/>
+              <w:jc w:val="center"/>
+              <w:rPr>
+                <w:rFonts w:ascii="Verdana" w:hAnsi="Verdana"/>
+              </w:rPr>
+            </w:pPr>
+            <w:proofErr w:type="spellStart"/>
+            <w:r>
+              <w:rPr>
+                <w:rFonts w:ascii="Verdana" w:hAnsi="Verdana"/>
+              </w:rPr>
+              <w:t>DigitalOcean</w:t>
+            </w:r>
+            <w:proofErr w:type="spellEnd"/>
+          </w:p>
+        </w:tc>
+        <w:tc>
+          <w:tcPr>
+            <w:tcW w:w="2296" w:type="dxa"/>
+          </w:tcPr>
+          <w:p>
+            <w:pPr>
+              <w:pStyle w:val="NormalWeb"/>
+              <w:spacing w:line="276" w:lineRule="auto"/>
+              <w:jc w:val="center"/>
+              <w:rPr>
+                <w:rFonts w:ascii="Verdana" w:hAnsi="Verdana"/>
+              </w:rPr>
+            </w:pPr>
+          </w:p>
+          <w:p>
+            <w:pPr>
+              <w:pStyle w:val="NormalWeb"/>
+              <w:spacing w:line="276" w:lineRule="auto"/>
+              <w:jc w:val="center"/>
+              <w:rPr>
+                <w:rFonts w:ascii="Verdana" w:hAnsi="Verdana"/>
+              </w:rPr>
+            </w:pPr>
+          </w:p>
+          <w:p>
+            <w:pPr>
+              <w:pStyle w:val="NormalWeb"/>
+              <w:spacing w:line="276" w:lineRule="auto"/>
+              <w:jc w:val="center"/>
+              <w:rPr>
+                <w:rFonts w:ascii="Verdana" w:hAnsi="Verdana"/>
+              </w:rPr>
+            </w:pPr>
+            <w:proofErr w:type="spellStart"/>
+            <w:r>
+              <w:rPr>
+                <w:rFonts w:ascii="Verdana" w:hAnsi="Verdana"/>
+              </w:rPr>
+              <w:t>DigitalOcean</w:t>
+            </w:r>
+            <w:proofErr w:type="spellEnd"/>
+            <w:r>
+              <w:rPr>
+                <w:rFonts w:ascii="Verdana" w:hAnsi="Verdana"/>
+              </w:rPr>
+              <w:t xml:space="preserve"> Droplets</w:t>
+            </w:r>
+          </w:p>
+          <w:p>
+            <w:pPr>
+              <w:pStyle w:val="NormalWeb"/>
+              <w:spacing w:line="276" w:lineRule="auto"/>
+              <w:jc w:val="center"/>
+              <w:rPr>
+                <w:rFonts w:ascii="Verdana" w:hAnsi="Verdana"/>
+              </w:rPr>
+            </w:pPr>
+            <w:r>
+              <w:rPr>
+                <w:rFonts w:ascii="Verdana" w:hAnsi="Verdana"/>
+              </w:rPr>
+              <w:t>+</w:t>
+            </w:r>
+          </w:p>
+          <w:p>
+            <w:pPr>
+              <w:pStyle w:val="NormalWeb"/>
+              <w:spacing w:line="276" w:lineRule="auto"/>
+              <w:jc w:val="center"/>
+              <w:rPr>
+                <w:rFonts w:ascii="Verdana" w:hAnsi="Verdana"/>
+              </w:rPr>
+            </w:pPr>
+            <w:proofErr w:type="spellStart"/>
+            <w:r>
+              <w:rPr>
+                <w:rFonts w:ascii="Verdana" w:hAnsi="Verdana"/>
+              </w:rPr>
+              <w:t>Spaces</w:t>
+            </w:r>
+            <w:proofErr w:type="spellEnd"/>
+            <w:r>
+              <w:rPr>
+                <w:rFonts w:ascii="Verdana" w:hAnsi="Verdana"/>
+              </w:rPr>
+              <w:t xml:space="preserve"> (stockage)</w:t>
+            </w:r>
+          </w:p>
+        </w:tc>
+        <w:tc>
+          <w:tcPr>
+            <w:tcW w:w="4191" w:type="dxa"/>
+          </w:tcPr>
+          <w:p>
+            <w:pPr>
+              <w:pStyle w:val="NormalWeb"/>
+              <w:numPr>
+                <w:ilvl w:val="0"/>
+                <w:numId w:val="5"/>
+              </w:numPr>
+              <w:spacing w:line="276" w:lineRule="auto"/>
+              <w:rPr>
+                <w:rFonts w:ascii="Verdana" w:hAnsi="Verdana"/>
+              </w:rPr>
+            </w:pPr>
+            <w:r>
+              <w:rPr>
+                <w:rFonts w:ascii="Verdana" w:hAnsi="Verdana"/>
+              </w:rPr>
+              <w:t>Infrastructure performante et économique</w:t>
+            </w:r>
+          </w:p>
+          <w:p>
+            <w:pPr>
+              <w:pStyle w:val="NormalWeb"/>
+              <w:numPr>
+                <w:ilvl w:val="0"/>
+                <w:numId w:val="5"/>
+              </w:numPr>
+              <w:spacing w:line="276" w:lineRule="auto"/>
+              <w:rPr>
+                <w:rFonts w:ascii="Verdana" w:hAnsi="Verdana"/>
+              </w:rPr>
+            </w:pPr>
+            <w:r>
+              <w:rPr>
+                <w:rFonts w:ascii="Verdana" w:hAnsi="Verdana"/>
+              </w:rPr>
+              <w:t xml:space="preserve">Facilité de mise en place avec </w:t>
+            </w:r>
+            <w:proofErr w:type="spellStart"/>
+            <w:r>
+              <w:rPr>
+                <w:rFonts w:ascii="Verdana" w:hAnsi="Verdana"/>
+              </w:rPr>
+              <w:t>Kubernetes</w:t>
+            </w:r>
+            <w:proofErr w:type="spellEnd"/>
+            <w:r>
+              <w:rPr>
+                <w:rFonts w:ascii="Verdana" w:hAnsi="Verdana"/>
+              </w:rPr>
+              <w:t xml:space="preserve"> via </w:t>
+            </w:r>
+            <w:proofErr w:type="spellStart"/>
+            <w:r>
+              <w:rPr>
+                <w:rFonts w:ascii="Verdana" w:hAnsi="Verdana"/>
+              </w:rPr>
+              <w:t>DigitalOcean</w:t>
+            </w:r>
+            <w:proofErr w:type="spellEnd"/>
+            <w:r>
+              <w:rPr>
+                <w:rFonts w:ascii="Verdana" w:hAnsi="Verdana"/>
+              </w:rPr>
+              <w:t xml:space="preserve"> </w:t>
+            </w:r>
+            <w:proofErr w:type="spellStart"/>
+            <w:r>
+              <w:rPr>
+                <w:rFonts w:ascii="Verdana" w:hAnsi="Verdana"/>
+              </w:rPr>
+              <w:t>Kubernetes</w:t>
+            </w:r>
+            <w:proofErr w:type="spellEnd"/>
+            <w:r>
+              <w:rPr>
+                <w:rFonts w:ascii="Verdana" w:hAnsi="Verdana"/>
+              </w:rPr>
+              <w:t xml:space="preserve"> (DOKS)</w:t>
+            </w:r>
+          </w:p>
+          <w:p>
+            <w:pPr>
+              <w:pStyle w:val="NormalWeb"/>
+              <w:numPr>
+                <w:ilvl w:val="0"/>
+                <w:numId w:val="5"/>
+              </w:numPr>
+              <w:spacing w:line="276" w:lineRule="auto"/>
+              <w:rPr>
+                <w:rFonts w:ascii="Verdana" w:hAnsi="Verdana"/>
+              </w:rPr>
+            </w:pPr>
+            <w:r>
+              <w:rPr>
+                <w:rFonts w:ascii="Verdana" w:hAnsi="Verdana"/>
+              </w:rPr>
+              <w:t>Intégration simple avec Docker et CI/CD</w:t>
+            </w:r>
+          </w:p>
+          <w:p>
+            <w:pPr>
+              <w:pStyle w:val="NormalWeb"/>
+              <w:numPr>
+                <w:ilvl w:val="0"/>
+                <w:numId w:val="5"/>
+              </w:numPr>
+              <w:spacing w:line="276" w:lineRule="auto"/>
+              <w:rPr>
+                <w:rFonts w:ascii="Verdana" w:hAnsi="Verdana"/>
+              </w:rPr>
+            </w:pPr>
+            <w:r>
+              <w:rPr>
+                <w:rFonts w:ascii="Verdana" w:hAnsi="Verdana"/>
+              </w:rPr>
+              <w:t>Sécurité avancée avec firewall géré et snapshots automatiques</w:t>
+            </w:r>
+          </w:p>
+        </w:tc>
+        <w:tc>
+          <w:tcPr>
+            <w:tcW w:w="2755" w:type="dxa"/>
+          </w:tcPr>
+          <w:p>
+            <w:pPr>
+              <w:pStyle w:val="NormalWeb"/>
+              <w:spacing w:line="276" w:lineRule="auto"/>
+              <w:jc w:val="center"/>
+              <w:rPr>
+                <w:rFonts w:ascii="Verdana" w:hAnsi="Verdana"/>
+              </w:rPr>
+            </w:pPr>
+          </w:p>
+          <w:p>
+            <w:pPr>
+              <w:pStyle w:val="NormalWeb"/>
+              <w:spacing w:line="276" w:lineRule="auto"/>
+              <w:jc w:val="center"/>
+              <w:rPr>
+                <w:rFonts w:ascii="Verdana" w:hAnsi="Verdana"/>
+              </w:rPr>
+            </w:pPr>
+          </w:p>
+          <w:p>
+            <w:pPr>
+              <w:pStyle w:val="NormalWeb"/>
+              <w:spacing w:line="276" w:lineRule="auto"/>
+              <w:jc w:val="center"/>
+              <w:rPr>
+                <w:rFonts w:ascii="Verdana" w:hAnsi="Verdana"/>
+              </w:rPr>
+            </w:pPr>
+            <w:r>
+              <w:rPr>
+                <w:rFonts w:ascii="Verdana" w:hAnsi="Verdana"/>
+              </w:rPr>
+              <w:t>Coût estimé : 120 à 200 €/mois en fonction des ressources utilisées</w:t>
+            </w:r>
+          </w:p>
+          <w:p>
+            <w:pPr>
+              <w:pStyle w:val="NormalWeb"/>
+              <w:spacing w:line="276" w:lineRule="auto"/>
+              <w:rPr>
+                <w:rFonts w:ascii="Verdana" w:hAnsi="Verdana"/>
+              </w:rPr>
+            </w:pPr>
+          </w:p>
+        </w:tc>
+      </w:tr>
+    </w:tbl>
+    <w:p>
+      <w:pPr>
+        <w:spacing w:line="276" w:lineRule="auto"/>
+        <w:rPr>
+          <w:rFonts w:ascii="Verdana" w:hAnsi="Verdana"/>
+        </w:rPr>
+      </w:pPr>
+    </w:p>
+    <w:p>
+      <w:pPr>
+        <w:pStyle w:val="Paragraphedeliste"/>
+        <w:numPr>
+          <w:ilvl w:val="0"/>
+          <w:numId w:val="11"/>
+        </w:numPr>
+        <w:spacing w:line="276" w:lineRule="auto"/>
+        <w:jc w:val="both"/>
+        <w:rPr>
+          <w:rFonts w:ascii="Verdana" w:hAnsi="Verdana"/>
+          <w:b/>
+          <w:bCs/>
+        </w:rPr>
+      </w:pPr>
+      <w:r>
+        <w:rPr>
+          <w:rFonts w:ascii="Verdana" w:hAnsi="Verdana"/>
+          <w:b/>
+          <w:bCs/>
+        </w:rPr>
+        <w:t>Nom de Domaine</w:t>
+      </w:r>
+    </w:p>
+    <w:tbl>
+      <w:tblPr>
+        <w:tblStyle w:val="Grilledutableau"/>
+        <w:tblW w:w="9115" w:type="dxa"/>
+        <w:jc w:val="center"/>
+        <w:tblLook w:val="04A0" w:firstRow="1" w:lastRow="0" w:firstColumn="1" w:lastColumn="0" w:noHBand="0" w:noVBand="1"/>
+      </w:tblPr>
+      <w:tblGrid>
+        <w:gridCol w:w="2796"/>
+        <w:gridCol w:w="3158"/>
+        <w:gridCol w:w="3161"/>
+      </w:tblGrid>
+      <w:tr>
+        <w:trPr>
+          <w:trHeight w:val="507"/>
+          <w:jc w:val="center"/>
+        </w:trPr>
+        <w:tc>
+          <w:tcPr>
+            <w:tcW w:w="2796" w:type="dxa"/>
+            <w:shd w:val="clear" w:color="auto" w:fill="385623" w:themeFill="accent6" w:themeFillShade="80"/>
+          </w:tcPr>
+          <w:p>
+            <w:pPr>
+              <w:pStyle w:val="NormalWeb"/>
+              <w:spacing w:line="276" w:lineRule="auto"/>
+              <w:rPr>
+                <w:rFonts w:ascii="Verdana" w:hAnsi="Verdana"/>
+                <w:color w:val="FFFFFF" w:themeColor="background1"/>
+              </w:rPr>
+            </w:pPr>
+            <w:r>
+              <w:rPr>
+                <w:rFonts w:ascii="Verdana" w:hAnsi="Verdana"/>
+                <w:b/>
+                <w:bCs/>
+                <w:color w:val="FFFFFF" w:themeColor="background1"/>
+              </w:rPr>
+              <w:t>Fournisseur</w:t>
+            </w:r>
+          </w:p>
+        </w:tc>
+        <w:tc>
+          <w:tcPr>
+            <w:tcW w:w="3158" w:type="dxa"/>
+            <w:shd w:val="clear" w:color="auto" w:fill="385623" w:themeFill="accent6" w:themeFillShade="80"/>
+          </w:tcPr>
+          <w:p>
+            <w:pPr>
+              <w:pStyle w:val="NormalWeb"/>
+              <w:spacing w:line="276" w:lineRule="auto"/>
+              <w:jc w:val="center"/>
+              <w:rPr>
+                <w:rFonts w:ascii="Verdana" w:hAnsi="Verdana"/>
+                <w:b/>
+                <w:bCs/>
+                <w:color w:val="FFFFFF" w:themeColor="background1"/>
+              </w:rPr>
+            </w:pPr>
+            <w:r>
+              <w:rPr>
+                <w:rFonts w:ascii="Verdana" w:hAnsi="Verdana"/>
+                <w:b/>
+                <w:bCs/>
+                <w:color w:val="FFFFFF" w:themeColor="background1"/>
+              </w:rPr>
+              <w:t xml:space="preserve">Nom de domaine recommandé </w:t>
+            </w:r>
+          </w:p>
+        </w:tc>
+        <w:tc>
+          <w:tcPr>
+            <w:tcW w:w="3161" w:type="dxa"/>
+            <w:shd w:val="clear" w:color="auto" w:fill="385623" w:themeFill="accent6" w:themeFillShade="80"/>
+          </w:tcPr>
+          <w:p>
+            <w:pPr>
+              <w:pStyle w:val="NormalWeb"/>
+              <w:spacing w:line="276" w:lineRule="auto"/>
+              <w:jc w:val="center"/>
+              <w:rPr>
+                <w:rFonts w:ascii="Verdana" w:hAnsi="Verdana"/>
+                <w:color w:val="FFFFFF" w:themeColor="background1"/>
+              </w:rPr>
+            </w:pPr>
+            <w:r>
+              <w:rPr>
+                <w:rFonts w:ascii="Verdana" w:hAnsi="Verdana"/>
+                <w:b/>
+                <w:bCs/>
+                <w:color w:val="FFFFFF" w:themeColor="background1"/>
+              </w:rPr>
+              <w:t>Coût estimé</w:t>
+            </w:r>
+          </w:p>
+        </w:tc>
+      </w:tr>
+      <w:tr>
+        <w:trPr>
+          <w:trHeight w:val="456"/>
+          <w:jc w:val="center"/>
+        </w:trPr>
+        <w:tc>
+          <w:tcPr>
+            <w:tcW w:w="2796" w:type="dxa"/>
+          </w:tcPr>
+          <w:p>
+            <w:pPr>
+              <w:pStyle w:val="NormalWeb"/>
+              <w:spacing w:line="276" w:lineRule="auto"/>
+              <w:jc w:val="center"/>
+              <w:rPr>
+                <w:rFonts w:ascii="Verdana" w:hAnsi="Verdana"/>
+              </w:rPr>
+            </w:pPr>
+            <w:r>
+              <w:rPr>
+                <w:rFonts w:ascii="Verdana" w:hAnsi="Verdana"/>
+              </w:rPr>
+              <w:t>OVH</w:t>
+            </w:r>
+          </w:p>
+        </w:tc>
+        <w:tc>
+          <w:tcPr>
+            <w:tcW w:w="3158" w:type="dxa"/>
+          </w:tcPr>
+          <w:p>
+            <w:pPr>
+              <w:pStyle w:val="NormalWeb"/>
+              <w:spacing w:line="276" w:lineRule="auto"/>
+              <w:jc w:val="center"/>
+              <w:rPr>
+                <w:rFonts w:ascii="Verdana" w:hAnsi="Verdana"/>
+              </w:rPr>
+            </w:pPr>
+            <w:r>
+              <w:rPr>
+                <w:rFonts w:ascii="Verdana" w:hAnsi="Verdana"/>
+              </w:rPr>
+              <w:t>thetiptop-jeu.com</w:t>
+            </w:r>
+          </w:p>
+        </w:tc>
+        <w:tc>
+          <w:tcPr>
+            <w:tcW w:w="3161" w:type="dxa"/>
+          </w:tcPr>
+          <w:p>
+            <w:pPr>
+              <w:pStyle w:val="NormalWeb"/>
+              <w:spacing w:line="276" w:lineRule="auto"/>
+              <w:rPr>
+                <w:rFonts w:ascii="Verdana" w:hAnsi="Verdana"/>
+              </w:rPr>
+            </w:pPr>
+            <w:r>
+              <w:rPr>
+                <w:rFonts w:ascii="Verdana" w:hAnsi="Verdana"/>
+              </w:rPr>
+              <w:t>10 à 20€/an</w:t>
+            </w:r>
+          </w:p>
+        </w:tc>
+      </w:tr>
+    </w:tbl>
+    <w:p>
+      <w:pPr>
+        <w:spacing w:line="276" w:lineRule="auto"/>
+        <w:rPr>
+          <w:rFonts w:ascii="Verdana" w:hAnsi="Verdana"/>
+        </w:rPr>
+      </w:pPr>
+    </w:p>
+    <w:p>
+      <w:pPr>
+        <w:pStyle w:val="Paragraphedeliste"/>
+        <w:numPr>
+          <w:ilvl w:val="0"/>
+          <w:numId w:val="11"/>
+        </w:numPr>
+        <w:spacing w:line="276" w:lineRule="auto"/>
+        <w:jc w:val="both"/>
+        <w:rPr>
+          <w:rFonts w:ascii="Verdana" w:hAnsi="Verdana"/>
+          <w:b/>
+          <w:bCs/>
+        </w:rPr>
+      </w:pPr>
+      <w:r>
+        <w:rPr>
+          <w:rFonts w:ascii="Verdana" w:hAnsi="Verdana"/>
+          <w:b/>
+          <w:bCs/>
+        </w:rPr>
+        <w:t>Stratégie de Backup</w:t>
+      </w:r>
+    </w:p>
+    <w:tbl>
+      <w:tblPr>
+        <w:tblStyle w:val="Grilledutableau"/>
+        <w:tblW w:w="11058" w:type="dxa"/>
+        <w:tblInd w:w="-998" w:type="dxa"/>
+        <w:tblLook w:val="04A0" w:firstRow="1" w:lastRow="0" w:firstColumn="1" w:lastColumn="0" w:noHBand="0" w:noVBand="1"/>
+      </w:tblPr>
+      <w:tblGrid>
+        <w:gridCol w:w="2036"/>
+        <w:gridCol w:w="2265"/>
+        <w:gridCol w:w="4058"/>
+        <w:gridCol w:w="2699"/>
+      </w:tblGrid>
+      <w:tr>
+        <w:trPr>
+          <w:trHeight w:val="507"/>
+        </w:trPr>
+        <w:tc>
+          <w:tcPr>
+            <w:tcW w:w="1816" w:type="dxa"/>
+            <w:shd w:val="clear" w:color="auto" w:fill="385623" w:themeFill="accent6" w:themeFillShade="80"/>
+          </w:tcPr>
+          <w:p>
+            <w:pPr>
+              <w:pStyle w:val="NormalWeb"/>
+              <w:spacing w:line="276" w:lineRule="auto"/>
+              <w:jc w:val="center"/>
+              <w:rPr>
+                <w:rFonts w:ascii="Verdana" w:hAnsi="Verdana"/>
+                <w:b/>
+                <w:bCs/>
+                <w:color w:val="FFFFFF" w:themeColor="background1"/>
+              </w:rPr>
+            </w:pPr>
+            <w:r>
+              <w:rPr>
+                <w:rFonts w:ascii="Verdana" w:hAnsi="Verdana"/>
+                <w:b/>
+                <w:bCs/>
+                <w:color w:val="FFFFFF" w:themeColor="background1"/>
+              </w:rPr>
+              <w:t>Sauvegarde des bases de données</w:t>
+            </w:r>
+          </w:p>
+        </w:tc>
+        <w:tc>
+          <w:tcPr>
+            <w:tcW w:w="2296" w:type="dxa"/>
+            <w:shd w:val="clear" w:color="auto" w:fill="385623" w:themeFill="accent6" w:themeFillShade="80"/>
+          </w:tcPr>
+          <w:p>
+            <w:pPr>
+              <w:pStyle w:val="NormalWeb"/>
+              <w:spacing w:line="276" w:lineRule="auto"/>
+              <w:jc w:val="center"/>
+              <w:rPr>
+                <w:rFonts w:ascii="Verdana" w:hAnsi="Verdana"/>
+                <w:color w:val="FFFFFF" w:themeColor="background1"/>
+              </w:rPr>
+            </w:pPr>
+            <w:r>
+              <w:rPr>
+                <w:rFonts w:ascii="Verdana" w:hAnsi="Verdana"/>
+                <w:b/>
+                <w:bCs/>
+                <w:color w:val="FFFFFF" w:themeColor="background1"/>
+              </w:rPr>
+              <w:t>Sauvegarde des fichiers du site</w:t>
+            </w:r>
+          </w:p>
+        </w:tc>
+        <w:tc>
+          <w:tcPr>
+            <w:tcW w:w="4191" w:type="dxa"/>
+            <w:shd w:val="clear" w:color="auto" w:fill="385623" w:themeFill="accent6" w:themeFillShade="80"/>
+          </w:tcPr>
+          <w:p>
+            <w:pPr>
+              <w:pStyle w:val="NormalWeb"/>
+              <w:spacing w:line="276" w:lineRule="auto"/>
+              <w:jc w:val="center"/>
+              <w:rPr>
+                <w:rFonts w:ascii="Verdana" w:hAnsi="Verdana"/>
+                <w:b/>
+                <w:bCs/>
+                <w:color w:val="FFFFFF" w:themeColor="background1"/>
+              </w:rPr>
+            </w:pPr>
+            <w:r>
+              <w:rPr>
+                <w:rFonts w:ascii="Verdana" w:hAnsi="Verdana"/>
+                <w:b/>
+                <w:bCs/>
+                <w:color w:val="FFFFFF" w:themeColor="background1"/>
+              </w:rPr>
+              <w:t xml:space="preserve">Fréquence des sauvegardes </w:t>
+            </w:r>
+          </w:p>
+        </w:tc>
+        <w:tc>
+          <w:tcPr>
+            <w:tcW w:w="2755" w:type="dxa"/>
+            <w:shd w:val="clear" w:color="auto" w:fill="385623" w:themeFill="accent6" w:themeFillShade="80"/>
+          </w:tcPr>
+          <w:p>
+            <w:pPr>
+              <w:pStyle w:val="NormalWeb"/>
+              <w:spacing w:line="276" w:lineRule="auto"/>
+              <w:jc w:val="center"/>
+              <w:rPr>
+                <w:rFonts w:ascii="Verdana" w:hAnsi="Verdana"/>
+                <w:color w:val="FFFFFF" w:themeColor="background1"/>
+              </w:rPr>
+            </w:pPr>
+            <w:r>
+              <w:rPr>
+                <w:rFonts w:ascii="Verdana" w:hAnsi="Verdana"/>
+                <w:b/>
+                <w:bCs/>
+                <w:color w:val="FFFFFF" w:themeColor="background1"/>
+              </w:rPr>
+              <w:t>Récupération en cas d’incident</w:t>
+            </w:r>
+          </w:p>
+        </w:tc>
+      </w:tr>
+      <w:tr>
+        <w:tc>
+          <w:tcPr>
+            <w:tcW w:w="1816" w:type="dxa"/>
+          </w:tcPr>
+          <w:p>
+            <w:pPr>
+              <w:pStyle w:val="NormalWeb"/>
+              <w:spacing w:line="276" w:lineRule="auto"/>
+              <w:jc w:val="center"/>
+              <w:rPr>
+                <w:rFonts w:ascii="Verdana" w:hAnsi="Verdana"/>
+              </w:rPr>
+            </w:pPr>
+          </w:p>
+          <w:p>
+            <w:pPr>
+              <w:pStyle w:val="NormalWeb"/>
+              <w:spacing w:line="276" w:lineRule="auto"/>
+              <w:jc w:val="center"/>
+              <w:rPr>
+                <w:rFonts w:ascii="Verdana" w:hAnsi="Verdana"/>
+              </w:rPr>
+            </w:pPr>
+          </w:p>
+          <w:p>
+            <w:pPr>
+              <w:pStyle w:val="NormalWeb"/>
+              <w:spacing w:line="276" w:lineRule="auto"/>
+              <w:jc w:val="center"/>
+              <w:rPr>
+                <w:rFonts w:ascii="Verdana" w:hAnsi="Verdana"/>
+              </w:rPr>
+            </w:pPr>
+            <w:r>
+              <w:rPr>
+                <w:rFonts w:ascii="Verdana" w:hAnsi="Verdana"/>
+              </w:rPr>
+              <w:t xml:space="preserve">Utilisation de </w:t>
+            </w:r>
+            <w:proofErr w:type="spellStart"/>
+            <w:r>
+              <w:rPr>
+                <w:rFonts w:ascii="Verdana" w:hAnsi="Verdana"/>
+                <w:b/>
+                <w:bCs/>
+              </w:rPr>
+              <w:t>BorgBackup</w:t>
+            </w:r>
+            <w:proofErr w:type="spellEnd"/>
+            <w:r>
+              <w:rPr>
+                <w:rFonts w:ascii="Verdana" w:hAnsi="Verdana"/>
+              </w:rPr>
+              <w:t xml:space="preserve"> pour des sauvegardes chiffrées et incrémentielles</w:t>
+            </w:r>
+          </w:p>
+          <w:p>
+            <w:pPr>
+              <w:pStyle w:val="NormalWeb"/>
+              <w:spacing w:line="276" w:lineRule="auto"/>
+              <w:jc w:val="center"/>
+              <w:rPr>
+                <w:rFonts w:ascii="Verdana" w:hAnsi="Verdana"/>
+              </w:rPr>
+            </w:pPr>
+          </w:p>
+        </w:tc>
+        <w:tc>
+          <w:tcPr>
+            <w:tcW w:w="2296" w:type="dxa"/>
+          </w:tcPr>
+          <w:p>
+            <w:pPr>
+              <w:pStyle w:val="NormalWeb"/>
+              <w:spacing w:line="276" w:lineRule="auto"/>
+              <w:jc w:val="center"/>
+              <w:rPr>
+                <w:rFonts w:ascii="Verdana" w:hAnsi="Verdana"/>
+              </w:rPr>
+            </w:pPr>
+          </w:p>
+          <w:p>
+            <w:pPr>
+              <w:pStyle w:val="NormalWeb"/>
+              <w:spacing w:line="276" w:lineRule="auto"/>
+              <w:jc w:val="center"/>
+              <w:rPr>
+                <w:rFonts w:ascii="Verdana" w:hAnsi="Verdana"/>
+              </w:rPr>
+            </w:pPr>
+          </w:p>
+          <w:p>
+            <w:pPr>
+              <w:pStyle w:val="NormalWeb"/>
+              <w:spacing w:line="276" w:lineRule="auto"/>
+              <w:jc w:val="center"/>
+              <w:rPr>
+                <w:rFonts w:ascii="Verdana" w:hAnsi="Verdana"/>
+              </w:rPr>
+            </w:pPr>
+            <w:r>
+              <w:rPr>
+                <w:rFonts w:ascii="Verdana" w:hAnsi="Verdana"/>
+              </w:rPr>
+              <w:t xml:space="preserve">Stockage automatique sur </w:t>
+            </w:r>
+            <w:proofErr w:type="spellStart"/>
+            <w:r>
+              <w:rPr>
+                <w:rFonts w:ascii="Verdana" w:hAnsi="Verdana"/>
+                <w:b/>
+                <w:bCs/>
+              </w:rPr>
+              <w:t>DigitalOcean</w:t>
+            </w:r>
+            <w:proofErr w:type="spellEnd"/>
+            <w:r>
+              <w:rPr>
+                <w:rFonts w:ascii="Verdana" w:hAnsi="Verdana"/>
+                <w:b/>
+                <w:bCs/>
+              </w:rPr>
+              <w:t xml:space="preserve"> </w:t>
+            </w:r>
+            <w:proofErr w:type="spellStart"/>
+            <w:r>
+              <w:rPr>
+                <w:rFonts w:ascii="Verdana" w:hAnsi="Verdana"/>
+                <w:b/>
+                <w:bCs/>
+              </w:rPr>
+              <w:t>Spaces</w:t>
+            </w:r>
+            <w:proofErr w:type="spellEnd"/>
+            <w:r>
+              <w:rPr>
+                <w:rFonts w:ascii="Verdana" w:hAnsi="Verdana"/>
+              </w:rPr>
+              <w:t xml:space="preserve"> (équivalent AWS S3).</w:t>
+            </w:r>
+          </w:p>
+        </w:tc>
+        <w:tc>
+          <w:tcPr>
+            <w:tcW w:w="4191" w:type="dxa"/>
+          </w:tcPr>
+          <w:p>
+            <w:pPr>
+              <w:pStyle w:val="NormalWeb"/>
+              <w:spacing w:line="276" w:lineRule="auto"/>
+              <w:ind w:left="720"/>
+              <w:rPr>
+                <w:rStyle w:val="lev"/>
+                <w:rFonts w:ascii="Verdana" w:hAnsi="Verdana"/>
+                <w:b w:val="0"/>
+                <w:bCs w:val="0"/>
+              </w:rPr>
+            </w:pPr>
+          </w:p>
+          <w:p>
+            <w:pPr>
+              <w:pStyle w:val="NormalWeb"/>
+              <w:numPr>
+                <w:ilvl w:val="0"/>
+                <w:numId w:val="5"/>
+              </w:numPr>
+              <w:spacing w:line="276" w:lineRule="auto"/>
+              <w:rPr>
+                <w:rFonts w:ascii="Verdana" w:hAnsi="Verdana"/>
+              </w:rPr>
+            </w:pPr>
+            <w:r>
+              <w:rPr>
+                <w:rStyle w:val="lev"/>
+                <w:rFonts w:ascii="Verdana" w:eastAsiaTheme="majorEastAsia" w:hAnsi="Verdana"/>
+              </w:rPr>
+              <w:t>Base de données</w:t>
+            </w:r>
+            <w:r>
+              <w:rPr>
+                <w:rFonts w:ascii="Verdana" w:hAnsi="Verdana"/>
+              </w:rPr>
+              <w:t xml:space="preserve"> : toutes les 6 heures</w:t>
+            </w:r>
+          </w:p>
+          <w:p>
+            <w:pPr>
+              <w:pStyle w:val="NormalWeb"/>
+              <w:numPr>
+                <w:ilvl w:val="0"/>
+                <w:numId w:val="5"/>
+              </w:numPr>
+              <w:spacing w:line="276" w:lineRule="auto"/>
+              <w:rPr>
+                <w:rFonts w:ascii="Verdana" w:hAnsi="Verdana"/>
+              </w:rPr>
+            </w:pPr>
+            <w:r>
+              <w:rPr>
+                <w:rStyle w:val="lev"/>
+                <w:rFonts w:ascii="Verdana" w:eastAsiaTheme="majorEastAsia" w:hAnsi="Verdana"/>
+              </w:rPr>
+              <w:t>Fichiers du site</w:t>
+            </w:r>
+            <w:r>
+              <w:rPr>
+                <w:rFonts w:ascii="Verdana" w:hAnsi="Verdana"/>
+              </w:rPr>
+              <w:t xml:space="preserve"> : chaque jour</w:t>
+            </w:r>
+          </w:p>
+          <w:p>
+            <w:pPr>
+              <w:pStyle w:val="NormalWeb"/>
+              <w:numPr>
+                <w:ilvl w:val="0"/>
+                <w:numId w:val="5"/>
+              </w:numPr>
+              <w:spacing w:line="276" w:lineRule="auto"/>
+              <w:rPr>
+                <w:rFonts w:ascii="Verdana" w:hAnsi="Verdana"/>
+              </w:rPr>
+            </w:pPr>
+            <w:r>
+              <w:rPr>
+                <w:rStyle w:val="lev"/>
+                <w:rFonts w:ascii="Verdana" w:eastAsiaTheme="majorEastAsia" w:hAnsi="Verdana"/>
+              </w:rPr>
+              <w:t>Logs et métriques</w:t>
+            </w:r>
+            <w:r>
+              <w:rPr>
+                <w:rFonts w:ascii="Verdana" w:hAnsi="Verdana"/>
+              </w:rPr>
+              <w:t xml:space="preserve"> : stockage sur </w:t>
+            </w:r>
+            <w:r>
+              <w:rPr>
+                <w:rStyle w:val="lev"/>
+                <w:rFonts w:ascii="Verdana" w:eastAsiaTheme="majorEastAsia" w:hAnsi="Verdana"/>
+              </w:rPr>
+              <w:t xml:space="preserve">ELK Stack </w:t>
+            </w:r>
+            <w:r>
+              <w:rPr>
+                <w:rStyle w:val="lev"/>
+                <w:rFonts w:ascii="Verdana" w:eastAsiaTheme="majorEastAsia" w:hAnsi="Verdana"/>
+                <w:b w:val="0"/>
+                <w:bCs w:val="0"/>
+              </w:rPr>
+              <w:t>avec rotation hebdomadai</w:t>
+            </w:r>
+            <w:r>
+              <w:rPr>
+                <w:rStyle w:val="lev"/>
+                <w:rFonts w:ascii="Verdana" w:hAnsi="Verdana"/>
+                <w:b w:val="0"/>
+                <w:bCs w:val="0"/>
+              </w:rPr>
+              <w:t>re</w:t>
+            </w:r>
+          </w:p>
+        </w:tc>
+        <w:tc>
+          <w:tcPr>
+            <w:tcW w:w="2755" w:type="dxa"/>
+          </w:tcPr>
+          <w:p>
+            <w:pPr>
+              <w:pStyle w:val="NormalWeb"/>
+              <w:spacing w:line="276" w:lineRule="auto"/>
+              <w:jc w:val="center"/>
+              <w:rPr>
+                <w:rFonts w:ascii="Verdana" w:hAnsi="Verdana"/>
+              </w:rPr>
+            </w:pPr>
+          </w:p>
+          <w:p>
+            <w:pPr>
+              <w:pStyle w:val="NormalWeb"/>
+              <w:spacing w:line="276" w:lineRule="auto"/>
+              <w:jc w:val="center"/>
+              <w:rPr>
+                <w:rFonts w:ascii="Verdana" w:hAnsi="Verdana"/>
+              </w:rPr>
+            </w:pPr>
+            <w:r>
+              <w:rPr>
+                <w:rFonts w:ascii="Verdana" w:hAnsi="Verdana"/>
+              </w:rPr>
+              <w:t>Plan de reprise d’activité via un second serveur de secours avec synchronisation automatisée</w:t>
+            </w:r>
+          </w:p>
+          <w:p>
+            <w:pPr>
+              <w:pStyle w:val="NormalWeb"/>
+              <w:spacing w:line="276" w:lineRule="auto"/>
+              <w:jc w:val="center"/>
+              <w:rPr>
+                <w:rFonts w:ascii="Verdana" w:hAnsi="Verdana"/>
+              </w:rPr>
+            </w:pPr>
+          </w:p>
+        </w:tc>
+      </w:tr>
+    </w:tbl>
+    <w:p>
+      <w:pPr>
+        <w:spacing w:line="276" w:lineRule="auto"/>
+        <w:rPr>
+          <w:rFonts w:ascii="Verdana" w:hAnsi="Verdana"/>
+          <w:b/>
+          <w:bCs/>
+        </w:rPr>
       </w:pPr>
     </w:p>
     <w:sectPr>
@@ -5507,6 +8176,680 @@
 <file path=word/numbering.xml><?xml version="1.0" encoding="utf-8"?>
 <w:numbering xmlns:wpc="http://schemas.microsoft.com/office/word/2010/wordprocessingCanvas" xmlns:cx="http://schemas.microsoft.com/office/drawing/2014/chartex" xmlns:cx1="http://schemas.microsoft.com/office/drawing/2015/9/8/chartex" xmlns:cx2="http://schemas.microsoft.com/office/drawing/2015/10/21/chartex" xmlns:cx3="http://schemas.microsoft.com/office/drawing/2016/5/9/chartex" xmlns:cx4="http://schemas.microsoft.com/office/drawing/2016/5/10/chartex" xmlns:cx5="http://schemas.microsoft.com/office/drawing/2016/5/11/chartex" xmlns:cx6="http://schemas.microsoft.com/office/drawing/2016/5/12/chartex" xmlns:cx7="http://schemas.microsoft.com/office/drawing/2016/5/13/chartex" xmlns:cx8="http://schemas.microsoft.com/office/drawing/2016/5/14/chartex" xmlns:mc="http://schemas.openxmlformats.org/markup-compatibility/2006" xmlns:aink="http://schemas.microsoft.com/office/drawing/2016/ink" xmlns:am3d="http://schemas.microsoft.com/office/drawing/2017/model3d" xmlns:o="urn:schemas-microsoft-com:office:office" xmlns:oel="http://schemas.microsoft.com/office/2019/extlst" xmlns:r="http://schemas.openxmlformats.org/officeDocument/2006/relationships" xmlns:m="http://schemas.openxmlformats.org/officeDocument/2006/math" xmlns:v="urn:schemas-microsoft-com:vml" xmlns:wp14="http://schemas.microsoft.com/office/word/2010/wordprocessingDrawing" xmlns:wp="http://schemas.openxmlformats.org/drawingml/2006/wordprocessingDrawing" xmlns:w10="urn:schemas-microsoft-com:office:word" xmlns:w="http://schemas.openxmlformats.org/wordprocessingml/2006/main" xmlns:w14="http://schemas.microsoft.com/office/word/2010/wordml" xmlns:w15="http://schemas.microsoft.com/office/word/2012/wordml" xmlns:w16cex="http://schemas.microsoft.com/office/word/2018/wordml/cex" xmlns:w16cid="http://schemas.microsoft.com/office/word/2016/wordml/cid" xmlns:w16="http://schemas.microsoft.com/office/word/2018/wordml" xmlns:w16du="http://schemas.microsoft.com/office/word/2023/wordml/word16du" xmlns:w16sdtdh="http://schemas.microsoft.com/office/word/2020/wordml/sdtdatahash" xmlns:w16sdtfl="http://schemas.microsoft.com/office/word/2024/wordml/sdtformatlock" xmlns:w16se="http://schemas.microsoft.com/office/word/2015/wordml/symex" xmlns:wpg="http://schemas.microsoft.com/office/word/2010/wordprocessingGroup" xmlns:wpi="http://schemas.microsoft.com/office/word/2010/wordprocessingInk" xmlns:wne="http://schemas.microsoft.com/office/word/2006/wordml" xmlns:wps="http://schemas.microsoft.com/office/word/2010/wordprocessingShape" mc:Ignorable="w14 w15 w16se w16cid w16 w16cex w16sdtdh w16sdtfl w16du wp14">
   <w:abstractNum w:abstractNumId="0" w15:restartNumberingAfterBreak="0">
+    <w:nsid w:val="057D4EE0"/>
+    <w:multiLevelType w:val="hybridMultilevel"/>
+    <w:tmpl w:val="F8EC39AC"/>
+    <w:lvl w:ilvl="0" w:tplc="040C0019">
+      <w:start w:val="1"/>
+      <w:numFmt w:val="lowerLetter"/>
+      <w:lvlText w:val="%1."/>
+      <w:lvlJc w:val="left"/>
+      <w:pPr>
+        <w:ind w:left="720" w:hanging="360"/>
+      </w:pPr>
+      <w:rPr>
+        <w:rFonts w:hint="default"/>
+      </w:rPr>
+    </w:lvl>
+    <w:lvl w:ilvl="1" w:tplc="040C0019" w:tentative="1">
+      <w:start w:val="1"/>
+      <w:numFmt w:val="lowerLetter"/>
+      <w:lvlText w:val="%2."/>
+      <w:lvlJc w:val="left"/>
+      <w:pPr>
+        <w:ind w:left="1440" w:hanging="360"/>
+      </w:pPr>
+    </w:lvl>
+    <w:lvl w:ilvl="2" w:tplc="040C001B" w:tentative="1">
+      <w:start w:val="1"/>
+      <w:numFmt w:val="lowerRoman"/>
+      <w:lvlText w:val="%3."/>
+      <w:lvlJc w:val="right"/>
+      <w:pPr>
+        <w:ind w:left="2160" w:hanging="180"/>
+      </w:pPr>
+    </w:lvl>
+    <w:lvl w:ilvl="3" w:tplc="040C000F" w:tentative="1">
+      <w:start w:val="1"/>
+      <w:numFmt w:val="decimal"/>
+      <w:lvlText w:val="%4."/>
+      <w:lvlJc w:val="left"/>
+      <w:pPr>
+        <w:ind w:left="2880" w:hanging="360"/>
+      </w:pPr>
+    </w:lvl>
+    <w:lvl w:ilvl="4" w:tplc="040C0019" w:tentative="1">
+      <w:start w:val="1"/>
+      <w:numFmt w:val="lowerLetter"/>
+      <w:lvlText w:val="%5."/>
+      <w:lvlJc w:val="left"/>
+      <w:pPr>
+        <w:ind w:left="3600" w:hanging="360"/>
+      </w:pPr>
+    </w:lvl>
+    <w:lvl w:ilvl="5" w:tplc="040C001B" w:tentative="1">
+      <w:start w:val="1"/>
+      <w:numFmt w:val="lowerRoman"/>
+      <w:lvlText w:val="%6."/>
+      <w:lvlJc w:val="right"/>
+      <w:pPr>
+        <w:ind w:left="4320" w:hanging="180"/>
+      </w:pPr>
+    </w:lvl>
+    <w:lvl w:ilvl="6" w:tplc="040C000F" w:tentative="1">
+      <w:start w:val="1"/>
+      <w:numFmt w:val="decimal"/>
+      <w:lvlText w:val="%7."/>
+      <w:lvlJc w:val="left"/>
+      <w:pPr>
+        <w:ind w:left="5040" w:hanging="360"/>
+      </w:pPr>
+    </w:lvl>
+    <w:lvl w:ilvl="7" w:tplc="040C0019" w:tentative="1">
+      <w:start w:val="1"/>
+      <w:numFmt w:val="lowerLetter"/>
+      <w:lvlText w:val="%8."/>
+      <w:lvlJc w:val="left"/>
+      <w:pPr>
+        <w:ind w:left="5760" w:hanging="360"/>
+      </w:pPr>
+    </w:lvl>
+    <w:lvl w:ilvl="8" w:tplc="040C001B" w:tentative="1">
+      <w:start w:val="1"/>
+      <w:numFmt w:val="lowerRoman"/>
+      <w:lvlText w:val="%9."/>
+      <w:lvlJc w:val="right"/>
+      <w:pPr>
+        <w:ind w:left="6480" w:hanging="180"/>
+      </w:pPr>
+    </w:lvl>
+  </w:abstractNum>
+  <w:abstractNum w:abstractNumId="1" w15:restartNumberingAfterBreak="0">
+    <w:nsid w:val="08B07D3C"/>
+    <w:multiLevelType w:val="hybridMultilevel"/>
+    <w:tmpl w:val="F8EC39AC"/>
+    <w:lvl w:ilvl="0" w:tplc="FFFFFFFF">
+      <w:start w:val="1"/>
+      <w:numFmt w:val="lowerLetter"/>
+      <w:lvlText w:val="%1."/>
+      <w:lvlJc w:val="left"/>
+      <w:pPr>
+        <w:ind w:left="720" w:hanging="360"/>
+      </w:pPr>
+      <w:rPr>
+        <w:rFonts w:hint="default"/>
+      </w:rPr>
+    </w:lvl>
+    <w:lvl w:ilvl="1" w:tplc="FFFFFFFF" w:tentative="1">
+      <w:start w:val="1"/>
+      <w:numFmt w:val="lowerLetter"/>
+      <w:lvlText w:val="%2."/>
+      <w:lvlJc w:val="left"/>
+      <w:pPr>
+        <w:ind w:left="1440" w:hanging="360"/>
+      </w:pPr>
+    </w:lvl>
+    <w:lvl w:ilvl="2" w:tplc="FFFFFFFF" w:tentative="1">
+      <w:start w:val="1"/>
+      <w:numFmt w:val="lowerRoman"/>
+      <w:lvlText w:val="%3."/>
+      <w:lvlJc w:val="right"/>
+      <w:pPr>
+        <w:ind w:left="2160" w:hanging="180"/>
+      </w:pPr>
+    </w:lvl>
+    <w:lvl w:ilvl="3" w:tplc="FFFFFFFF" w:tentative="1">
+      <w:start w:val="1"/>
+      <w:numFmt w:val="decimal"/>
+      <w:lvlText w:val="%4."/>
+      <w:lvlJc w:val="left"/>
+      <w:pPr>
+        <w:ind w:left="2880" w:hanging="360"/>
+      </w:pPr>
+    </w:lvl>
+    <w:lvl w:ilvl="4" w:tplc="FFFFFFFF" w:tentative="1">
+      <w:start w:val="1"/>
+      <w:numFmt w:val="lowerLetter"/>
+      <w:lvlText w:val="%5."/>
+      <w:lvlJc w:val="left"/>
+      <w:pPr>
+        <w:ind w:left="3600" w:hanging="360"/>
+      </w:pPr>
+    </w:lvl>
+    <w:lvl w:ilvl="5" w:tplc="FFFFFFFF" w:tentative="1">
+      <w:start w:val="1"/>
+      <w:numFmt w:val="lowerRoman"/>
+      <w:lvlText w:val="%6."/>
+      <w:lvlJc w:val="right"/>
+      <w:pPr>
+        <w:ind w:left="4320" w:hanging="180"/>
+      </w:pPr>
+    </w:lvl>
+    <w:lvl w:ilvl="6" w:tplc="FFFFFFFF" w:tentative="1">
+      <w:start w:val="1"/>
+      <w:numFmt w:val="decimal"/>
+      <w:lvlText w:val="%7."/>
+      <w:lvlJc w:val="left"/>
+      <w:pPr>
+        <w:ind w:left="5040" w:hanging="360"/>
+      </w:pPr>
+    </w:lvl>
+    <w:lvl w:ilvl="7" w:tplc="FFFFFFFF" w:tentative="1">
+      <w:start w:val="1"/>
+      <w:numFmt w:val="lowerLetter"/>
+      <w:lvlText w:val="%8."/>
+      <w:lvlJc w:val="left"/>
+      <w:pPr>
+        <w:ind w:left="5760" w:hanging="360"/>
+      </w:pPr>
+    </w:lvl>
+    <w:lvl w:ilvl="8" w:tplc="FFFFFFFF" w:tentative="1">
+      <w:start w:val="1"/>
+      <w:numFmt w:val="lowerRoman"/>
+      <w:lvlText w:val="%9."/>
+      <w:lvlJc w:val="right"/>
+      <w:pPr>
+        <w:ind w:left="6480" w:hanging="180"/>
+      </w:pPr>
+    </w:lvl>
+  </w:abstractNum>
+  <w:abstractNum w:abstractNumId="2" w15:restartNumberingAfterBreak="0">
+    <w:nsid w:val="0A174F94"/>
+    <w:multiLevelType w:val="hybridMultilevel"/>
+    <w:tmpl w:val="E9D40C92"/>
+    <w:lvl w:ilvl="0" w:tplc="CDD62064">
+      <w:start w:val="1"/>
+      <w:numFmt w:val="lowerRoman"/>
+      <w:lvlText w:val="%1."/>
+      <w:lvlJc w:val="left"/>
+      <w:pPr>
+        <w:ind w:left="1080" w:hanging="720"/>
+      </w:pPr>
+      <w:rPr>
+        <w:rFonts w:hint="default"/>
+      </w:rPr>
+    </w:lvl>
+    <w:lvl w:ilvl="1" w:tplc="040C0019" w:tentative="1">
+      <w:start w:val="1"/>
+      <w:numFmt w:val="lowerLetter"/>
+      <w:lvlText w:val="%2."/>
+      <w:lvlJc w:val="left"/>
+      <w:pPr>
+        <w:ind w:left="1440" w:hanging="360"/>
+      </w:pPr>
+    </w:lvl>
+    <w:lvl w:ilvl="2" w:tplc="040C001B" w:tentative="1">
+      <w:start w:val="1"/>
+      <w:numFmt w:val="lowerRoman"/>
+      <w:lvlText w:val="%3."/>
+      <w:lvlJc w:val="right"/>
+      <w:pPr>
+        <w:ind w:left="2160" w:hanging="180"/>
+      </w:pPr>
+    </w:lvl>
+    <w:lvl w:ilvl="3" w:tplc="040C000F" w:tentative="1">
+      <w:start w:val="1"/>
+      <w:numFmt w:val="decimal"/>
+      <w:lvlText w:val="%4."/>
+      <w:lvlJc w:val="left"/>
+      <w:pPr>
+        <w:ind w:left="2880" w:hanging="360"/>
+      </w:pPr>
+    </w:lvl>
+    <w:lvl w:ilvl="4" w:tplc="040C0019" w:tentative="1">
+      <w:start w:val="1"/>
+      <w:numFmt w:val="lowerLetter"/>
+      <w:lvlText w:val="%5."/>
+      <w:lvlJc w:val="left"/>
+      <w:pPr>
+        <w:ind w:left="3600" w:hanging="360"/>
+      </w:pPr>
+    </w:lvl>
+    <w:lvl w:ilvl="5" w:tplc="040C001B" w:tentative="1">
+      <w:start w:val="1"/>
+      <w:numFmt w:val="lowerRoman"/>
+      <w:lvlText w:val="%6."/>
+      <w:lvlJc w:val="right"/>
+      <w:pPr>
+        <w:ind w:left="4320" w:hanging="180"/>
+      </w:pPr>
+    </w:lvl>
+    <w:lvl w:ilvl="6" w:tplc="040C000F" w:tentative="1">
+      <w:start w:val="1"/>
+      <w:numFmt w:val="decimal"/>
+      <w:lvlText w:val="%7."/>
+      <w:lvlJc w:val="left"/>
+      <w:pPr>
+        <w:ind w:left="5040" w:hanging="360"/>
+      </w:pPr>
+    </w:lvl>
+    <w:lvl w:ilvl="7" w:tplc="040C0019" w:tentative="1">
+      <w:start w:val="1"/>
+      <w:numFmt w:val="lowerLetter"/>
+      <w:lvlText w:val="%8."/>
+      <w:lvlJc w:val="left"/>
+      <w:pPr>
+        <w:ind w:left="5760" w:hanging="360"/>
+      </w:pPr>
+    </w:lvl>
+    <w:lvl w:ilvl="8" w:tplc="040C001B" w:tentative="1">
+      <w:start w:val="1"/>
+      <w:numFmt w:val="lowerRoman"/>
+      <w:lvlText w:val="%9."/>
+      <w:lvlJc w:val="right"/>
+      <w:pPr>
+        <w:ind w:left="6480" w:hanging="180"/>
+      </w:pPr>
+    </w:lvl>
+  </w:abstractNum>
+  <w:abstractNum w:abstractNumId="3" w15:restartNumberingAfterBreak="0">
+    <w:nsid w:val="20F1052A"/>
+    <w:multiLevelType w:val="hybridMultilevel"/>
+    <w:tmpl w:val="9C944D30"/>
+    <w:lvl w:ilvl="0" w:tplc="040C0019">
+      <w:start w:val="1"/>
+      <w:numFmt w:val="lowerLetter"/>
+      <w:lvlText w:val="%1."/>
+      <w:lvlJc w:val="left"/>
+      <w:pPr>
+        <w:ind w:left="1080" w:hanging="360"/>
+      </w:pPr>
+    </w:lvl>
+    <w:lvl w:ilvl="1" w:tplc="040C0019" w:tentative="1">
+      <w:start w:val="1"/>
+      <w:numFmt w:val="lowerLetter"/>
+      <w:lvlText w:val="%2."/>
+      <w:lvlJc w:val="left"/>
+      <w:pPr>
+        <w:ind w:left="1800" w:hanging="360"/>
+      </w:pPr>
+    </w:lvl>
+    <w:lvl w:ilvl="2" w:tplc="040C001B" w:tentative="1">
+      <w:start w:val="1"/>
+      <w:numFmt w:val="lowerRoman"/>
+      <w:lvlText w:val="%3."/>
+      <w:lvlJc w:val="right"/>
+      <w:pPr>
+        <w:ind w:left="2520" w:hanging="180"/>
+      </w:pPr>
+    </w:lvl>
+    <w:lvl w:ilvl="3" w:tplc="040C000F" w:tentative="1">
+      <w:start w:val="1"/>
+      <w:numFmt w:val="decimal"/>
+      <w:lvlText w:val="%4."/>
+      <w:lvlJc w:val="left"/>
+      <w:pPr>
+        <w:ind w:left="3240" w:hanging="360"/>
+      </w:pPr>
+    </w:lvl>
+    <w:lvl w:ilvl="4" w:tplc="040C0019" w:tentative="1">
+      <w:start w:val="1"/>
+      <w:numFmt w:val="lowerLetter"/>
+      <w:lvlText w:val="%5."/>
+      <w:lvlJc w:val="left"/>
+      <w:pPr>
+        <w:ind w:left="3960" w:hanging="360"/>
+      </w:pPr>
+    </w:lvl>
+    <w:lvl w:ilvl="5" w:tplc="040C001B" w:tentative="1">
+      <w:start w:val="1"/>
+      <w:numFmt w:val="lowerRoman"/>
+      <w:lvlText w:val="%6."/>
+      <w:lvlJc w:val="right"/>
+      <w:pPr>
+        <w:ind w:left="4680" w:hanging="180"/>
+      </w:pPr>
+    </w:lvl>
+    <w:lvl w:ilvl="6" w:tplc="040C000F" w:tentative="1">
+      <w:start w:val="1"/>
+      <w:numFmt w:val="decimal"/>
+      <w:lvlText w:val="%7."/>
+      <w:lvlJc w:val="left"/>
+      <w:pPr>
+        <w:ind w:left="5400" w:hanging="360"/>
+      </w:pPr>
+    </w:lvl>
+    <w:lvl w:ilvl="7" w:tplc="040C0019" w:tentative="1">
+      <w:start w:val="1"/>
+      <w:numFmt w:val="lowerLetter"/>
+      <w:lvlText w:val="%8."/>
+      <w:lvlJc w:val="left"/>
+      <w:pPr>
+        <w:ind w:left="6120" w:hanging="360"/>
+      </w:pPr>
+    </w:lvl>
+    <w:lvl w:ilvl="8" w:tplc="040C001B" w:tentative="1">
+      <w:start w:val="1"/>
+      <w:numFmt w:val="lowerRoman"/>
+      <w:lvlText w:val="%9."/>
+      <w:lvlJc w:val="right"/>
+      <w:pPr>
+        <w:ind w:left="6840" w:hanging="180"/>
+      </w:pPr>
+    </w:lvl>
+  </w:abstractNum>
+  <w:abstractNum w:abstractNumId="4" w15:restartNumberingAfterBreak="0">
+    <w:nsid w:val="31CF0411"/>
+    <w:multiLevelType w:val="multilevel"/>
+    <w:tmpl w:val="693823BA"/>
+    <w:lvl w:ilvl="0">
+      <w:start w:val="1"/>
+      <w:numFmt w:val="bullet"/>
+      <w:lvlText w:val=""/>
+      <w:lvlJc w:val="left"/>
+      <w:pPr>
+        <w:tabs>
+          <w:tab w:val="num" w:pos="720"/>
+        </w:tabs>
+        <w:ind w:left="720" w:hanging="360"/>
+      </w:pPr>
+      <w:rPr>
+        <w:rFonts w:ascii="Symbol" w:hAnsi="Symbol" w:hint="default"/>
+        <w:sz w:val="20"/>
+      </w:rPr>
+    </w:lvl>
+    <w:lvl w:ilvl="1" w:tentative="1">
+      <w:start w:val="1"/>
+      <w:numFmt w:val="bullet"/>
+      <w:lvlText w:val="o"/>
+      <w:lvlJc w:val="left"/>
+      <w:pPr>
+        <w:tabs>
+          <w:tab w:val="num" w:pos="1440"/>
+        </w:tabs>
+        <w:ind w:left="1440" w:hanging="360"/>
+      </w:pPr>
+      <w:rPr>
+        <w:rFonts w:ascii="Courier New" w:hAnsi="Courier New" w:hint="default"/>
+        <w:sz w:val="20"/>
+      </w:rPr>
+    </w:lvl>
+    <w:lvl w:ilvl="2" w:tentative="1">
+      <w:start w:val="1"/>
+      <w:numFmt w:val="bullet"/>
+      <w:lvlText w:val=""/>
+      <w:lvlJc w:val="left"/>
+      <w:pPr>
+        <w:tabs>
+          <w:tab w:val="num" w:pos="2160"/>
+        </w:tabs>
+        <w:ind w:left="2160" w:hanging="360"/>
+      </w:pPr>
+      <w:rPr>
+        <w:rFonts w:ascii="Wingdings" w:hAnsi="Wingdings" w:hint="default"/>
+        <w:sz w:val="20"/>
+      </w:rPr>
+    </w:lvl>
+    <w:lvl w:ilvl="3" w:tentative="1">
+      <w:start w:val="1"/>
+      <w:numFmt w:val="bullet"/>
+      <w:lvlText w:val=""/>
+      <w:lvlJc w:val="left"/>
+      <w:pPr>
+        <w:tabs>
+          <w:tab w:val="num" w:pos="2880"/>
+        </w:tabs>
+        <w:ind w:left="2880" w:hanging="360"/>
+      </w:pPr>
+      <w:rPr>
+        <w:rFonts w:ascii="Wingdings" w:hAnsi="Wingdings" w:hint="default"/>
+        <w:sz w:val="20"/>
+      </w:rPr>
+    </w:lvl>
+    <w:lvl w:ilvl="4" w:tentative="1">
+      <w:start w:val="1"/>
+      <w:numFmt w:val="bullet"/>
+      <w:lvlText w:val=""/>
+      <w:lvlJc w:val="left"/>
+      <w:pPr>
+        <w:tabs>
+          <w:tab w:val="num" w:pos="3600"/>
+        </w:tabs>
+        <w:ind w:left="3600" w:hanging="360"/>
+      </w:pPr>
+      <w:rPr>
+        <w:rFonts w:ascii="Wingdings" w:hAnsi="Wingdings" w:hint="default"/>
+        <w:sz w:val="20"/>
+      </w:rPr>
+    </w:lvl>
+    <w:lvl w:ilvl="5" w:tentative="1">
+      <w:start w:val="1"/>
+      <w:numFmt w:val="bullet"/>
+      <w:lvlText w:val=""/>
+      <w:lvlJc w:val="left"/>
+      <w:pPr>
+        <w:tabs>
+          <w:tab w:val="num" w:pos="4320"/>
+        </w:tabs>
+        <w:ind w:left="4320" w:hanging="360"/>
+      </w:pPr>
+      <w:rPr>
+        <w:rFonts w:ascii="Wingdings" w:hAnsi="Wingdings" w:hint="default"/>
+        <w:sz w:val="20"/>
+      </w:rPr>
+    </w:lvl>
+    <w:lvl w:ilvl="6" w:tentative="1">
+      <w:start w:val="1"/>
+      <w:numFmt w:val="bullet"/>
+      <w:lvlText w:val=""/>
+      <w:lvlJc w:val="left"/>
+      <w:pPr>
+        <w:tabs>
+          <w:tab w:val="num" w:pos="5040"/>
+        </w:tabs>
+        <w:ind w:left="5040" w:hanging="360"/>
+      </w:pPr>
+      <w:rPr>
+        <w:rFonts w:ascii="Wingdings" w:hAnsi="Wingdings" w:hint="default"/>
+        <w:sz w:val="20"/>
+      </w:rPr>
+    </w:lvl>
+    <w:lvl w:ilvl="7" w:tentative="1">
+      <w:start w:val="1"/>
+      <w:numFmt w:val="bullet"/>
+      <w:lvlText w:val=""/>
+      <w:lvlJc w:val="left"/>
+      <w:pPr>
+        <w:tabs>
+          <w:tab w:val="num" w:pos="5760"/>
+        </w:tabs>
+        <w:ind w:left="5760" w:hanging="360"/>
+      </w:pPr>
+      <w:rPr>
+        <w:rFonts w:ascii="Wingdings" w:hAnsi="Wingdings" w:hint="default"/>
+        <w:sz w:val="20"/>
+      </w:rPr>
+    </w:lvl>
+    <w:lvl w:ilvl="8" w:tentative="1">
+      <w:start w:val="1"/>
+      <w:numFmt w:val="bullet"/>
+      <w:lvlText w:val=""/>
+      <w:lvlJc w:val="left"/>
+      <w:pPr>
+        <w:tabs>
+          <w:tab w:val="num" w:pos="6480"/>
+        </w:tabs>
+        <w:ind w:left="6480" w:hanging="360"/>
+      </w:pPr>
+      <w:rPr>
+        <w:rFonts w:ascii="Wingdings" w:hAnsi="Wingdings" w:hint="default"/>
+        <w:sz w:val="20"/>
+      </w:rPr>
+    </w:lvl>
+  </w:abstractNum>
+  <w:abstractNum w:abstractNumId="5" w15:restartNumberingAfterBreak="0">
+    <w:nsid w:val="3EEC2D50"/>
+    <w:multiLevelType w:val="hybridMultilevel"/>
+    <w:tmpl w:val="20A02422"/>
+    <w:lvl w:ilvl="0" w:tplc="040C000F">
+      <w:start w:val="1"/>
+      <w:numFmt w:val="decimal"/>
+      <w:lvlText w:val="%1."/>
+      <w:lvlJc w:val="left"/>
+      <w:pPr>
+        <w:ind w:left="1080" w:hanging="360"/>
+      </w:pPr>
+    </w:lvl>
+    <w:lvl w:ilvl="1" w:tplc="040C0019" w:tentative="1">
+      <w:start w:val="1"/>
+      <w:numFmt w:val="lowerLetter"/>
+      <w:lvlText w:val="%2."/>
+      <w:lvlJc w:val="left"/>
+      <w:pPr>
+        <w:ind w:left="1800" w:hanging="360"/>
+      </w:pPr>
+    </w:lvl>
+    <w:lvl w:ilvl="2" w:tplc="040C001B" w:tentative="1">
+      <w:start w:val="1"/>
+      <w:numFmt w:val="lowerRoman"/>
+      <w:lvlText w:val="%3."/>
+      <w:lvlJc w:val="right"/>
+      <w:pPr>
+        <w:ind w:left="2520" w:hanging="180"/>
+      </w:pPr>
+    </w:lvl>
+    <w:lvl w:ilvl="3" w:tplc="040C000F" w:tentative="1">
+      <w:start w:val="1"/>
+      <w:numFmt w:val="decimal"/>
+      <w:lvlText w:val="%4."/>
+      <w:lvlJc w:val="left"/>
+      <w:pPr>
+        <w:ind w:left="3240" w:hanging="360"/>
+      </w:pPr>
+    </w:lvl>
+    <w:lvl w:ilvl="4" w:tplc="040C0019" w:tentative="1">
+      <w:start w:val="1"/>
+      <w:numFmt w:val="lowerLetter"/>
+      <w:lvlText w:val="%5."/>
+      <w:lvlJc w:val="left"/>
+      <w:pPr>
+        <w:ind w:left="3960" w:hanging="360"/>
+      </w:pPr>
+    </w:lvl>
+    <w:lvl w:ilvl="5" w:tplc="040C001B" w:tentative="1">
+      <w:start w:val="1"/>
+      <w:numFmt w:val="lowerRoman"/>
+      <w:lvlText w:val="%6."/>
+      <w:lvlJc w:val="right"/>
+      <w:pPr>
+        <w:ind w:left="4680" w:hanging="180"/>
+      </w:pPr>
+    </w:lvl>
+    <w:lvl w:ilvl="6" w:tplc="040C000F" w:tentative="1">
+      <w:start w:val="1"/>
+      <w:numFmt w:val="decimal"/>
+      <w:lvlText w:val="%7."/>
+      <w:lvlJc w:val="left"/>
+      <w:pPr>
+        <w:ind w:left="5400" w:hanging="360"/>
+      </w:pPr>
+    </w:lvl>
+    <w:lvl w:ilvl="7" w:tplc="040C0019" w:tentative="1">
+      <w:start w:val="1"/>
+      <w:numFmt w:val="lowerLetter"/>
+      <w:lvlText w:val="%8."/>
+      <w:lvlJc w:val="left"/>
+      <w:pPr>
+        <w:ind w:left="6120" w:hanging="360"/>
+      </w:pPr>
+    </w:lvl>
+    <w:lvl w:ilvl="8" w:tplc="040C001B" w:tentative="1">
+      <w:start w:val="1"/>
+      <w:numFmt w:val="lowerRoman"/>
+      <w:lvlText w:val="%9."/>
+      <w:lvlJc w:val="right"/>
+      <w:pPr>
+        <w:ind w:left="6840" w:hanging="180"/>
+      </w:pPr>
+    </w:lvl>
+  </w:abstractNum>
+  <w:abstractNum w:abstractNumId="6" w15:restartNumberingAfterBreak="0">
+    <w:nsid w:val="5F46466C"/>
+    <w:multiLevelType w:val="hybridMultilevel"/>
+    <w:tmpl w:val="D33C599E"/>
+    <w:lvl w:ilvl="0" w:tplc="040C0019">
+      <w:start w:val="1"/>
+      <w:numFmt w:val="lowerLetter"/>
+      <w:lvlText w:val="%1."/>
+      <w:lvlJc w:val="left"/>
+      <w:pPr>
+        <w:ind w:left="720" w:hanging="360"/>
+      </w:pPr>
+    </w:lvl>
+    <w:lvl w:ilvl="1" w:tplc="040C0019" w:tentative="1">
+      <w:start w:val="1"/>
+      <w:numFmt w:val="lowerLetter"/>
+      <w:lvlText w:val="%2."/>
+      <w:lvlJc w:val="left"/>
+      <w:pPr>
+        <w:ind w:left="1440" w:hanging="360"/>
+      </w:pPr>
+    </w:lvl>
+    <w:lvl w:ilvl="2" w:tplc="040C001B" w:tentative="1">
+      <w:start w:val="1"/>
+      <w:numFmt w:val="lowerRoman"/>
+      <w:lvlText w:val="%3."/>
+      <w:lvlJc w:val="right"/>
+      <w:pPr>
+        <w:ind w:left="2160" w:hanging="180"/>
+      </w:pPr>
+    </w:lvl>
+    <w:lvl w:ilvl="3" w:tplc="040C000F" w:tentative="1">
+      <w:start w:val="1"/>
+      <w:numFmt w:val="decimal"/>
+      <w:lvlText w:val="%4."/>
+      <w:lvlJc w:val="left"/>
+      <w:pPr>
+        <w:ind w:left="2880" w:hanging="360"/>
+      </w:pPr>
+    </w:lvl>
+    <w:lvl w:ilvl="4" w:tplc="040C0019" w:tentative="1">
+      <w:start w:val="1"/>
+      <w:numFmt w:val="lowerLetter"/>
+      <w:lvlText w:val="%5."/>
+      <w:lvlJc w:val="left"/>
+      <w:pPr>
+        <w:ind w:left="3600" w:hanging="360"/>
+      </w:pPr>
+    </w:lvl>
+    <w:lvl w:ilvl="5" w:tplc="040C001B" w:tentative="1">
+      <w:start w:val="1"/>
+      <w:numFmt w:val="lowerRoman"/>
+      <w:lvlText w:val="%6."/>
+      <w:lvlJc w:val="right"/>
+      <w:pPr>
+        <w:ind w:left="4320" w:hanging="180"/>
+      </w:pPr>
+    </w:lvl>
+    <w:lvl w:ilvl="6" w:tplc="040C000F" w:tentative="1">
+      <w:start w:val="1"/>
+      <w:numFmt w:val="decimal"/>
+      <w:lvlText w:val="%7."/>
+      <w:lvlJc w:val="left"/>
+      <w:pPr>
+        <w:ind w:left="5040" w:hanging="360"/>
+      </w:pPr>
+    </w:lvl>
+    <w:lvl w:ilvl="7" w:tplc="040C0019" w:tentative="1">
+      <w:start w:val="1"/>
+      <w:numFmt w:val="lowerLetter"/>
+      <w:lvlText w:val="%8."/>
+      <w:lvlJc w:val="left"/>
+      <w:pPr>
+        <w:ind w:left="5760" w:hanging="360"/>
+      </w:pPr>
+    </w:lvl>
+    <w:lvl w:ilvl="8" w:tplc="040C001B" w:tentative="1">
+      <w:start w:val="1"/>
+      <w:numFmt w:val="lowerRoman"/>
+      <w:lvlText w:val="%9."/>
+      <w:lvlJc w:val="right"/>
+      <w:pPr>
+        <w:ind w:left="6480" w:hanging="180"/>
+      </w:pPr>
+    </w:lvl>
+  </w:abstractNum>
+  <w:abstractNum w:abstractNumId="7" w15:restartNumberingAfterBreak="0">
     <w:nsid w:val="6DDC5019"/>
     <w:multiLevelType w:val="hybridMultilevel"/>
     <w:tmpl w:val="0E3A038A"/>
@@ -5595,8 +8938,454 @@
       </w:pPr>
     </w:lvl>
   </w:abstractNum>
+  <w:abstractNum w:abstractNumId="8" w15:restartNumberingAfterBreak="0">
+    <w:nsid w:val="71A9392E"/>
+    <w:multiLevelType w:val="hybridMultilevel"/>
+    <w:tmpl w:val="FD7AB708"/>
+    <w:lvl w:ilvl="0" w:tplc="FFFFFFFF">
+      <w:start w:val="1"/>
+      <w:numFmt w:val="lowerLetter"/>
+      <w:lvlText w:val="%1."/>
+      <w:lvlJc w:val="left"/>
+      <w:pPr>
+        <w:ind w:left="1353" w:hanging="360"/>
+      </w:pPr>
+      <w:rPr>
+        <w:rFonts w:hint="default"/>
+      </w:rPr>
+    </w:lvl>
+    <w:lvl w:ilvl="1" w:tplc="FFFFFFFF" w:tentative="1">
+      <w:start w:val="1"/>
+      <w:numFmt w:val="lowerLetter"/>
+      <w:lvlText w:val="%2."/>
+      <w:lvlJc w:val="left"/>
+      <w:pPr>
+        <w:ind w:left="2073" w:hanging="360"/>
+      </w:pPr>
+    </w:lvl>
+    <w:lvl w:ilvl="2" w:tplc="FFFFFFFF" w:tentative="1">
+      <w:start w:val="1"/>
+      <w:numFmt w:val="lowerRoman"/>
+      <w:lvlText w:val="%3."/>
+      <w:lvlJc w:val="right"/>
+      <w:pPr>
+        <w:ind w:left="2793" w:hanging="180"/>
+      </w:pPr>
+    </w:lvl>
+    <w:lvl w:ilvl="3" w:tplc="FFFFFFFF" w:tentative="1">
+      <w:start w:val="1"/>
+      <w:numFmt w:val="decimal"/>
+      <w:lvlText w:val="%4."/>
+      <w:lvlJc w:val="left"/>
+      <w:pPr>
+        <w:ind w:left="3513" w:hanging="360"/>
+      </w:pPr>
+    </w:lvl>
+    <w:lvl w:ilvl="4" w:tplc="FFFFFFFF" w:tentative="1">
+      <w:start w:val="1"/>
+      <w:numFmt w:val="lowerLetter"/>
+      <w:lvlText w:val="%5."/>
+      <w:lvlJc w:val="left"/>
+      <w:pPr>
+        <w:ind w:left="4233" w:hanging="360"/>
+      </w:pPr>
+    </w:lvl>
+    <w:lvl w:ilvl="5" w:tplc="FFFFFFFF" w:tentative="1">
+      <w:start w:val="1"/>
+      <w:numFmt w:val="lowerRoman"/>
+      <w:lvlText w:val="%6."/>
+      <w:lvlJc w:val="right"/>
+      <w:pPr>
+        <w:ind w:left="4953" w:hanging="180"/>
+      </w:pPr>
+    </w:lvl>
+    <w:lvl w:ilvl="6" w:tplc="FFFFFFFF" w:tentative="1">
+      <w:start w:val="1"/>
+      <w:numFmt w:val="decimal"/>
+      <w:lvlText w:val="%7."/>
+      <w:lvlJc w:val="left"/>
+      <w:pPr>
+        <w:ind w:left="5673" w:hanging="360"/>
+      </w:pPr>
+    </w:lvl>
+    <w:lvl w:ilvl="7" w:tplc="FFFFFFFF" w:tentative="1">
+      <w:start w:val="1"/>
+      <w:numFmt w:val="lowerLetter"/>
+      <w:lvlText w:val="%8."/>
+      <w:lvlJc w:val="left"/>
+      <w:pPr>
+        <w:ind w:left="6393" w:hanging="360"/>
+      </w:pPr>
+    </w:lvl>
+    <w:lvl w:ilvl="8" w:tplc="FFFFFFFF" w:tentative="1">
+      <w:start w:val="1"/>
+      <w:numFmt w:val="lowerRoman"/>
+      <w:lvlText w:val="%9."/>
+      <w:lvlJc w:val="right"/>
+      <w:pPr>
+        <w:ind w:left="7113" w:hanging="180"/>
+      </w:pPr>
+    </w:lvl>
+  </w:abstractNum>
+  <w:abstractNum w:abstractNumId="9" w15:restartNumberingAfterBreak="0">
+    <w:nsid w:val="75BC78A6"/>
+    <w:multiLevelType w:val="hybridMultilevel"/>
+    <w:tmpl w:val="0504DB8C"/>
+    <w:lvl w:ilvl="0" w:tplc="040C0019">
+      <w:start w:val="1"/>
+      <w:numFmt w:val="lowerLetter"/>
+      <w:lvlText w:val="%1."/>
+      <w:lvlJc w:val="left"/>
+      <w:pPr>
+        <w:ind w:left="1353" w:hanging="360"/>
+      </w:pPr>
+      <w:rPr>
+        <w:rFonts w:hint="default"/>
+      </w:rPr>
+    </w:lvl>
+    <w:lvl w:ilvl="1" w:tplc="040C0019" w:tentative="1">
+      <w:start w:val="1"/>
+      <w:numFmt w:val="lowerLetter"/>
+      <w:lvlText w:val="%2."/>
+      <w:lvlJc w:val="left"/>
+      <w:pPr>
+        <w:ind w:left="2073" w:hanging="360"/>
+      </w:pPr>
+    </w:lvl>
+    <w:lvl w:ilvl="2" w:tplc="040C001B" w:tentative="1">
+      <w:start w:val="1"/>
+      <w:numFmt w:val="lowerRoman"/>
+      <w:lvlText w:val="%3."/>
+      <w:lvlJc w:val="right"/>
+      <w:pPr>
+        <w:ind w:left="2793" w:hanging="180"/>
+      </w:pPr>
+    </w:lvl>
+    <w:lvl w:ilvl="3" w:tplc="040C000F" w:tentative="1">
+      <w:start w:val="1"/>
+      <w:numFmt w:val="decimal"/>
+      <w:lvlText w:val="%4."/>
+      <w:lvlJc w:val="left"/>
+      <w:pPr>
+        <w:ind w:left="3513" w:hanging="360"/>
+      </w:pPr>
+    </w:lvl>
+    <w:lvl w:ilvl="4" w:tplc="040C0019" w:tentative="1">
+      <w:start w:val="1"/>
+      <w:numFmt w:val="lowerLetter"/>
+      <w:lvlText w:val="%5."/>
+      <w:lvlJc w:val="left"/>
+      <w:pPr>
+        <w:ind w:left="4233" w:hanging="360"/>
+      </w:pPr>
+    </w:lvl>
+    <w:lvl w:ilvl="5" w:tplc="040C001B" w:tentative="1">
+      <w:start w:val="1"/>
+      <w:numFmt w:val="lowerRoman"/>
+      <w:lvlText w:val="%6."/>
+      <w:lvlJc w:val="right"/>
+      <w:pPr>
+        <w:ind w:left="4953" w:hanging="180"/>
+      </w:pPr>
+    </w:lvl>
+    <w:lvl w:ilvl="6" w:tplc="040C000F" w:tentative="1">
+      <w:start w:val="1"/>
+      <w:numFmt w:val="decimal"/>
+      <w:lvlText w:val="%7."/>
+      <w:lvlJc w:val="left"/>
+      <w:pPr>
+        <w:ind w:left="5673" w:hanging="360"/>
+      </w:pPr>
+    </w:lvl>
+    <w:lvl w:ilvl="7" w:tplc="040C0019" w:tentative="1">
+      <w:start w:val="1"/>
+      <w:numFmt w:val="lowerLetter"/>
+      <w:lvlText w:val="%8."/>
+      <w:lvlJc w:val="left"/>
+      <w:pPr>
+        <w:ind w:left="6393" w:hanging="360"/>
+      </w:pPr>
+    </w:lvl>
+    <w:lvl w:ilvl="8" w:tplc="040C001B" w:tentative="1">
+      <w:start w:val="1"/>
+      <w:numFmt w:val="lowerRoman"/>
+      <w:lvlText w:val="%9."/>
+      <w:lvlJc w:val="right"/>
+      <w:pPr>
+        <w:ind w:left="7113" w:hanging="180"/>
+      </w:pPr>
+    </w:lvl>
+  </w:abstractNum>
+  <w:abstractNum w:abstractNumId="10" w15:restartNumberingAfterBreak="0">
+    <w:nsid w:val="77803426"/>
+    <w:multiLevelType w:val="multilevel"/>
+    <w:tmpl w:val="83200A82"/>
+    <w:lvl w:ilvl="0">
+      <w:start w:val="1"/>
+      <w:numFmt w:val="bullet"/>
+      <w:lvlText w:val=""/>
+      <w:lvlJc w:val="left"/>
+      <w:pPr>
+        <w:tabs>
+          <w:tab w:val="num" w:pos="720"/>
+        </w:tabs>
+        <w:ind w:left="720" w:hanging="360"/>
+      </w:pPr>
+      <w:rPr>
+        <w:rFonts w:ascii="Symbol" w:hAnsi="Symbol" w:hint="default"/>
+        <w:sz w:val="20"/>
+      </w:rPr>
+    </w:lvl>
+    <w:lvl w:ilvl="1" w:tentative="1">
+      <w:start w:val="1"/>
+      <w:numFmt w:val="bullet"/>
+      <w:lvlText w:val="o"/>
+      <w:lvlJc w:val="left"/>
+      <w:pPr>
+        <w:tabs>
+          <w:tab w:val="num" w:pos="1440"/>
+        </w:tabs>
+        <w:ind w:left="1440" w:hanging="360"/>
+      </w:pPr>
+      <w:rPr>
+        <w:rFonts w:ascii="Courier New" w:hAnsi="Courier New" w:hint="default"/>
+        <w:sz w:val="20"/>
+      </w:rPr>
+    </w:lvl>
+    <w:lvl w:ilvl="2" w:tentative="1">
+      <w:start w:val="1"/>
+      <w:numFmt w:val="bullet"/>
+      <w:lvlText w:val=""/>
+      <w:lvlJc w:val="left"/>
+      <w:pPr>
+        <w:tabs>
+          <w:tab w:val="num" w:pos="2160"/>
+        </w:tabs>
+        <w:ind w:left="2160" w:hanging="360"/>
+      </w:pPr>
+      <w:rPr>
+        <w:rFonts w:ascii="Wingdings" w:hAnsi="Wingdings" w:hint="default"/>
+        <w:sz w:val="20"/>
+      </w:rPr>
+    </w:lvl>
+    <w:lvl w:ilvl="3" w:tentative="1">
+      <w:start w:val="1"/>
+      <w:numFmt w:val="bullet"/>
+      <w:lvlText w:val=""/>
+      <w:lvlJc w:val="left"/>
+      <w:pPr>
+        <w:tabs>
+          <w:tab w:val="num" w:pos="2880"/>
+        </w:tabs>
+        <w:ind w:left="2880" w:hanging="360"/>
+      </w:pPr>
+      <w:rPr>
+        <w:rFonts w:ascii="Wingdings" w:hAnsi="Wingdings" w:hint="default"/>
+        <w:sz w:val="20"/>
+      </w:rPr>
+    </w:lvl>
+    <w:lvl w:ilvl="4" w:tentative="1">
+      <w:start w:val="1"/>
+      <w:numFmt w:val="bullet"/>
+      <w:lvlText w:val=""/>
+      <w:lvlJc w:val="left"/>
+      <w:pPr>
+        <w:tabs>
+          <w:tab w:val="num" w:pos="3600"/>
+        </w:tabs>
+        <w:ind w:left="3600" w:hanging="360"/>
+      </w:pPr>
+      <w:rPr>
+        <w:rFonts w:ascii="Wingdings" w:hAnsi="Wingdings" w:hint="default"/>
+        <w:sz w:val="20"/>
+      </w:rPr>
+    </w:lvl>
+    <w:lvl w:ilvl="5" w:tentative="1">
+      <w:start w:val="1"/>
+      <w:numFmt w:val="bullet"/>
+      <w:lvlText w:val=""/>
+      <w:lvlJc w:val="left"/>
+      <w:pPr>
+        <w:tabs>
+          <w:tab w:val="num" w:pos="4320"/>
+        </w:tabs>
+        <w:ind w:left="4320" w:hanging="360"/>
+      </w:pPr>
+      <w:rPr>
+        <w:rFonts w:ascii="Wingdings" w:hAnsi="Wingdings" w:hint="default"/>
+        <w:sz w:val="20"/>
+      </w:rPr>
+    </w:lvl>
+    <w:lvl w:ilvl="6" w:tentative="1">
+      <w:start w:val="1"/>
+      <w:numFmt w:val="bullet"/>
+      <w:lvlText w:val=""/>
+      <w:lvlJc w:val="left"/>
+      <w:pPr>
+        <w:tabs>
+          <w:tab w:val="num" w:pos="5040"/>
+        </w:tabs>
+        <w:ind w:left="5040" w:hanging="360"/>
+      </w:pPr>
+      <w:rPr>
+        <w:rFonts w:ascii="Wingdings" w:hAnsi="Wingdings" w:hint="default"/>
+        <w:sz w:val="20"/>
+      </w:rPr>
+    </w:lvl>
+    <w:lvl w:ilvl="7" w:tentative="1">
+      <w:start w:val="1"/>
+      <w:numFmt w:val="bullet"/>
+      <w:lvlText w:val=""/>
+      <w:lvlJc w:val="left"/>
+      <w:pPr>
+        <w:tabs>
+          <w:tab w:val="num" w:pos="5760"/>
+        </w:tabs>
+        <w:ind w:left="5760" w:hanging="360"/>
+      </w:pPr>
+      <w:rPr>
+        <w:rFonts w:ascii="Wingdings" w:hAnsi="Wingdings" w:hint="default"/>
+        <w:sz w:val="20"/>
+      </w:rPr>
+    </w:lvl>
+    <w:lvl w:ilvl="8" w:tentative="1">
+      <w:start w:val="1"/>
+      <w:numFmt w:val="bullet"/>
+      <w:lvlText w:val=""/>
+      <w:lvlJc w:val="left"/>
+      <w:pPr>
+        <w:tabs>
+          <w:tab w:val="num" w:pos="6480"/>
+        </w:tabs>
+        <w:ind w:left="6480" w:hanging="360"/>
+      </w:pPr>
+      <w:rPr>
+        <w:rFonts w:ascii="Wingdings" w:hAnsi="Wingdings" w:hint="default"/>
+        <w:sz w:val="20"/>
+      </w:rPr>
+    </w:lvl>
+  </w:abstractNum>
+  <w:abstractNum w:abstractNumId="11" w15:restartNumberingAfterBreak="0">
+    <w:nsid w:val="793C514A"/>
+    <w:multiLevelType w:val="hybridMultilevel"/>
+    <w:tmpl w:val="A9605516"/>
+    <w:lvl w:ilvl="0" w:tplc="040C0015">
+      <w:start w:val="1"/>
+      <w:numFmt w:val="upperLetter"/>
+      <w:lvlText w:val="%1."/>
+      <w:lvlJc w:val="left"/>
+      <w:pPr>
+        <w:ind w:left="1080" w:hanging="360"/>
+      </w:pPr>
+    </w:lvl>
+    <w:lvl w:ilvl="1" w:tplc="040C0019" w:tentative="1">
+      <w:start w:val="1"/>
+      <w:numFmt w:val="lowerLetter"/>
+      <w:lvlText w:val="%2."/>
+      <w:lvlJc w:val="left"/>
+      <w:pPr>
+        <w:ind w:left="1800" w:hanging="360"/>
+      </w:pPr>
+    </w:lvl>
+    <w:lvl w:ilvl="2" w:tplc="040C001B" w:tentative="1">
+      <w:start w:val="1"/>
+      <w:numFmt w:val="lowerRoman"/>
+      <w:lvlText w:val="%3."/>
+      <w:lvlJc w:val="right"/>
+      <w:pPr>
+        <w:ind w:left="2520" w:hanging="180"/>
+      </w:pPr>
+    </w:lvl>
+    <w:lvl w:ilvl="3" w:tplc="040C000F" w:tentative="1">
+      <w:start w:val="1"/>
+      <w:numFmt w:val="decimal"/>
+      <w:lvlText w:val="%4."/>
+      <w:lvlJc w:val="left"/>
+      <w:pPr>
+        <w:ind w:left="3240" w:hanging="360"/>
+      </w:pPr>
+    </w:lvl>
+    <w:lvl w:ilvl="4" w:tplc="040C0019" w:tentative="1">
+      <w:start w:val="1"/>
+      <w:numFmt w:val="lowerLetter"/>
+      <w:lvlText w:val="%5."/>
+      <w:lvlJc w:val="left"/>
+      <w:pPr>
+        <w:ind w:left="3960" w:hanging="360"/>
+      </w:pPr>
+    </w:lvl>
+    <w:lvl w:ilvl="5" w:tplc="040C001B" w:tentative="1">
+      <w:start w:val="1"/>
+      <w:numFmt w:val="lowerRoman"/>
+      <w:lvlText w:val="%6."/>
+      <w:lvlJc w:val="right"/>
+      <w:pPr>
+        <w:ind w:left="4680" w:hanging="180"/>
+      </w:pPr>
+    </w:lvl>
+    <w:lvl w:ilvl="6" w:tplc="040C000F" w:tentative="1">
+      <w:start w:val="1"/>
+      <w:numFmt w:val="decimal"/>
+      <w:lvlText w:val="%7."/>
+      <w:lvlJc w:val="left"/>
+      <w:pPr>
+        <w:ind w:left="5400" w:hanging="360"/>
+      </w:pPr>
+    </w:lvl>
+    <w:lvl w:ilvl="7" w:tplc="040C0019" w:tentative="1">
+      <w:start w:val="1"/>
+      <w:numFmt w:val="lowerLetter"/>
+      <w:lvlText w:val="%8."/>
+      <w:lvlJc w:val="left"/>
+      <w:pPr>
+        <w:ind w:left="6120" w:hanging="360"/>
+      </w:pPr>
+    </w:lvl>
+    <w:lvl w:ilvl="8" w:tplc="040C001B" w:tentative="1">
+      <w:start w:val="1"/>
+      <w:numFmt w:val="lowerRoman"/>
+      <w:lvlText w:val="%9."/>
+      <w:lvlJc w:val="right"/>
+      <w:pPr>
+        <w:ind w:left="6840" w:hanging="180"/>
+      </w:pPr>
+    </w:lvl>
+  </w:abstractNum>
   <w:num w:numId="1" w16cid:durableId="1725251838">
+    <w:abstractNumId w:val="7"/>
+  </w:num>
+  <w:num w:numId="2" w16cid:durableId="1806308783">
     <w:abstractNumId w:val="0"/>
+  </w:num>
+  <w:num w:numId="3" w16cid:durableId="1852063857">
+    <w:abstractNumId w:val="6"/>
+  </w:num>
+  <w:num w:numId="4" w16cid:durableId="462701062">
+    <w:abstractNumId w:val="3"/>
+  </w:num>
+  <w:num w:numId="5" w16cid:durableId="1324045604">
+    <w:abstractNumId w:val="10"/>
+  </w:num>
+  <w:num w:numId="6" w16cid:durableId="1935282100">
+    <w:abstractNumId w:val="4"/>
+  </w:num>
+  <w:num w:numId="7" w16cid:durableId="1194735535">
+    <w:abstractNumId w:val="11"/>
+  </w:num>
+  <w:num w:numId="8" w16cid:durableId="149947056">
+    <w:abstractNumId w:val="5"/>
+  </w:num>
+  <w:num w:numId="9" w16cid:durableId="1035345464">
+    <w:abstractNumId w:val="9"/>
+  </w:num>
+  <w:num w:numId="10" w16cid:durableId="1536312353">
+    <w:abstractNumId w:val="8"/>
+  </w:num>
+  <w:num w:numId="11" w16cid:durableId="856235846">
+    <w:abstractNumId w:val="1"/>
+  </w:num>
+  <w:num w:numId="12" w16cid:durableId="1690832295">
+    <w:abstractNumId w:val="2"/>
   </w:num>
 </w:numbering>
 </file>
@@ -5800,7 +9589,7 @@
     <w:lsdException w:name="Medium Shading 2 Accent 1" w:uiPriority="64"/>
     <w:lsdException w:name="Medium List 1 Accent 1" w:uiPriority="65"/>
     <w:lsdException w:name="Revision" w:semiHidden="1"/>
-    <w:lsdException w:name="List Paragraph" w:uiPriority="34" w:qFormat="1"/>
+    <w:lsdException w:name="List Paragraph" w:uiPriority="0" w:qFormat="1"/>
     <w:lsdException w:name="Quote" w:uiPriority="29" w:qFormat="1"/>
     <w:lsdException w:name="Intense Quote" w:uiPriority="30" w:qFormat="1"/>
     <w:lsdException w:name="Medium List 2 Accent 1" w:uiPriority="66"/>
@@ -6029,7 +9818,6 @@
     <w:next w:val="Normal"/>
     <w:link w:val="Titre2Car"/>
     <w:uiPriority w:val="9"/>
-    <w:semiHidden/>
     <w:unhideWhenUsed/>
     <w:qFormat/>
     <w:rsid w:val="004D7444"/>
@@ -6245,7 +10033,6 @@
     <w:basedOn w:val="Policepardfaut"/>
     <w:link w:val="Titre2"/>
     <w:uiPriority w:val="9"/>
-    <w:semiHidden/>
     <w:rsid w:val="004D7444"/>
     <w:rPr>
       <w:rFonts w:asciiTheme="majorHAnsi" w:eastAsiaTheme="majorEastAsia" w:hAnsiTheme="majorHAnsi" w:cstheme="majorBidi"/>
@@ -6448,7 +10235,6 @@
   <w:style w:type="paragraph" w:styleId="Paragraphedeliste">
     <w:name w:val="List Paragraph"/>
     <w:basedOn w:val="Normal"/>
-    <w:uiPriority w:val="34"/>
     <w:qFormat/>
     <w:rsid w:val="004D7444"/>
     <w:pPr>
@@ -6515,6 +10301,52 @@
       <w:smallCaps/>
       <w:color w:val="2F5496" w:themeColor="accent1" w:themeShade="BF"/>
       <w:spacing w:val="5"/>
+    </w:rPr>
+  </w:style>
+  <w:style w:type="paragraph" w:styleId="NormalWeb">
+    <w:name w:val="Normal (Web)"/>
+    <w:basedOn w:val="Normal"/>
+    <w:uiPriority w:val="99"/>
+    <w:unhideWhenUsed/>
+    <w:rsid w:val="005455FA"/>
+    <w:pPr>
+      <w:spacing w:before="100" w:beforeAutospacing="1" w:after="100" w:afterAutospacing="1" w:line="240" w:lineRule="auto"/>
+    </w:pPr>
+    <w:rPr>
+      <w:rFonts w:ascii="Times New Roman" w:eastAsia="Times New Roman" w:hAnsi="Times New Roman" w:cs="Times New Roman"/>
+      <w:kern w:val="0"/>
+      <w:lang w:eastAsia="fr-FR"/>
+      <w14:ligatures w14:val="none"/>
+    </w:rPr>
+  </w:style>
+  <w:style w:type="table" w:styleId="Grilledutableau">
+    <w:name w:val="Table Grid"/>
+    <w:basedOn w:val="TableauNormal"/>
+    <w:uiPriority w:val="39"/>
+    <w:rsid w:val="005F658D"/>
+    <w:pPr>
+      <w:spacing w:after="0" w:line="240" w:lineRule="auto"/>
+    </w:pPr>
+    <w:tblPr>
+      <w:tblBorders>
+        <w:top w:val="single" w:sz="4" w:space="0" w:color="auto"/>
+        <w:left w:val="single" w:sz="4" w:space="0" w:color="auto"/>
+        <w:bottom w:val="single" w:sz="4" w:space="0" w:color="auto"/>
+        <w:right w:val="single" w:sz="4" w:space="0" w:color="auto"/>
+        <w:insideH w:val="single" w:sz="4" w:space="0" w:color="auto"/>
+        <w:insideV w:val="single" w:sz="4" w:space="0" w:color="auto"/>
+      </w:tblBorders>
+    </w:tblPr>
+  </w:style>
+  <w:style w:type="character" w:styleId="lev">
+    <w:name w:val="Strong"/>
+    <w:basedOn w:val="Policepardfaut"/>
+    <w:uiPriority w:val="22"/>
+    <w:qFormat/>
+    <w:rsid w:val="00FA1EA7"/>
+    <w:rPr>
+      <w:b/>
+      <w:bCs/>
     </w:rPr>
   </w:style>
 </w:styles>
